--- a/atsu/electronics-finale-written.docx
+++ b/atsu/electronics-finale-written.docx
@@ -2,6 +2,4984 @@
 <file path=word/document.xml><?xml version="1.0" encoding="utf-8"?>
 <w:document xmlns:wpc="http://schemas.microsoft.com/office/word/2010/wordprocessingCanvas" xmlns:cx="http://schemas.microsoft.com/office/drawing/2014/chartex" xmlns:cx1="http://schemas.microsoft.com/office/drawing/2015/9/8/chartex" xmlns:cx2="http://schemas.microsoft.com/office/drawing/2015/10/21/chartex" xmlns:cx3="http://schemas.microsoft.com/office/drawing/2016/5/9/chartex" xmlns:cx4="http://schemas.microsoft.com/office/drawing/2016/5/10/chartex" xmlns:cx5="http://schemas.microsoft.com/office/drawing/2016/5/11/chartex" xmlns:cx6="http://schemas.microsoft.com/office/drawing/2016/5/12/chartex" xmlns:cx7="http://schemas.microsoft.com/office/drawing/2016/5/13/chartex" xmlns:cx8="http://schemas.microsoft.com/office/drawing/2016/5/14/chartex" xmlns:mc="http://schemas.openxmlformats.org/markup-compatibility/2006" xmlns:aink="http://schemas.microsoft.com/office/drawing/2016/ink" xmlns:am3d="http://schemas.microsoft.com/office/drawing/2017/model3d" xmlns:o="urn:schemas-microsoft-com:office:office" xmlns:r="http://schemas.openxmlformats.org/officeDocument/2006/relationships" xmlns:m="http://schemas.openxmlformats.org/officeDocument/2006/math" xmlns:v="urn:schemas-microsoft-com:vml" xmlns:wp14="http://schemas.microsoft.com/office/word/2010/wordprocessingDrawing" xmlns:wp="http://schemas.openxmlformats.org/drawingml/2006/wordprocessingDrawing" xmlns:w10="urn:schemas-microsoft-com:office:word" xmlns:w="http://schemas.openxmlformats.org/wordprocessingml/2006/main" xmlns:w14="http://schemas.microsoft.com/office/word/2010/wordml" xmlns:w15="http://schemas.microsoft.com/office/word/2012/wordml" xmlns:w16cex="http://schemas.microsoft.com/office/word/2018/wordml/cex" xmlns:w16cid="http://schemas.microsoft.com/office/word/2016/wordml/cid" xmlns:w16="http://schemas.microsoft.com/office/word/2018/wordml" xmlns:w16se="http://schemas.microsoft.com/office/word/2015/wordml/symex" xmlns:wpg="http://schemas.microsoft.com/office/word/2010/wordprocessingGroup" xmlns:wpi="http://schemas.microsoft.com/office/word/2010/wordprocessingInk" xmlns:wne="http://schemas.microsoft.com/office/word/2006/wordml" xmlns:wps="http://schemas.microsoft.com/office/word/2010/wordprocessingShape" mc:Ignorable="w14 w15 w16se w16cid w16 w16cex wp14">
   <w:body>
+    <w:p>
+      <w:pPr>
+        <w:spacing w:before="360" w:after="120" w:line="240" w:lineRule="auto"/>
+        <w:outlineLvl w:val="1"/>
+        <w:rPr>
+          <w:rFonts w:ascii="Times New Roman" w:eastAsia="Times New Roman" w:hAnsi="Times New Roman" w:cs="Times New Roman"/>
+          <w:b/>
+          <w:bCs/>
+          <w:sz w:val="36"/>
+          <w:szCs w:val="36"/>
+        </w:rPr>
+      </w:pPr>
+      <w:r>
+        <w:rPr>
+          <w:rFonts w:ascii="Arial" w:eastAsia="Times New Roman" w:hAnsi="Arial" w:cs="Arial"/>
+          <w:color w:val="FF0000"/>
+          <w:sz w:val="28"/>
+          <w:szCs w:val="28"/>
+        </w:rPr>
+        <w:t xml:space="preserve">5. </w:t>
+      </w:r>
+      <w:r>
+        <w:rPr>
+          <w:rFonts w:ascii="Sylfaen" w:eastAsia="Times New Roman" w:hAnsi="Sylfaen" w:cs="Sylfaen"/>
+          <w:color w:val="FF0000"/>
+          <w:sz w:val="28"/>
+          <w:szCs w:val="28"/>
+        </w:rPr>
+        <w:t>საკუთრივი</w:t>
+      </w:r>
+      <w:r>
+        <w:rPr>
+          <w:rFonts w:ascii="Arial" w:eastAsia="Times New Roman" w:hAnsi="Arial" w:cs="Arial"/>
+          <w:color w:val="FF0000"/>
+          <w:sz w:val="28"/>
+          <w:szCs w:val="28"/>
+        </w:rPr>
+        <w:t xml:space="preserve"> </w:t>
+      </w:r>
+      <w:r>
+        <w:rPr>
+          <w:rFonts w:ascii="Sylfaen" w:eastAsia="Times New Roman" w:hAnsi="Sylfaen" w:cs="Sylfaen"/>
+          <w:color w:val="FF0000"/>
+          <w:sz w:val="28"/>
+          <w:szCs w:val="28"/>
+        </w:rPr>
+        <w:t>და</w:t>
+      </w:r>
+      <w:r>
+        <w:rPr>
+          <w:rFonts w:ascii="Arial" w:eastAsia="Times New Roman" w:hAnsi="Arial" w:cs="Arial"/>
+          <w:color w:val="FF0000"/>
+          <w:sz w:val="28"/>
+          <w:szCs w:val="28"/>
+        </w:rPr>
+        <w:t xml:space="preserve"> </w:t>
+      </w:r>
+      <w:r>
+        <w:rPr>
+          <w:rFonts w:ascii="Sylfaen" w:eastAsia="Times New Roman" w:hAnsi="Sylfaen" w:cs="Sylfaen"/>
+          <w:color w:val="FF0000"/>
+          <w:sz w:val="28"/>
+          <w:szCs w:val="28"/>
+        </w:rPr>
+        <w:t>მინარევული</w:t>
+      </w:r>
+      <w:r>
+        <w:rPr>
+          <w:rFonts w:ascii="Arial" w:eastAsia="Times New Roman" w:hAnsi="Arial" w:cs="Arial"/>
+          <w:color w:val="FF0000"/>
+          <w:sz w:val="28"/>
+          <w:szCs w:val="28"/>
+        </w:rPr>
+        <w:t xml:space="preserve"> </w:t>
+      </w:r>
+      <w:r>
+        <w:rPr>
+          <w:rFonts w:ascii="Sylfaen" w:eastAsia="Times New Roman" w:hAnsi="Sylfaen" w:cs="Sylfaen"/>
+          <w:color w:val="FF0000"/>
+          <w:sz w:val="28"/>
+          <w:szCs w:val="28"/>
+        </w:rPr>
+        <w:t>ნახევარგამტარები</w:t>
+      </w:r>
+    </w:p>
+    <w:p>
+      <w:pPr>
+        <w:spacing w:after="0" w:line="240" w:lineRule="auto"/>
+        <w:rPr>
+          <w:rFonts w:ascii="Times New Roman" w:eastAsia="Times New Roman" w:hAnsi="Times New Roman" w:cs="Times New Roman"/>
+          <w:sz w:val="24"/>
+          <w:szCs w:val="24"/>
+        </w:rPr>
+      </w:pPr>
+      <w:r>
+        <w:rPr>
+          <w:rFonts w:ascii="Sylfaen" w:eastAsia="Times New Roman" w:hAnsi="Sylfaen" w:cs="Sylfaen"/>
+          <w:color w:val="000000"/>
+        </w:rPr>
+        <w:t>ქიმიურად</w:t>
+      </w:r>
+      <w:r>
+        <w:rPr>
+          <w:rFonts w:ascii="Arial" w:eastAsia="Times New Roman" w:hAnsi="Arial" w:cs="Arial"/>
+          <w:color w:val="000000"/>
+        </w:rPr>
+        <w:t xml:space="preserve"> </w:t>
+      </w:r>
+      <w:r>
+        <w:rPr>
+          <w:rFonts w:ascii="Sylfaen" w:eastAsia="Times New Roman" w:hAnsi="Sylfaen" w:cs="Sylfaen"/>
+          <w:color w:val="000000"/>
+        </w:rPr>
+        <w:t>გასუფთავებულ</w:t>
+      </w:r>
+      <w:r>
+        <w:rPr>
+          <w:rFonts w:ascii="Arial" w:eastAsia="Times New Roman" w:hAnsi="Arial" w:cs="Arial"/>
+          <w:color w:val="000000"/>
+        </w:rPr>
+        <w:t xml:space="preserve"> </w:t>
+      </w:r>
+      <w:r>
+        <w:rPr>
+          <w:rFonts w:ascii="Sylfaen" w:eastAsia="Times New Roman" w:hAnsi="Sylfaen" w:cs="Sylfaen"/>
+          <w:color w:val="000000"/>
+        </w:rPr>
+        <w:t>ერთგვაროვან</w:t>
+      </w:r>
+      <w:r>
+        <w:rPr>
+          <w:rFonts w:ascii="Arial" w:eastAsia="Times New Roman" w:hAnsi="Arial" w:cs="Arial"/>
+          <w:color w:val="000000"/>
+        </w:rPr>
+        <w:t xml:space="preserve"> </w:t>
+      </w:r>
+      <w:r>
+        <w:rPr>
+          <w:rFonts w:ascii="Sylfaen" w:eastAsia="Times New Roman" w:hAnsi="Sylfaen" w:cs="Sylfaen"/>
+          <w:color w:val="000000"/>
+        </w:rPr>
+        <w:t>ნახევარგამტარს</w:t>
+      </w:r>
+      <w:r>
+        <w:rPr>
+          <w:rFonts w:ascii="Arial" w:eastAsia="Times New Roman" w:hAnsi="Arial" w:cs="Arial"/>
+          <w:color w:val="000000"/>
+        </w:rPr>
+        <w:t xml:space="preserve"> </w:t>
+      </w:r>
+      <w:r>
+        <w:rPr>
+          <w:rFonts w:ascii="Sylfaen" w:eastAsia="Times New Roman" w:hAnsi="Sylfaen" w:cs="Sylfaen"/>
+          <w:b/>
+          <w:bCs/>
+          <w:color w:val="000000"/>
+        </w:rPr>
+        <w:t>საკუთრივი</w:t>
+      </w:r>
+      <w:r>
+        <w:rPr>
+          <w:rFonts w:ascii="Arial" w:eastAsia="Times New Roman" w:hAnsi="Arial" w:cs="Arial"/>
+          <w:b/>
+          <w:bCs/>
+          <w:color w:val="000000"/>
+        </w:rPr>
+        <w:t xml:space="preserve"> </w:t>
+      </w:r>
+      <w:r>
+        <w:rPr>
+          <w:rFonts w:ascii="Sylfaen" w:eastAsia="Times New Roman" w:hAnsi="Sylfaen" w:cs="Sylfaen"/>
+          <w:b/>
+          <w:bCs/>
+          <w:color w:val="000000"/>
+        </w:rPr>
+        <w:t>ნახევარგამტარი</w:t>
+      </w:r>
+      <w:r>
+        <w:rPr>
+          <w:rFonts w:ascii="Arial" w:eastAsia="Times New Roman" w:hAnsi="Arial" w:cs="Arial"/>
+          <w:b/>
+          <w:bCs/>
+          <w:color w:val="000000"/>
+        </w:rPr>
+        <w:t xml:space="preserve"> </w:t>
+      </w:r>
+      <w:r>
+        <w:rPr>
+          <w:rFonts w:ascii="Sylfaen" w:eastAsia="Times New Roman" w:hAnsi="Sylfaen" w:cs="Sylfaen"/>
+          <w:color w:val="000000"/>
+        </w:rPr>
+        <w:t>ეწოდება</w:t>
+      </w:r>
+      <w:r>
+        <w:rPr>
+          <w:rFonts w:ascii="Arial" w:eastAsia="Times New Roman" w:hAnsi="Arial" w:cs="Arial"/>
+          <w:color w:val="000000"/>
+        </w:rPr>
+        <w:t xml:space="preserve">. </w:t>
+      </w:r>
+      <w:r>
+        <w:rPr>
+          <w:rFonts w:ascii="Sylfaen" w:eastAsia="Times New Roman" w:hAnsi="Sylfaen" w:cs="Sylfaen"/>
+          <w:color w:val="000000"/>
+        </w:rPr>
+        <w:t>საკუთრივ</w:t>
+      </w:r>
+      <w:r>
+        <w:rPr>
+          <w:rFonts w:ascii="Arial" w:eastAsia="Times New Roman" w:hAnsi="Arial" w:cs="Arial"/>
+          <w:color w:val="000000"/>
+        </w:rPr>
+        <w:t xml:space="preserve"> </w:t>
+      </w:r>
+      <w:r>
+        <w:rPr>
+          <w:rFonts w:ascii="Sylfaen" w:eastAsia="Times New Roman" w:hAnsi="Sylfaen" w:cs="Sylfaen"/>
+          <w:color w:val="000000"/>
+        </w:rPr>
+        <w:t>ნახევარგამტარში</w:t>
+      </w:r>
+      <w:r>
+        <w:rPr>
+          <w:rFonts w:ascii="Arial" w:eastAsia="Times New Roman" w:hAnsi="Arial" w:cs="Arial"/>
+          <w:color w:val="000000"/>
+        </w:rPr>
+        <w:t xml:space="preserve"> </w:t>
+      </w:r>
+      <w:r>
+        <w:rPr>
+          <w:rFonts w:ascii="Sylfaen" w:eastAsia="Times New Roman" w:hAnsi="Sylfaen" w:cs="Sylfaen"/>
+          <w:color w:val="000000"/>
+        </w:rPr>
+        <w:t>ელექტრონების</w:t>
+      </w:r>
+      <w:r>
+        <w:rPr>
+          <w:rFonts w:ascii="Arial" w:eastAsia="Times New Roman" w:hAnsi="Arial" w:cs="Arial"/>
+          <w:color w:val="000000"/>
+        </w:rPr>
+        <w:t xml:space="preserve"> </w:t>
+      </w:r>
+      <w:r>
+        <w:rPr>
+          <w:rFonts w:ascii="Sylfaen" w:eastAsia="Times New Roman" w:hAnsi="Sylfaen" w:cs="Sylfaen"/>
+          <w:color w:val="000000"/>
+        </w:rPr>
+        <w:t>და</w:t>
+      </w:r>
+      <w:r>
+        <w:rPr>
+          <w:rFonts w:ascii="Arial" w:eastAsia="Times New Roman" w:hAnsi="Arial" w:cs="Arial"/>
+          <w:color w:val="000000"/>
+        </w:rPr>
+        <w:t xml:space="preserve"> </w:t>
+      </w:r>
+      <w:r>
+        <w:rPr>
+          <w:rFonts w:ascii="Sylfaen" w:eastAsia="Times New Roman" w:hAnsi="Sylfaen" w:cs="Sylfaen"/>
+          <w:color w:val="000000"/>
+        </w:rPr>
+        <w:t>ხვრელების</w:t>
+      </w:r>
+      <w:r>
+        <w:rPr>
+          <w:rFonts w:ascii="Arial" w:eastAsia="Times New Roman" w:hAnsi="Arial" w:cs="Arial"/>
+          <w:color w:val="000000"/>
+        </w:rPr>
+        <w:t xml:space="preserve"> </w:t>
+      </w:r>
+      <w:r>
+        <w:rPr>
+          <w:rFonts w:ascii="Sylfaen" w:eastAsia="Times New Roman" w:hAnsi="Sylfaen" w:cs="Sylfaen"/>
+          <w:color w:val="000000"/>
+        </w:rPr>
+        <w:t>რაოდენობა</w:t>
+      </w:r>
+      <w:r>
+        <w:rPr>
+          <w:rFonts w:ascii="Arial" w:eastAsia="Times New Roman" w:hAnsi="Arial" w:cs="Arial"/>
+          <w:color w:val="000000"/>
+        </w:rPr>
+        <w:t xml:space="preserve"> </w:t>
+      </w:r>
+      <w:r>
+        <w:rPr>
+          <w:rFonts w:ascii="Sylfaen" w:eastAsia="Times New Roman" w:hAnsi="Sylfaen" w:cs="Sylfaen"/>
+          <w:color w:val="000000"/>
+        </w:rPr>
+        <w:t>ერთნაირია</w:t>
+      </w:r>
+      <w:r>
+        <w:rPr>
+          <w:rFonts w:ascii="Arial" w:eastAsia="Times New Roman" w:hAnsi="Arial" w:cs="Arial"/>
+          <w:color w:val="000000"/>
+        </w:rPr>
+        <w:t xml:space="preserve"> </w:t>
+      </w:r>
+      <w:r>
+        <w:rPr>
+          <w:rFonts w:ascii="Sylfaen" w:eastAsia="Times New Roman" w:hAnsi="Sylfaen" w:cs="Sylfaen"/>
+          <w:color w:val="000000"/>
+        </w:rPr>
+        <w:t>და</w:t>
+      </w:r>
+      <w:r>
+        <w:rPr>
+          <w:rFonts w:ascii="Arial" w:eastAsia="Times New Roman" w:hAnsi="Arial" w:cs="Arial"/>
+          <w:color w:val="000000"/>
+        </w:rPr>
+        <w:t xml:space="preserve"> </w:t>
+      </w:r>
+      <w:r>
+        <w:rPr>
+          <w:rFonts w:ascii="Sylfaen" w:eastAsia="Times New Roman" w:hAnsi="Sylfaen" w:cs="Sylfaen"/>
+          <w:color w:val="000000"/>
+        </w:rPr>
+        <w:t>ასე</w:t>
+      </w:r>
+      <w:r>
+        <w:rPr>
+          <w:rFonts w:ascii="Arial" w:eastAsia="Times New Roman" w:hAnsi="Arial" w:cs="Arial"/>
+          <w:color w:val="000000"/>
+        </w:rPr>
+        <w:t xml:space="preserve"> </w:t>
+      </w:r>
+      <w:r>
+        <w:rPr>
+          <w:rFonts w:ascii="Sylfaen" w:eastAsia="Times New Roman" w:hAnsi="Sylfaen" w:cs="Sylfaen"/>
+          <w:color w:val="000000"/>
+        </w:rPr>
+        <w:t>აღინიშნება</w:t>
+      </w:r>
+      <w:r>
+        <w:rPr>
+          <w:rFonts w:ascii="Arial" w:eastAsia="Times New Roman" w:hAnsi="Arial" w:cs="Arial"/>
+          <w:color w:val="000000"/>
+        </w:rPr>
+        <w:t xml:space="preserve">: ni =pi. </w:t>
+      </w:r>
+      <w:r>
+        <w:rPr>
+          <w:rFonts w:ascii="Sylfaen" w:eastAsia="Times New Roman" w:hAnsi="Sylfaen" w:cs="Sylfaen"/>
+          <w:color w:val="000000"/>
+        </w:rPr>
+        <w:t>საკუთრივ</w:t>
+      </w:r>
+      <w:r>
+        <w:rPr>
+          <w:rFonts w:ascii="Arial" w:eastAsia="Times New Roman" w:hAnsi="Arial" w:cs="Arial"/>
+          <w:color w:val="000000"/>
+        </w:rPr>
+        <w:t xml:space="preserve"> </w:t>
+      </w:r>
+      <w:r>
+        <w:rPr>
+          <w:rFonts w:ascii="Sylfaen" w:eastAsia="Times New Roman" w:hAnsi="Sylfaen" w:cs="Sylfaen"/>
+          <w:color w:val="000000"/>
+        </w:rPr>
+        <w:t>ნახევარგამტარში</w:t>
+      </w:r>
+      <w:r>
+        <w:rPr>
+          <w:rFonts w:ascii="Arial" w:eastAsia="Times New Roman" w:hAnsi="Arial" w:cs="Arial"/>
+          <w:color w:val="000000"/>
+        </w:rPr>
+        <w:t xml:space="preserve"> </w:t>
+      </w:r>
+      <w:r>
+        <w:rPr>
+          <w:rFonts w:ascii="Sylfaen" w:eastAsia="Times New Roman" w:hAnsi="Sylfaen" w:cs="Sylfaen"/>
+          <w:color w:val="000000"/>
+        </w:rPr>
+        <w:t>ელექტროგამტარობა</w:t>
+      </w:r>
+      <w:r>
+        <w:rPr>
+          <w:rFonts w:ascii="Arial" w:eastAsia="Times New Roman" w:hAnsi="Arial" w:cs="Arial"/>
+          <w:color w:val="000000"/>
+        </w:rPr>
+        <w:t xml:space="preserve"> </w:t>
+      </w:r>
+      <w:r>
+        <w:rPr>
+          <w:rFonts w:ascii="Sylfaen" w:eastAsia="Times New Roman" w:hAnsi="Sylfaen" w:cs="Sylfaen"/>
+          <w:color w:val="000000"/>
+        </w:rPr>
+        <w:t>ძალიან</w:t>
+      </w:r>
+      <w:r>
+        <w:rPr>
+          <w:rFonts w:ascii="Arial" w:eastAsia="Times New Roman" w:hAnsi="Arial" w:cs="Arial"/>
+          <w:color w:val="000000"/>
+        </w:rPr>
+        <w:t xml:space="preserve"> </w:t>
+      </w:r>
+      <w:r>
+        <w:rPr>
+          <w:rFonts w:ascii="Sylfaen" w:eastAsia="Times New Roman" w:hAnsi="Sylfaen" w:cs="Sylfaen"/>
+          <w:color w:val="000000"/>
+        </w:rPr>
+        <w:t>მცირეა</w:t>
+      </w:r>
+      <w:r>
+        <w:rPr>
+          <w:rFonts w:ascii="Arial" w:eastAsia="Times New Roman" w:hAnsi="Arial" w:cs="Arial"/>
+          <w:color w:val="000000"/>
+        </w:rPr>
+        <w:t xml:space="preserve">. </w:t>
+      </w:r>
+      <w:r>
+        <w:rPr>
+          <w:rFonts w:ascii="Sylfaen" w:eastAsia="Times New Roman" w:hAnsi="Sylfaen" w:cs="Sylfaen"/>
+          <w:color w:val="000000"/>
+        </w:rPr>
+        <w:t>ამიტომ</w:t>
+      </w:r>
+      <w:r>
+        <w:rPr>
+          <w:rFonts w:ascii="Arial" w:eastAsia="Times New Roman" w:hAnsi="Arial" w:cs="Arial"/>
+          <w:color w:val="000000"/>
+        </w:rPr>
+        <w:t xml:space="preserve"> </w:t>
+      </w:r>
+      <w:r>
+        <w:rPr>
+          <w:rFonts w:ascii="Sylfaen" w:eastAsia="Times New Roman" w:hAnsi="Sylfaen" w:cs="Sylfaen"/>
+          <w:color w:val="000000"/>
+        </w:rPr>
+        <w:t>პრაქტიკაში</w:t>
+      </w:r>
+      <w:r>
+        <w:rPr>
+          <w:rFonts w:ascii="Arial" w:eastAsia="Times New Roman" w:hAnsi="Arial" w:cs="Arial"/>
+          <w:color w:val="000000"/>
+        </w:rPr>
+        <w:t xml:space="preserve"> </w:t>
+      </w:r>
+      <w:r>
+        <w:rPr>
+          <w:rFonts w:ascii="Sylfaen" w:eastAsia="Times New Roman" w:hAnsi="Sylfaen" w:cs="Sylfaen"/>
+          <w:color w:val="000000"/>
+        </w:rPr>
+        <w:t>გამოიყენებენ</w:t>
+      </w:r>
+      <w:r>
+        <w:rPr>
+          <w:rFonts w:ascii="Arial" w:eastAsia="Times New Roman" w:hAnsi="Arial" w:cs="Arial"/>
+          <w:color w:val="000000"/>
+        </w:rPr>
+        <w:t xml:space="preserve"> </w:t>
+      </w:r>
+      <w:r>
+        <w:rPr>
+          <w:rFonts w:ascii="Sylfaen" w:eastAsia="Times New Roman" w:hAnsi="Sylfaen" w:cs="Sylfaen"/>
+          <w:color w:val="000000"/>
+        </w:rPr>
+        <w:t>არა</w:t>
+      </w:r>
+      <w:r>
+        <w:rPr>
+          <w:rFonts w:ascii="Arial" w:eastAsia="Times New Roman" w:hAnsi="Arial" w:cs="Arial"/>
+          <w:color w:val="000000"/>
+        </w:rPr>
+        <w:t xml:space="preserve"> </w:t>
+      </w:r>
+      <w:r>
+        <w:rPr>
+          <w:rFonts w:ascii="Sylfaen" w:eastAsia="Times New Roman" w:hAnsi="Sylfaen" w:cs="Sylfaen"/>
+          <w:color w:val="000000"/>
+        </w:rPr>
+        <w:t>საკუთრივ</w:t>
+      </w:r>
+      <w:r>
+        <w:rPr>
+          <w:rFonts w:ascii="Arial" w:eastAsia="Times New Roman" w:hAnsi="Arial" w:cs="Arial"/>
+          <w:color w:val="000000"/>
+        </w:rPr>
+        <w:t xml:space="preserve">, </w:t>
+      </w:r>
+      <w:r>
+        <w:rPr>
+          <w:rFonts w:ascii="Sylfaen" w:eastAsia="Times New Roman" w:hAnsi="Sylfaen" w:cs="Sylfaen"/>
+          <w:color w:val="000000"/>
+        </w:rPr>
+        <w:t>არამედ</w:t>
+      </w:r>
+      <w:r>
+        <w:rPr>
+          <w:rFonts w:ascii="Arial" w:eastAsia="Times New Roman" w:hAnsi="Arial" w:cs="Arial"/>
+          <w:color w:val="000000"/>
+        </w:rPr>
+        <w:t xml:space="preserve"> </w:t>
+      </w:r>
+      <w:r>
+        <w:rPr>
+          <w:rFonts w:ascii="Sylfaen" w:eastAsia="Times New Roman" w:hAnsi="Sylfaen" w:cs="Sylfaen"/>
+          <w:color w:val="000000"/>
+        </w:rPr>
+        <w:t>მინარევულ</w:t>
+      </w:r>
+      <w:r>
+        <w:rPr>
+          <w:rFonts w:ascii="Arial" w:eastAsia="Times New Roman" w:hAnsi="Arial" w:cs="Arial"/>
+          <w:color w:val="000000"/>
+        </w:rPr>
+        <w:t xml:space="preserve"> </w:t>
+      </w:r>
+      <w:r>
+        <w:rPr>
+          <w:rFonts w:ascii="Sylfaen" w:eastAsia="Times New Roman" w:hAnsi="Sylfaen" w:cs="Sylfaen"/>
+          <w:color w:val="000000"/>
+        </w:rPr>
+        <w:t>ნახევარგამტარებს</w:t>
+      </w:r>
+      <w:r>
+        <w:rPr>
+          <w:rFonts w:ascii="Arial" w:eastAsia="Times New Roman" w:hAnsi="Arial" w:cs="Arial"/>
+          <w:color w:val="000000"/>
+        </w:rPr>
+        <w:t>.</w:t>
+      </w:r>
+    </w:p>
+    <w:p>
+      <w:pPr>
+        <w:spacing w:after="0" w:line="240" w:lineRule="auto"/>
+        <w:rPr>
+          <w:rFonts w:ascii="Times New Roman" w:eastAsia="Times New Roman" w:hAnsi="Times New Roman" w:cs="Times New Roman"/>
+          <w:sz w:val="24"/>
+          <w:szCs w:val="24"/>
+        </w:rPr>
+      </w:pPr>
+    </w:p>
+    <w:p>
+      <w:pPr>
+        <w:spacing w:after="0" w:line="240" w:lineRule="auto"/>
+        <w:rPr>
+          <w:rFonts w:ascii="Times New Roman" w:eastAsia="Times New Roman" w:hAnsi="Times New Roman" w:cs="Times New Roman"/>
+          <w:sz w:val="24"/>
+          <w:szCs w:val="24"/>
+        </w:rPr>
+      </w:pPr>
+      <w:r>
+        <w:rPr>
+          <w:rFonts w:ascii="Sylfaen" w:eastAsia="Times New Roman" w:hAnsi="Sylfaen" w:cs="Sylfaen"/>
+          <w:b/>
+          <w:bCs/>
+          <w:color w:val="000000"/>
+        </w:rPr>
+        <w:t>მინარევული</w:t>
+      </w:r>
+      <w:r>
+        <w:rPr>
+          <w:rFonts w:ascii="Arial" w:eastAsia="Times New Roman" w:hAnsi="Arial" w:cs="Arial"/>
+          <w:b/>
+          <w:bCs/>
+          <w:color w:val="000000"/>
+        </w:rPr>
+        <w:t xml:space="preserve"> </w:t>
+      </w:r>
+      <w:r>
+        <w:rPr>
+          <w:rFonts w:ascii="Sylfaen" w:eastAsia="Times New Roman" w:hAnsi="Sylfaen" w:cs="Sylfaen"/>
+          <w:b/>
+          <w:bCs/>
+          <w:color w:val="000000"/>
+        </w:rPr>
+        <w:t>ნახევარგამტარები</w:t>
+      </w:r>
+      <w:r>
+        <w:rPr>
+          <w:rFonts w:ascii="Arial" w:eastAsia="Times New Roman" w:hAnsi="Arial" w:cs="Arial"/>
+          <w:b/>
+          <w:bCs/>
+          <w:color w:val="000000"/>
+        </w:rPr>
+        <w:t xml:space="preserve"> </w:t>
+      </w:r>
+      <w:r>
+        <w:rPr>
+          <w:rFonts w:ascii="Sylfaen" w:eastAsia="Times New Roman" w:hAnsi="Sylfaen" w:cs="Sylfaen"/>
+          <w:color w:val="000000"/>
+        </w:rPr>
+        <w:t>მიიღებიან</w:t>
+      </w:r>
+      <w:r>
+        <w:rPr>
+          <w:rFonts w:ascii="Arial" w:eastAsia="Times New Roman" w:hAnsi="Arial" w:cs="Arial"/>
+          <w:color w:val="000000"/>
+        </w:rPr>
+        <w:t xml:space="preserve"> </w:t>
+      </w:r>
+      <w:r>
+        <w:rPr>
+          <w:rFonts w:ascii="Sylfaen" w:eastAsia="Times New Roman" w:hAnsi="Sylfaen" w:cs="Sylfaen"/>
+          <w:color w:val="000000"/>
+        </w:rPr>
+        <w:t>საკუთრივ</w:t>
+      </w:r>
+      <w:r>
+        <w:rPr>
+          <w:rFonts w:ascii="Arial" w:eastAsia="Times New Roman" w:hAnsi="Arial" w:cs="Arial"/>
+          <w:color w:val="000000"/>
+        </w:rPr>
+        <w:t xml:space="preserve"> </w:t>
+      </w:r>
+      <w:r>
+        <w:rPr>
+          <w:rFonts w:ascii="Sylfaen" w:eastAsia="Times New Roman" w:hAnsi="Sylfaen" w:cs="Sylfaen"/>
+          <w:color w:val="000000"/>
+        </w:rPr>
+        <w:t>ნახევარგამტარში</w:t>
+      </w:r>
+      <w:r>
+        <w:rPr>
+          <w:rFonts w:ascii="Arial" w:eastAsia="Times New Roman" w:hAnsi="Arial" w:cs="Arial"/>
+          <w:color w:val="000000"/>
+        </w:rPr>
+        <w:t xml:space="preserve"> </w:t>
+      </w:r>
+      <w:r>
+        <w:rPr>
+          <w:rFonts w:ascii="Sylfaen" w:eastAsia="Times New Roman" w:hAnsi="Sylfaen" w:cs="Sylfaen"/>
+          <w:color w:val="000000"/>
+        </w:rPr>
+        <w:t>სხვადასხვა</w:t>
+      </w:r>
+      <w:r>
+        <w:rPr>
+          <w:rFonts w:ascii="Arial" w:eastAsia="Times New Roman" w:hAnsi="Arial" w:cs="Arial"/>
+          <w:color w:val="000000"/>
+        </w:rPr>
+        <w:t xml:space="preserve"> </w:t>
+      </w:r>
+      <w:r>
+        <w:rPr>
+          <w:rFonts w:ascii="Sylfaen" w:eastAsia="Times New Roman" w:hAnsi="Sylfaen" w:cs="Sylfaen"/>
+          <w:color w:val="000000"/>
+        </w:rPr>
+        <w:t>ტიპის</w:t>
+      </w:r>
+      <w:r>
+        <w:rPr>
+          <w:rFonts w:ascii="Arial" w:eastAsia="Times New Roman" w:hAnsi="Arial" w:cs="Arial"/>
+          <w:color w:val="000000"/>
+        </w:rPr>
+        <w:t xml:space="preserve"> </w:t>
+      </w:r>
+      <w:r>
+        <w:rPr>
+          <w:rFonts w:ascii="Sylfaen" w:eastAsia="Times New Roman" w:hAnsi="Sylfaen" w:cs="Sylfaen"/>
+          <w:color w:val="000000"/>
+        </w:rPr>
+        <w:t>მასალების</w:t>
+      </w:r>
+      <w:r>
+        <w:rPr>
+          <w:rFonts w:ascii="Arial" w:eastAsia="Times New Roman" w:hAnsi="Arial" w:cs="Arial"/>
+          <w:color w:val="000000"/>
+        </w:rPr>
+        <w:t xml:space="preserve"> </w:t>
+      </w:r>
+      <w:r>
+        <w:rPr>
+          <w:rFonts w:ascii="Sylfaen" w:eastAsia="Times New Roman" w:hAnsi="Sylfaen" w:cs="Sylfaen"/>
+          <w:color w:val="000000"/>
+        </w:rPr>
+        <w:t>შეტანის</w:t>
+      </w:r>
+      <w:r>
+        <w:rPr>
+          <w:rFonts w:ascii="Arial" w:eastAsia="Times New Roman" w:hAnsi="Arial" w:cs="Arial"/>
+          <w:color w:val="000000"/>
+        </w:rPr>
+        <w:t xml:space="preserve"> </w:t>
+      </w:r>
+      <w:r>
+        <w:rPr>
+          <w:rFonts w:ascii="Sylfaen" w:eastAsia="Times New Roman" w:hAnsi="Sylfaen" w:cs="Sylfaen"/>
+          <w:color w:val="000000"/>
+        </w:rPr>
+        <w:t>შედეგად</w:t>
+      </w:r>
+      <w:r>
+        <w:rPr>
+          <w:rFonts w:ascii="Arial" w:eastAsia="Times New Roman" w:hAnsi="Arial" w:cs="Arial"/>
+          <w:color w:val="000000"/>
+        </w:rPr>
+        <w:t xml:space="preserve">. </w:t>
+      </w:r>
+      <w:r>
+        <w:rPr>
+          <w:rFonts w:ascii="Sylfaen" w:eastAsia="Times New Roman" w:hAnsi="Sylfaen" w:cs="Sylfaen"/>
+          <w:color w:val="000000"/>
+        </w:rPr>
+        <w:t>მაგალითად</w:t>
+      </w:r>
+      <w:r>
+        <w:rPr>
+          <w:rFonts w:ascii="Arial" w:eastAsia="Times New Roman" w:hAnsi="Arial" w:cs="Arial"/>
+          <w:color w:val="000000"/>
+        </w:rPr>
+        <w:t xml:space="preserve">, </w:t>
+      </w:r>
+      <w:r>
+        <w:rPr>
+          <w:rFonts w:ascii="Sylfaen" w:eastAsia="Times New Roman" w:hAnsi="Sylfaen" w:cs="Sylfaen"/>
+          <w:color w:val="000000"/>
+        </w:rPr>
+        <w:t>თუ</w:t>
+      </w:r>
+      <w:r>
+        <w:rPr>
+          <w:rFonts w:ascii="Arial" w:eastAsia="Times New Roman" w:hAnsi="Arial" w:cs="Arial"/>
+          <w:color w:val="000000"/>
+        </w:rPr>
+        <w:t xml:space="preserve"> </w:t>
+      </w:r>
+      <w:r>
+        <w:rPr>
+          <w:rFonts w:ascii="Sylfaen" w:eastAsia="Times New Roman" w:hAnsi="Sylfaen" w:cs="Sylfaen"/>
+          <w:color w:val="000000"/>
+        </w:rPr>
+        <w:t>გერმანიუმის</w:t>
+      </w:r>
+      <w:r>
+        <w:rPr>
+          <w:rFonts w:ascii="Arial" w:eastAsia="Times New Roman" w:hAnsi="Arial" w:cs="Arial"/>
+          <w:color w:val="000000"/>
+        </w:rPr>
+        <w:t xml:space="preserve"> </w:t>
+      </w:r>
+      <w:r>
+        <w:rPr>
+          <w:rFonts w:ascii="Sylfaen" w:eastAsia="Times New Roman" w:hAnsi="Sylfaen" w:cs="Sylfaen"/>
+          <w:color w:val="000000"/>
+        </w:rPr>
+        <w:t>ნახევარგამტარში</w:t>
+      </w:r>
+      <w:r>
+        <w:rPr>
+          <w:rFonts w:ascii="Arial" w:eastAsia="Times New Roman" w:hAnsi="Arial" w:cs="Arial"/>
+          <w:color w:val="000000"/>
+        </w:rPr>
+        <w:t xml:space="preserve"> </w:t>
+      </w:r>
+      <w:r>
+        <w:rPr>
+          <w:rFonts w:ascii="Sylfaen" w:eastAsia="Times New Roman" w:hAnsi="Sylfaen" w:cs="Sylfaen"/>
+          <w:color w:val="000000"/>
+        </w:rPr>
+        <w:t>შევიყვანთ</w:t>
+      </w:r>
+      <w:r>
+        <w:rPr>
+          <w:rFonts w:ascii="Arial" w:eastAsia="Times New Roman" w:hAnsi="Arial" w:cs="Arial"/>
+          <w:color w:val="000000"/>
+        </w:rPr>
+        <w:t xml:space="preserve"> V </w:t>
+      </w:r>
+      <w:r>
+        <w:rPr>
+          <w:rFonts w:ascii="Sylfaen" w:eastAsia="Times New Roman" w:hAnsi="Sylfaen" w:cs="Sylfaen"/>
+          <w:color w:val="000000"/>
+        </w:rPr>
+        <w:t>ჯგუფის</w:t>
+      </w:r>
+      <w:r>
+        <w:rPr>
+          <w:rFonts w:ascii="Arial" w:eastAsia="Times New Roman" w:hAnsi="Arial" w:cs="Arial"/>
+          <w:color w:val="000000"/>
+        </w:rPr>
+        <w:t xml:space="preserve"> </w:t>
+      </w:r>
+      <w:r>
+        <w:rPr>
+          <w:rFonts w:ascii="Sylfaen" w:eastAsia="Times New Roman" w:hAnsi="Sylfaen" w:cs="Sylfaen"/>
+          <w:color w:val="000000"/>
+        </w:rPr>
+        <w:t>ელემენტს</w:t>
+      </w:r>
+      <w:r>
+        <w:rPr>
+          <w:rFonts w:ascii="Arial" w:eastAsia="Times New Roman" w:hAnsi="Arial" w:cs="Arial"/>
+          <w:color w:val="000000"/>
+        </w:rPr>
+        <w:t xml:space="preserve"> (</w:t>
+      </w:r>
+      <w:r>
+        <w:rPr>
+          <w:rFonts w:ascii="Sylfaen" w:eastAsia="Times New Roman" w:hAnsi="Sylfaen" w:cs="Sylfaen"/>
+          <w:color w:val="000000"/>
+        </w:rPr>
+        <w:t>მაგალითად</w:t>
+      </w:r>
+      <w:r>
+        <w:rPr>
+          <w:rFonts w:ascii="Arial" w:eastAsia="Times New Roman" w:hAnsi="Arial" w:cs="Arial"/>
+          <w:color w:val="000000"/>
+        </w:rPr>
+        <w:t>, As–</w:t>
+      </w:r>
+      <w:r>
+        <w:rPr>
+          <w:rFonts w:ascii="Sylfaen" w:eastAsia="Times New Roman" w:hAnsi="Sylfaen" w:cs="Sylfaen"/>
+          <w:color w:val="000000"/>
+        </w:rPr>
+        <w:t>დარიშხანი</w:t>
+      </w:r>
+      <w:r>
+        <w:rPr>
+          <w:rFonts w:ascii="Arial" w:eastAsia="Times New Roman" w:hAnsi="Arial" w:cs="Arial"/>
+          <w:color w:val="000000"/>
+        </w:rPr>
+        <w:t xml:space="preserve">), </w:t>
+      </w:r>
+      <w:r>
+        <w:rPr>
+          <w:rFonts w:ascii="Sylfaen" w:eastAsia="Times New Roman" w:hAnsi="Sylfaen" w:cs="Sylfaen"/>
+          <w:color w:val="000000"/>
+        </w:rPr>
+        <w:t>მაშინ</w:t>
+      </w:r>
+      <w:r>
+        <w:rPr>
+          <w:rFonts w:ascii="Arial" w:eastAsia="Times New Roman" w:hAnsi="Arial" w:cs="Arial"/>
+          <w:color w:val="000000"/>
+        </w:rPr>
+        <w:t xml:space="preserve"> </w:t>
+      </w:r>
+      <w:r>
+        <w:rPr>
+          <w:rFonts w:ascii="Sylfaen" w:eastAsia="Times New Roman" w:hAnsi="Sylfaen" w:cs="Sylfaen"/>
+          <w:color w:val="000000"/>
+        </w:rPr>
+        <w:t>მინარევის</w:t>
+      </w:r>
+      <w:r>
+        <w:rPr>
+          <w:rFonts w:ascii="Arial" w:eastAsia="Times New Roman" w:hAnsi="Arial" w:cs="Arial"/>
+          <w:color w:val="000000"/>
+        </w:rPr>
+        <w:t xml:space="preserve"> </w:t>
+      </w:r>
+      <w:r>
+        <w:rPr>
+          <w:rFonts w:ascii="Sylfaen" w:eastAsia="Times New Roman" w:hAnsi="Sylfaen" w:cs="Sylfaen"/>
+          <w:color w:val="000000"/>
+        </w:rPr>
+        <w:t>ატომები</w:t>
+      </w:r>
+      <w:r>
+        <w:rPr>
+          <w:rFonts w:ascii="Arial" w:eastAsia="Times New Roman" w:hAnsi="Arial" w:cs="Arial"/>
+          <w:color w:val="000000"/>
+        </w:rPr>
+        <w:t xml:space="preserve"> </w:t>
+      </w:r>
+      <w:r>
+        <w:rPr>
+          <w:rFonts w:ascii="Sylfaen" w:eastAsia="Times New Roman" w:hAnsi="Sylfaen" w:cs="Sylfaen"/>
+          <w:color w:val="000000"/>
+        </w:rPr>
+        <w:t>ჩაენაცვლებიან</w:t>
+      </w:r>
+      <w:r>
+        <w:rPr>
+          <w:rFonts w:ascii="Arial" w:eastAsia="Times New Roman" w:hAnsi="Arial" w:cs="Arial"/>
+          <w:color w:val="000000"/>
+        </w:rPr>
+        <w:t xml:space="preserve"> </w:t>
+      </w:r>
+      <w:r>
+        <w:rPr>
+          <w:rFonts w:ascii="Sylfaen" w:eastAsia="Times New Roman" w:hAnsi="Sylfaen" w:cs="Sylfaen"/>
+          <w:color w:val="000000"/>
+        </w:rPr>
+        <w:t>კრისტალური</w:t>
+      </w:r>
+      <w:r>
+        <w:rPr>
+          <w:rFonts w:ascii="Arial" w:eastAsia="Times New Roman" w:hAnsi="Arial" w:cs="Arial"/>
+          <w:color w:val="000000"/>
+        </w:rPr>
+        <w:t xml:space="preserve"> </w:t>
+      </w:r>
+      <w:r>
+        <w:rPr>
+          <w:rFonts w:ascii="Sylfaen" w:eastAsia="Times New Roman" w:hAnsi="Sylfaen" w:cs="Sylfaen"/>
+          <w:color w:val="000000"/>
+        </w:rPr>
+        <w:t>მესრის</w:t>
+      </w:r>
+      <w:r>
+        <w:rPr>
+          <w:rFonts w:ascii="Arial" w:eastAsia="Times New Roman" w:hAnsi="Arial" w:cs="Arial"/>
+          <w:color w:val="000000"/>
+        </w:rPr>
+        <w:t xml:space="preserve"> </w:t>
+      </w:r>
+      <w:r>
+        <w:rPr>
+          <w:rFonts w:ascii="Sylfaen" w:eastAsia="Times New Roman" w:hAnsi="Sylfaen" w:cs="Sylfaen"/>
+          <w:color w:val="000000"/>
+        </w:rPr>
+        <w:t>ატომებს</w:t>
+      </w:r>
+      <w:r>
+        <w:rPr>
+          <w:rFonts w:ascii="Arial" w:eastAsia="Times New Roman" w:hAnsi="Arial" w:cs="Arial"/>
+          <w:color w:val="000000"/>
+        </w:rPr>
+        <w:t xml:space="preserve"> </w:t>
+      </w:r>
+      <w:r>
+        <w:rPr>
+          <w:rFonts w:ascii="Sylfaen" w:eastAsia="Times New Roman" w:hAnsi="Sylfaen" w:cs="Sylfaen"/>
+          <w:color w:val="000000"/>
+        </w:rPr>
+        <w:t>გერმანიუმის</w:t>
+      </w:r>
+      <w:r>
+        <w:rPr>
+          <w:rFonts w:ascii="Arial" w:eastAsia="Times New Roman" w:hAnsi="Arial" w:cs="Arial"/>
+          <w:color w:val="000000"/>
+        </w:rPr>
+        <w:t xml:space="preserve"> </w:t>
+      </w:r>
+      <w:r>
+        <w:rPr>
+          <w:rFonts w:ascii="Sylfaen" w:eastAsia="Times New Roman" w:hAnsi="Sylfaen" w:cs="Sylfaen"/>
+          <w:color w:val="000000"/>
+        </w:rPr>
+        <w:t>ნაცვლად</w:t>
+      </w:r>
+      <w:r>
+        <w:rPr>
+          <w:rFonts w:ascii="Arial" w:eastAsia="Times New Roman" w:hAnsi="Arial" w:cs="Arial"/>
+          <w:color w:val="000000"/>
+        </w:rPr>
+        <w:t xml:space="preserve">. V </w:t>
+      </w:r>
+      <w:r>
+        <w:rPr>
+          <w:rFonts w:ascii="Sylfaen" w:eastAsia="Times New Roman" w:hAnsi="Sylfaen" w:cs="Sylfaen"/>
+          <w:color w:val="000000"/>
+        </w:rPr>
+        <w:t>ჯგუფის</w:t>
+      </w:r>
+      <w:r>
+        <w:rPr>
+          <w:rFonts w:ascii="Arial" w:eastAsia="Times New Roman" w:hAnsi="Arial" w:cs="Arial"/>
+          <w:color w:val="000000"/>
+        </w:rPr>
+        <w:t xml:space="preserve"> </w:t>
+      </w:r>
+      <w:r>
+        <w:rPr>
+          <w:rFonts w:ascii="Sylfaen" w:eastAsia="Times New Roman" w:hAnsi="Sylfaen" w:cs="Sylfaen"/>
+          <w:color w:val="000000"/>
+        </w:rPr>
+        <w:t>ელემენტს</w:t>
+      </w:r>
+      <w:r>
+        <w:rPr>
+          <w:rFonts w:ascii="Arial" w:eastAsia="Times New Roman" w:hAnsi="Arial" w:cs="Arial"/>
+          <w:color w:val="000000"/>
+        </w:rPr>
+        <w:t xml:space="preserve"> </w:t>
+      </w:r>
+      <w:r>
+        <w:rPr>
+          <w:rFonts w:ascii="Sylfaen" w:eastAsia="Times New Roman" w:hAnsi="Sylfaen" w:cs="Sylfaen"/>
+          <w:color w:val="000000"/>
+        </w:rPr>
+        <w:t>აქვს</w:t>
+      </w:r>
+      <w:r>
+        <w:rPr>
+          <w:rFonts w:ascii="Arial" w:eastAsia="Times New Roman" w:hAnsi="Arial" w:cs="Arial"/>
+          <w:color w:val="000000"/>
+        </w:rPr>
+        <w:t xml:space="preserve"> 5 </w:t>
+      </w:r>
+      <w:r>
+        <w:rPr>
+          <w:rFonts w:ascii="Sylfaen" w:eastAsia="Times New Roman" w:hAnsi="Sylfaen" w:cs="Sylfaen"/>
+          <w:color w:val="000000"/>
+        </w:rPr>
+        <w:t>სავალენტო</w:t>
+      </w:r>
+      <w:r>
+        <w:rPr>
+          <w:rFonts w:ascii="Arial" w:eastAsia="Times New Roman" w:hAnsi="Arial" w:cs="Arial"/>
+          <w:color w:val="000000"/>
+        </w:rPr>
+        <w:t xml:space="preserve"> </w:t>
+      </w:r>
+      <w:r>
+        <w:rPr>
+          <w:rFonts w:ascii="Sylfaen" w:eastAsia="Times New Roman" w:hAnsi="Sylfaen" w:cs="Sylfaen"/>
+          <w:color w:val="000000"/>
+        </w:rPr>
+        <w:t>ელექტრონი</w:t>
+      </w:r>
+      <w:r>
+        <w:rPr>
+          <w:rFonts w:ascii="Arial" w:eastAsia="Times New Roman" w:hAnsi="Arial" w:cs="Arial"/>
+          <w:color w:val="000000"/>
+        </w:rPr>
+        <w:t xml:space="preserve">. </w:t>
+      </w:r>
+      <w:r>
+        <w:rPr>
+          <w:rFonts w:ascii="Sylfaen" w:eastAsia="Times New Roman" w:hAnsi="Sylfaen" w:cs="Sylfaen"/>
+          <w:color w:val="000000"/>
+        </w:rPr>
+        <w:t>აქედან</w:t>
+      </w:r>
+      <w:r>
+        <w:rPr>
+          <w:rFonts w:ascii="Arial" w:eastAsia="Times New Roman" w:hAnsi="Arial" w:cs="Arial"/>
+          <w:color w:val="000000"/>
+        </w:rPr>
+        <w:t xml:space="preserve"> 4 </w:t>
+      </w:r>
+      <w:r>
+        <w:rPr>
+          <w:rFonts w:ascii="Sylfaen" w:eastAsia="Times New Roman" w:hAnsi="Sylfaen" w:cs="Sylfaen"/>
+          <w:color w:val="000000"/>
+        </w:rPr>
+        <w:t>ელექტრონი</w:t>
+      </w:r>
+      <w:r>
+        <w:rPr>
+          <w:rFonts w:ascii="Arial" w:eastAsia="Times New Roman" w:hAnsi="Arial" w:cs="Arial"/>
+          <w:color w:val="000000"/>
+        </w:rPr>
+        <w:t xml:space="preserve"> </w:t>
+      </w:r>
+      <w:r>
+        <w:rPr>
+          <w:rFonts w:ascii="Sylfaen" w:eastAsia="Times New Roman" w:hAnsi="Sylfaen" w:cs="Sylfaen"/>
+          <w:color w:val="000000"/>
+        </w:rPr>
+        <w:t>მონაწილეობს</w:t>
+      </w:r>
+      <w:r>
+        <w:rPr>
+          <w:rFonts w:ascii="Arial" w:eastAsia="Times New Roman" w:hAnsi="Arial" w:cs="Arial"/>
+          <w:color w:val="000000"/>
+        </w:rPr>
+        <w:t xml:space="preserve"> </w:t>
+      </w:r>
+      <w:r>
+        <w:rPr>
+          <w:rFonts w:ascii="Sylfaen" w:eastAsia="Times New Roman" w:hAnsi="Sylfaen" w:cs="Sylfaen"/>
+          <w:color w:val="000000"/>
+        </w:rPr>
+        <w:t>მეზობელ</w:t>
+      </w:r>
+      <w:r>
+        <w:rPr>
+          <w:rFonts w:ascii="Arial" w:eastAsia="Times New Roman" w:hAnsi="Arial" w:cs="Arial"/>
+          <w:color w:val="000000"/>
+        </w:rPr>
+        <w:t xml:space="preserve"> </w:t>
+      </w:r>
+      <w:r>
+        <w:rPr>
+          <w:rFonts w:ascii="Sylfaen" w:eastAsia="Times New Roman" w:hAnsi="Sylfaen" w:cs="Sylfaen"/>
+          <w:color w:val="000000"/>
+        </w:rPr>
+        <w:t>ატომებთან</w:t>
+      </w:r>
+      <w:r>
+        <w:rPr>
+          <w:rFonts w:ascii="Arial" w:eastAsia="Times New Roman" w:hAnsi="Arial" w:cs="Arial"/>
+          <w:color w:val="000000"/>
+        </w:rPr>
+        <w:t xml:space="preserve"> </w:t>
+      </w:r>
+      <w:r>
+        <w:rPr>
+          <w:rFonts w:ascii="Sylfaen" w:eastAsia="Times New Roman" w:hAnsi="Sylfaen" w:cs="Sylfaen"/>
+          <w:color w:val="000000"/>
+        </w:rPr>
+        <w:t>კოვალენტური</w:t>
+      </w:r>
+      <w:r>
+        <w:rPr>
+          <w:rFonts w:ascii="Arial" w:eastAsia="Times New Roman" w:hAnsi="Arial" w:cs="Arial"/>
+          <w:color w:val="000000"/>
+        </w:rPr>
+        <w:t xml:space="preserve"> </w:t>
+      </w:r>
+      <w:r>
+        <w:rPr>
+          <w:rFonts w:ascii="Sylfaen" w:eastAsia="Times New Roman" w:hAnsi="Sylfaen" w:cs="Sylfaen"/>
+          <w:color w:val="000000"/>
+        </w:rPr>
+        <w:t>კავშირის</w:t>
+      </w:r>
+      <w:r>
+        <w:rPr>
+          <w:rFonts w:ascii="Arial" w:eastAsia="Times New Roman" w:hAnsi="Arial" w:cs="Arial"/>
+          <w:color w:val="000000"/>
+        </w:rPr>
+        <w:t xml:space="preserve"> </w:t>
+      </w:r>
+      <w:r>
+        <w:rPr>
+          <w:rFonts w:ascii="Sylfaen" w:eastAsia="Times New Roman" w:hAnsi="Sylfaen" w:cs="Sylfaen"/>
+          <w:color w:val="000000"/>
+        </w:rPr>
+        <w:t>შექმნაში</w:t>
+      </w:r>
+      <w:r>
+        <w:rPr>
+          <w:rFonts w:ascii="Arial" w:eastAsia="Times New Roman" w:hAnsi="Arial" w:cs="Arial"/>
+          <w:color w:val="000000"/>
+        </w:rPr>
+        <w:t xml:space="preserve">, </w:t>
+      </w:r>
+      <w:r>
+        <w:rPr>
+          <w:rFonts w:ascii="Sylfaen" w:eastAsia="Times New Roman" w:hAnsi="Sylfaen" w:cs="Sylfaen"/>
+          <w:color w:val="000000"/>
+        </w:rPr>
+        <w:t>ხოლო</w:t>
+      </w:r>
+      <w:r>
+        <w:rPr>
+          <w:rFonts w:ascii="Arial" w:eastAsia="Times New Roman" w:hAnsi="Arial" w:cs="Arial"/>
+          <w:color w:val="000000"/>
+        </w:rPr>
+        <w:t xml:space="preserve"> </w:t>
+      </w:r>
+      <w:r>
+        <w:rPr>
+          <w:rFonts w:ascii="Sylfaen" w:eastAsia="Times New Roman" w:hAnsi="Sylfaen" w:cs="Sylfaen"/>
+          <w:color w:val="000000"/>
+        </w:rPr>
+        <w:t>ერთი</w:t>
+      </w:r>
+      <w:r>
+        <w:rPr>
+          <w:rFonts w:ascii="Arial" w:eastAsia="Times New Roman" w:hAnsi="Arial" w:cs="Arial"/>
+          <w:color w:val="000000"/>
+        </w:rPr>
+        <w:t xml:space="preserve"> </w:t>
+      </w:r>
+      <w:r>
+        <w:rPr>
+          <w:rFonts w:ascii="Sylfaen" w:eastAsia="Times New Roman" w:hAnsi="Sylfaen" w:cs="Sylfaen"/>
+          <w:color w:val="000000"/>
+        </w:rPr>
+        <w:t>ელექტრონი</w:t>
+      </w:r>
+      <w:r>
+        <w:rPr>
+          <w:rFonts w:ascii="Arial" w:eastAsia="Times New Roman" w:hAnsi="Arial" w:cs="Arial"/>
+          <w:color w:val="000000"/>
+        </w:rPr>
+        <w:t xml:space="preserve"> </w:t>
+      </w:r>
+      <w:r>
+        <w:rPr>
+          <w:rFonts w:ascii="Sylfaen" w:eastAsia="Times New Roman" w:hAnsi="Sylfaen" w:cs="Sylfaen"/>
+          <w:color w:val="000000"/>
+        </w:rPr>
+        <w:t>შედარებით</w:t>
+      </w:r>
+      <w:r>
+        <w:rPr>
+          <w:rFonts w:ascii="Arial" w:eastAsia="Times New Roman" w:hAnsi="Arial" w:cs="Arial"/>
+          <w:color w:val="000000"/>
+        </w:rPr>
+        <w:t xml:space="preserve"> </w:t>
+      </w:r>
+      <w:r>
+        <w:rPr>
+          <w:rFonts w:ascii="Sylfaen" w:eastAsia="Times New Roman" w:hAnsi="Sylfaen" w:cs="Sylfaen"/>
+          <w:color w:val="000000"/>
+        </w:rPr>
+        <w:t>თავისუფალია</w:t>
+      </w:r>
+      <w:r>
+        <w:rPr>
+          <w:rFonts w:ascii="Arial" w:eastAsia="Times New Roman" w:hAnsi="Arial" w:cs="Arial"/>
+          <w:color w:val="000000"/>
+        </w:rPr>
+        <w:t xml:space="preserve"> </w:t>
+      </w:r>
+      <w:r>
+        <w:rPr>
+          <w:rFonts w:ascii="Sylfaen" w:eastAsia="Times New Roman" w:hAnsi="Sylfaen" w:cs="Sylfaen"/>
+          <w:color w:val="000000"/>
+        </w:rPr>
+        <w:t>და</w:t>
+      </w:r>
+      <w:r>
+        <w:rPr>
+          <w:rFonts w:ascii="Arial" w:eastAsia="Times New Roman" w:hAnsi="Arial" w:cs="Arial"/>
+          <w:color w:val="000000"/>
+        </w:rPr>
+        <w:t xml:space="preserve"> </w:t>
+      </w:r>
+      <w:r>
+        <w:rPr>
+          <w:rFonts w:ascii="Sylfaen" w:eastAsia="Times New Roman" w:hAnsi="Sylfaen" w:cs="Sylfaen"/>
+          <w:color w:val="000000"/>
+        </w:rPr>
+        <w:t>მცირე</w:t>
+      </w:r>
+      <w:r>
+        <w:rPr>
+          <w:rFonts w:ascii="Arial" w:eastAsia="Times New Roman" w:hAnsi="Arial" w:cs="Arial"/>
+          <w:color w:val="000000"/>
+        </w:rPr>
+        <w:t xml:space="preserve"> </w:t>
+      </w:r>
+      <w:r>
+        <w:rPr>
+          <w:rFonts w:ascii="Sylfaen" w:eastAsia="Times New Roman" w:hAnsi="Sylfaen" w:cs="Sylfaen"/>
+          <w:color w:val="000000"/>
+        </w:rPr>
+        <w:t>ენერგია</w:t>
+      </w:r>
+      <w:r>
+        <w:rPr>
+          <w:rFonts w:ascii="Arial" w:eastAsia="Times New Roman" w:hAnsi="Arial" w:cs="Arial"/>
+          <w:color w:val="000000"/>
+        </w:rPr>
+        <w:t xml:space="preserve"> </w:t>
+      </w:r>
+      <w:r>
+        <w:rPr>
+          <w:rFonts w:ascii="Sylfaen" w:eastAsia="Times New Roman" w:hAnsi="Sylfaen" w:cs="Sylfaen"/>
+          <w:color w:val="000000"/>
+        </w:rPr>
+        <w:t>სჭირდება</w:t>
+      </w:r>
+      <w:r>
+        <w:rPr>
+          <w:rFonts w:ascii="Arial" w:eastAsia="Times New Roman" w:hAnsi="Arial" w:cs="Arial"/>
+          <w:color w:val="000000"/>
+        </w:rPr>
+        <w:t xml:space="preserve">, </w:t>
+      </w:r>
+      <w:r>
+        <w:rPr>
+          <w:rFonts w:ascii="Sylfaen" w:eastAsia="Times New Roman" w:hAnsi="Sylfaen" w:cs="Sylfaen"/>
+          <w:color w:val="000000"/>
+        </w:rPr>
+        <w:t>რათა</w:t>
+      </w:r>
+      <w:r>
+        <w:rPr>
+          <w:rFonts w:ascii="Arial" w:eastAsia="Times New Roman" w:hAnsi="Arial" w:cs="Arial"/>
+          <w:color w:val="000000"/>
+        </w:rPr>
+        <w:t xml:space="preserve"> </w:t>
+      </w:r>
+      <w:r>
+        <w:rPr>
+          <w:rFonts w:ascii="Sylfaen" w:eastAsia="Times New Roman" w:hAnsi="Sylfaen" w:cs="Sylfaen"/>
+          <w:color w:val="000000"/>
+        </w:rPr>
+        <w:t>გადავიდეს</w:t>
+      </w:r>
+      <w:r>
+        <w:rPr>
+          <w:rFonts w:ascii="Arial" w:eastAsia="Times New Roman" w:hAnsi="Arial" w:cs="Arial"/>
+          <w:color w:val="000000"/>
+        </w:rPr>
+        <w:t xml:space="preserve"> </w:t>
+      </w:r>
+      <w:r>
+        <w:rPr>
+          <w:rFonts w:ascii="Sylfaen" w:eastAsia="Times New Roman" w:hAnsi="Sylfaen" w:cs="Sylfaen"/>
+          <w:color w:val="000000"/>
+        </w:rPr>
+        <w:t>გამტარობის</w:t>
+      </w:r>
+      <w:r>
+        <w:rPr>
+          <w:rFonts w:ascii="Arial" w:eastAsia="Times New Roman" w:hAnsi="Arial" w:cs="Arial"/>
+          <w:color w:val="000000"/>
+        </w:rPr>
+        <w:t xml:space="preserve"> </w:t>
+      </w:r>
+      <w:r>
+        <w:rPr>
+          <w:rFonts w:ascii="Sylfaen" w:eastAsia="Times New Roman" w:hAnsi="Sylfaen" w:cs="Sylfaen"/>
+          <w:color w:val="000000"/>
+        </w:rPr>
+        <w:t>ზონაში</w:t>
+      </w:r>
+      <w:r>
+        <w:rPr>
+          <w:rFonts w:ascii="Arial" w:eastAsia="Times New Roman" w:hAnsi="Arial" w:cs="Arial"/>
+          <w:color w:val="000000"/>
+        </w:rPr>
+        <w:t xml:space="preserve">. </w:t>
+      </w:r>
+      <w:r>
+        <w:rPr>
+          <w:rFonts w:ascii="Sylfaen" w:eastAsia="Times New Roman" w:hAnsi="Sylfaen" w:cs="Sylfaen"/>
+          <w:color w:val="000000"/>
+        </w:rPr>
+        <w:t>ყველა</w:t>
+      </w:r>
+      <w:r>
+        <w:rPr>
+          <w:rFonts w:ascii="Arial" w:eastAsia="Times New Roman" w:hAnsi="Arial" w:cs="Arial"/>
+          <w:color w:val="000000"/>
+        </w:rPr>
+        <w:t xml:space="preserve"> </w:t>
+      </w:r>
+      <w:r>
+        <w:rPr>
+          <w:rFonts w:ascii="Sylfaen" w:eastAsia="Times New Roman" w:hAnsi="Sylfaen" w:cs="Sylfaen"/>
+          <w:color w:val="000000"/>
+        </w:rPr>
+        <w:t>ეს</w:t>
+      </w:r>
+      <w:r>
+        <w:rPr>
+          <w:rFonts w:ascii="Arial" w:eastAsia="Times New Roman" w:hAnsi="Arial" w:cs="Arial"/>
+          <w:color w:val="000000"/>
+        </w:rPr>
+        <w:t xml:space="preserve"> </w:t>
+      </w:r>
+      <w:r>
+        <w:rPr>
+          <w:rFonts w:ascii="Sylfaen" w:eastAsia="Times New Roman" w:hAnsi="Sylfaen" w:cs="Sylfaen"/>
+          <w:color w:val="000000"/>
+        </w:rPr>
+        <w:t>ელექტრონები</w:t>
+      </w:r>
+      <w:r>
+        <w:rPr>
+          <w:rFonts w:ascii="Arial" w:eastAsia="Times New Roman" w:hAnsi="Arial" w:cs="Arial"/>
+          <w:color w:val="000000"/>
+        </w:rPr>
+        <w:t xml:space="preserve">, </w:t>
+      </w:r>
+      <w:r>
+        <w:rPr>
+          <w:rFonts w:ascii="Sylfaen" w:eastAsia="Times New Roman" w:hAnsi="Sylfaen" w:cs="Sylfaen"/>
+          <w:color w:val="000000"/>
+        </w:rPr>
+        <w:t>ჩვეულებრივ</w:t>
+      </w:r>
+      <w:r>
+        <w:rPr>
+          <w:rFonts w:ascii="Arial" w:eastAsia="Times New Roman" w:hAnsi="Arial" w:cs="Arial"/>
+          <w:color w:val="000000"/>
+        </w:rPr>
+        <w:t xml:space="preserve"> </w:t>
+      </w:r>
+      <w:r>
+        <w:rPr>
+          <w:rFonts w:ascii="Sylfaen" w:eastAsia="Times New Roman" w:hAnsi="Sylfaen" w:cs="Sylfaen"/>
+          <w:color w:val="000000"/>
+        </w:rPr>
+        <w:t>პირობებში</w:t>
+      </w:r>
+      <w:r>
+        <w:rPr>
+          <w:rFonts w:ascii="Arial" w:eastAsia="Times New Roman" w:hAnsi="Arial" w:cs="Arial"/>
+          <w:color w:val="000000"/>
+        </w:rPr>
+        <w:t xml:space="preserve">, </w:t>
+      </w:r>
+      <w:r>
+        <w:rPr>
+          <w:rFonts w:ascii="Sylfaen" w:eastAsia="Times New Roman" w:hAnsi="Sylfaen" w:cs="Sylfaen"/>
+          <w:color w:val="000000"/>
+        </w:rPr>
+        <w:t>გადასულია</w:t>
+      </w:r>
+      <w:r>
+        <w:rPr>
+          <w:rFonts w:ascii="Arial" w:eastAsia="Times New Roman" w:hAnsi="Arial" w:cs="Arial"/>
+          <w:color w:val="000000"/>
+        </w:rPr>
+        <w:t xml:space="preserve"> </w:t>
+      </w:r>
+      <w:r>
+        <w:rPr>
+          <w:rFonts w:ascii="Sylfaen" w:eastAsia="Times New Roman" w:hAnsi="Sylfaen" w:cs="Sylfaen"/>
+          <w:color w:val="000000"/>
+        </w:rPr>
+        <w:t>გამტარობის</w:t>
+      </w:r>
+      <w:r>
+        <w:rPr>
+          <w:rFonts w:ascii="Arial" w:eastAsia="Times New Roman" w:hAnsi="Arial" w:cs="Arial"/>
+          <w:color w:val="000000"/>
+        </w:rPr>
+        <w:t xml:space="preserve"> </w:t>
+      </w:r>
+      <w:r>
+        <w:rPr>
+          <w:rFonts w:ascii="Sylfaen" w:eastAsia="Times New Roman" w:hAnsi="Sylfaen" w:cs="Sylfaen"/>
+          <w:color w:val="000000"/>
+        </w:rPr>
+        <w:t>ზონაში</w:t>
+      </w:r>
+      <w:r>
+        <w:rPr>
+          <w:rFonts w:ascii="Arial" w:eastAsia="Times New Roman" w:hAnsi="Arial" w:cs="Arial"/>
+          <w:color w:val="000000"/>
+        </w:rPr>
+        <w:t xml:space="preserve">. </w:t>
+      </w:r>
+      <w:r>
+        <w:rPr>
+          <w:rFonts w:ascii="Sylfaen" w:eastAsia="Times New Roman" w:hAnsi="Sylfaen" w:cs="Sylfaen"/>
+          <w:color w:val="000000"/>
+        </w:rPr>
+        <w:t>მაშასადამე</w:t>
+      </w:r>
+      <w:r>
+        <w:rPr>
+          <w:rFonts w:ascii="Arial" w:eastAsia="Times New Roman" w:hAnsi="Arial" w:cs="Arial"/>
+          <w:color w:val="000000"/>
+        </w:rPr>
+        <w:t xml:space="preserve"> </w:t>
+      </w:r>
+      <w:r>
+        <w:rPr>
+          <w:rFonts w:ascii="Sylfaen" w:eastAsia="Times New Roman" w:hAnsi="Sylfaen" w:cs="Sylfaen"/>
+          <w:color w:val="000000"/>
+        </w:rPr>
+        <w:t>გვექნება</w:t>
+      </w:r>
+      <w:r>
+        <w:rPr>
+          <w:rFonts w:ascii="Arial" w:eastAsia="Times New Roman" w:hAnsi="Arial" w:cs="Arial"/>
+          <w:color w:val="000000"/>
+        </w:rPr>
+        <w:t xml:space="preserve"> </w:t>
+      </w:r>
+      <w:r>
+        <w:rPr>
+          <w:rFonts w:ascii="Sylfaen" w:eastAsia="Times New Roman" w:hAnsi="Sylfaen" w:cs="Sylfaen"/>
+          <w:color w:val="000000"/>
+        </w:rPr>
+        <w:t>ჭარბი</w:t>
+      </w:r>
+      <w:r>
+        <w:rPr>
+          <w:rFonts w:ascii="Arial" w:eastAsia="Times New Roman" w:hAnsi="Arial" w:cs="Arial"/>
+          <w:color w:val="000000"/>
+        </w:rPr>
+        <w:t xml:space="preserve"> </w:t>
+      </w:r>
+      <w:r>
+        <w:rPr>
+          <w:rFonts w:ascii="Sylfaen" w:eastAsia="Times New Roman" w:hAnsi="Sylfaen" w:cs="Sylfaen"/>
+          <w:color w:val="000000"/>
+        </w:rPr>
+        <w:t>რაოდენობა</w:t>
+      </w:r>
+      <w:r>
+        <w:rPr>
+          <w:rFonts w:ascii="Arial" w:eastAsia="Times New Roman" w:hAnsi="Arial" w:cs="Arial"/>
+          <w:color w:val="000000"/>
+        </w:rPr>
+        <w:t xml:space="preserve"> </w:t>
+      </w:r>
+      <w:r>
+        <w:rPr>
+          <w:rFonts w:ascii="Sylfaen" w:eastAsia="Times New Roman" w:hAnsi="Sylfaen" w:cs="Sylfaen"/>
+          <w:color w:val="000000"/>
+        </w:rPr>
+        <w:t>ელექტრონებისა</w:t>
+      </w:r>
+      <w:r>
+        <w:rPr>
+          <w:rFonts w:ascii="Arial" w:eastAsia="Times New Roman" w:hAnsi="Arial" w:cs="Arial"/>
+          <w:color w:val="000000"/>
+        </w:rPr>
+        <w:t xml:space="preserve">, </w:t>
+      </w:r>
+      <w:r>
+        <w:rPr>
+          <w:rFonts w:ascii="Sylfaen" w:eastAsia="Times New Roman" w:hAnsi="Sylfaen" w:cs="Sylfaen"/>
+          <w:color w:val="000000"/>
+        </w:rPr>
+        <w:t>ასეთი</w:t>
+      </w:r>
+      <w:r>
+        <w:rPr>
+          <w:rFonts w:ascii="Arial" w:eastAsia="Times New Roman" w:hAnsi="Arial" w:cs="Arial"/>
+          <w:color w:val="000000"/>
+        </w:rPr>
+        <w:t xml:space="preserve"> </w:t>
+      </w:r>
+      <w:r>
+        <w:rPr>
+          <w:rFonts w:ascii="Sylfaen" w:eastAsia="Times New Roman" w:hAnsi="Sylfaen" w:cs="Sylfaen"/>
+          <w:color w:val="000000"/>
+        </w:rPr>
+        <w:t>ტიპის</w:t>
+      </w:r>
+      <w:r>
+        <w:rPr>
+          <w:rFonts w:ascii="Arial" w:eastAsia="Times New Roman" w:hAnsi="Arial" w:cs="Arial"/>
+          <w:color w:val="000000"/>
+        </w:rPr>
+        <w:t xml:space="preserve"> </w:t>
+      </w:r>
+      <w:r>
+        <w:rPr>
+          <w:rFonts w:ascii="Sylfaen" w:eastAsia="Times New Roman" w:hAnsi="Sylfaen" w:cs="Sylfaen"/>
+          <w:color w:val="000000"/>
+        </w:rPr>
+        <w:t>ნახევარგმტარს</w:t>
+      </w:r>
+      <w:r>
+        <w:rPr>
+          <w:rFonts w:ascii="Arial" w:eastAsia="Times New Roman" w:hAnsi="Arial" w:cs="Arial"/>
+          <w:color w:val="000000"/>
+        </w:rPr>
+        <w:t xml:space="preserve"> </w:t>
+      </w:r>
+      <w:r>
+        <w:rPr>
+          <w:rFonts w:ascii="Sylfaen" w:eastAsia="Times New Roman" w:hAnsi="Sylfaen" w:cs="Sylfaen"/>
+          <w:color w:val="000000"/>
+        </w:rPr>
+        <w:t>ელექტრონული</w:t>
+      </w:r>
+      <w:r>
+        <w:rPr>
+          <w:rFonts w:ascii="Arial" w:eastAsia="Times New Roman" w:hAnsi="Arial" w:cs="Arial"/>
+          <w:color w:val="000000"/>
+        </w:rPr>
+        <w:t xml:space="preserve"> </w:t>
+      </w:r>
+      <w:r>
+        <w:rPr>
+          <w:rFonts w:ascii="Sylfaen" w:eastAsia="Times New Roman" w:hAnsi="Sylfaen" w:cs="Sylfaen"/>
+          <w:color w:val="000000"/>
+        </w:rPr>
+        <w:t>ანუ</w:t>
+      </w:r>
+      <w:r>
+        <w:rPr>
+          <w:rFonts w:ascii="Arial" w:eastAsia="Times New Roman" w:hAnsi="Arial" w:cs="Arial"/>
+          <w:color w:val="000000"/>
+        </w:rPr>
+        <w:t xml:space="preserve"> n </w:t>
+      </w:r>
+      <w:r>
+        <w:rPr>
+          <w:rFonts w:ascii="Sylfaen" w:eastAsia="Times New Roman" w:hAnsi="Sylfaen" w:cs="Sylfaen"/>
+          <w:color w:val="000000"/>
+        </w:rPr>
+        <w:t>ტიპის</w:t>
+      </w:r>
+      <w:r>
+        <w:rPr>
+          <w:rFonts w:ascii="Arial" w:eastAsia="Times New Roman" w:hAnsi="Arial" w:cs="Arial"/>
+          <w:color w:val="000000"/>
+        </w:rPr>
+        <w:t xml:space="preserve"> </w:t>
+      </w:r>
+      <w:r>
+        <w:rPr>
+          <w:rFonts w:ascii="Sylfaen" w:eastAsia="Times New Roman" w:hAnsi="Sylfaen" w:cs="Sylfaen"/>
+          <w:color w:val="000000"/>
+        </w:rPr>
+        <w:t>ნახევარგამტარი</w:t>
+      </w:r>
+      <w:r>
+        <w:rPr>
+          <w:rFonts w:ascii="Arial" w:eastAsia="Times New Roman" w:hAnsi="Arial" w:cs="Arial"/>
+          <w:color w:val="000000"/>
+        </w:rPr>
+        <w:t xml:space="preserve"> </w:t>
+      </w:r>
+      <w:r>
+        <w:rPr>
+          <w:rFonts w:ascii="Sylfaen" w:eastAsia="Times New Roman" w:hAnsi="Sylfaen" w:cs="Sylfaen"/>
+          <w:color w:val="000000"/>
+        </w:rPr>
+        <w:t>ქვია</w:t>
+      </w:r>
+      <w:r>
+        <w:rPr>
+          <w:rFonts w:ascii="Arial" w:eastAsia="Times New Roman" w:hAnsi="Arial" w:cs="Arial"/>
+          <w:color w:val="000000"/>
+        </w:rPr>
+        <w:t xml:space="preserve">, </w:t>
+      </w:r>
+      <w:r>
+        <w:rPr>
+          <w:rFonts w:ascii="Sylfaen" w:eastAsia="Times New Roman" w:hAnsi="Sylfaen" w:cs="Sylfaen"/>
+          <w:color w:val="000000"/>
+        </w:rPr>
+        <w:t>ხოლო</w:t>
+      </w:r>
+      <w:r>
+        <w:rPr>
+          <w:rFonts w:ascii="Arial" w:eastAsia="Times New Roman" w:hAnsi="Arial" w:cs="Arial"/>
+          <w:color w:val="000000"/>
+        </w:rPr>
+        <w:t xml:space="preserve"> </w:t>
+      </w:r>
+      <w:r>
+        <w:rPr>
+          <w:rFonts w:ascii="Sylfaen" w:eastAsia="Times New Roman" w:hAnsi="Sylfaen" w:cs="Sylfaen"/>
+          <w:color w:val="000000"/>
+        </w:rPr>
+        <w:t>მინარევებს</w:t>
+      </w:r>
+      <w:r>
+        <w:rPr>
+          <w:rFonts w:ascii="Arial" w:eastAsia="Times New Roman" w:hAnsi="Arial" w:cs="Arial"/>
+          <w:color w:val="000000"/>
+        </w:rPr>
+        <w:t xml:space="preserve">– </w:t>
+      </w:r>
+      <w:r>
+        <w:rPr>
+          <w:rFonts w:ascii="Sylfaen" w:eastAsia="Times New Roman" w:hAnsi="Sylfaen" w:cs="Sylfaen"/>
+          <w:color w:val="000000"/>
+        </w:rPr>
+        <w:t>დონორები</w:t>
+      </w:r>
+      <w:r>
+        <w:rPr>
+          <w:rFonts w:ascii="Arial" w:eastAsia="Times New Roman" w:hAnsi="Arial" w:cs="Arial"/>
+          <w:color w:val="000000"/>
+        </w:rPr>
+        <w:t>.</w:t>
+      </w:r>
+    </w:p>
+    <w:p>
+      <w:pPr>
+        <w:spacing w:before="360" w:after="120" w:line="240" w:lineRule="auto"/>
+        <w:outlineLvl w:val="1"/>
+        <w:rPr>
+          <w:rFonts w:ascii="Times New Roman" w:eastAsia="Times New Roman" w:hAnsi="Times New Roman" w:cs="Times New Roman"/>
+          <w:b/>
+          <w:bCs/>
+          <w:sz w:val="36"/>
+          <w:szCs w:val="36"/>
+        </w:rPr>
+      </w:pPr>
+      <w:r>
+        <w:rPr>
+          <w:rFonts w:ascii="Arial" w:eastAsia="Times New Roman" w:hAnsi="Arial" w:cs="Arial"/>
+          <w:color w:val="FF0000"/>
+          <w:sz w:val="28"/>
+          <w:szCs w:val="28"/>
+        </w:rPr>
+        <w:t xml:space="preserve">6. </w:t>
+      </w:r>
+      <w:r>
+        <w:rPr>
+          <w:rFonts w:ascii="Sylfaen" w:eastAsia="Times New Roman" w:hAnsi="Sylfaen" w:cs="Sylfaen"/>
+          <w:color w:val="FF0000"/>
+          <w:sz w:val="28"/>
+          <w:szCs w:val="28"/>
+        </w:rPr>
+        <w:t>ელექტრონულ</w:t>
+      </w:r>
+      <w:r>
+        <w:rPr>
+          <w:rFonts w:ascii="Arial" w:eastAsia="Times New Roman" w:hAnsi="Arial" w:cs="Arial"/>
+          <w:color w:val="FF0000"/>
+          <w:sz w:val="28"/>
+          <w:szCs w:val="28"/>
+        </w:rPr>
+        <w:t>-</w:t>
+      </w:r>
+      <w:r>
+        <w:rPr>
+          <w:rFonts w:ascii="Sylfaen" w:eastAsia="Times New Roman" w:hAnsi="Sylfaen" w:cs="Sylfaen"/>
+          <w:color w:val="FF0000"/>
+          <w:sz w:val="28"/>
+          <w:szCs w:val="28"/>
+        </w:rPr>
+        <w:t>ხვრელური</w:t>
+      </w:r>
+      <w:r>
+        <w:rPr>
+          <w:rFonts w:ascii="Arial" w:eastAsia="Times New Roman" w:hAnsi="Arial" w:cs="Arial"/>
+          <w:color w:val="FF0000"/>
+          <w:sz w:val="28"/>
+          <w:szCs w:val="28"/>
+        </w:rPr>
+        <w:t xml:space="preserve"> </w:t>
+      </w:r>
+      <w:r>
+        <w:rPr>
+          <w:rFonts w:ascii="Sylfaen" w:eastAsia="Times New Roman" w:hAnsi="Sylfaen" w:cs="Sylfaen"/>
+          <w:color w:val="FF0000"/>
+          <w:sz w:val="28"/>
+          <w:szCs w:val="28"/>
+        </w:rPr>
+        <w:t>გადასასვლელი</w:t>
+      </w:r>
+    </w:p>
+    <w:p>
+      <w:pPr>
+        <w:spacing w:after="0" w:line="240" w:lineRule="auto"/>
+        <w:rPr>
+          <w:rFonts w:ascii="Times New Roman" w:eastAsia="Times New Roman" w:hAnsi="Times New Roman" w:cs="Times New Roman"/>
+          <w:sz w:val="24"/>
+          <w:szCs w:val="24"/>
+        </w:rPr>
+      </w:pPr>
+      <w:r>
+        <w:rPr>
+          <w:rFonts w:ascii="Sylfaen" w:eastAsia="Times New Roman" w:hAnsi="Sylfaen" w:cs="Sylfaen"/>
+          <w:color w:val="000000"/>
+        </w:rPr>
+        <w:t>ელექტრონულ</w:t>
+      </w:r>
+      <w:r>
+        <w:rPr>
+          <w:rFonts w:ascii="Arial" w:eastAsia="Times New Roman" w:hAnsi="Arial" w:cs="Arial"/>
+          <w:color w:val="000000"/>
+        </w:rPr>
+        <w:t>-</w:t>
+      </w:r>
+      <w:r>
+        <w:rPr>
+          <w:rFonts w:ascii="Sylfaen" w:eastAsia="Times New Roman" w:hAnsi="Sylfaen" w:cs="Sylfaen"/>
+          <w:color w:val="000000"/>
+        </w:rPr>
+        <w:t>ხვრელური</w:t>
+      </w:r>
+      <w:r>
+        <w:rPr>
+          <w:rFonts w:ascii="Arial" w:eastAsia="Times New Roman" w:hAnsi="Arial" w:cs="Arial"/>
+          <w:color w:val="000000"/>
+        </w:rPr>
+        <w:t xml:space="preserve"> (p-n) </w:t>
+      </w:r>
+      <w:r>
+        <w:rPr>
+          <w:rFonts w:ascii="Sylfaen" w:eastAsia="Times New Roman" w:hAnsi="Sylfaen" w:cs="Sylfaen"/>
+          <w:color w:val="000000"/>
+        </w:rPr>
+        <w:t>გადასასვლელი</w:t>
+      </w:r>
+      <w:r>
+        <w:rPr>
+          <w:rFonts w:ascii="Arial" w:eastAsia="Times New Roman" w:hAnsi="Arial" w:cs="Arial"/>
+          <w:color w:val="000000"/>
+        </w:rPr>
+        <w:t xml:space="preserve"> </w:t>
+      </w:r>
+      <w:r>
+        <w:rPr>
+          <w:rFonts w:ascii="Sylfaen" w:eastAsia="Times New Roman" w:hAnsi="Sylfaen" w:cs="Sylfaen"/>
+          <w:color w:val="000000"/>
+        </w:rPr>
+        <w:t>წარმოიშობა</w:t>
+      </w:r>
+      <w:r>
+        <w:rPr>
+          <w:rFonts w:ascii="Arial" w:eastAsia="Times New Roman" w:hAnsi="Arial" w:cs="Arial"/>
+          <w:color w:val="000000"/>
+        </w:rPr>
+        <w:t xml:space="preserve">, </w:t>
+      </w:r>
+      <w:r>
+        <w:rPr>
+          <w:rFonts w:ascii="Sylfaen" w:eastAsia="Times New Roman" w:hAnsi="Sylfaen" w:cs="Sylfaen"/>
+          <w:color w:val="000000"/>
+        </w:rPr>
+        <w:t>ორი</w:t>
+      </w:r>
+      <w:r>
+        <w:rPr>
+          <w:rFonts w:ascii="Arial" w:eastAsia="Times New Roman" w:hAnsi="Arial" w:cs="Arial"/>
+          <w:color w:val="000000"/>
+        </w:rPr>
+        <w:t xml:space="preserve"> </w:t>
+      </w:r>
+      <w:r>
+        <w:rPr>
+          <w:rFonts w:ascii="Sylfaen" w:eastAsia="Times New Roman" w:hAnsi="Sylfaen" w:cs="Sylfaen"/>
+          <w:color w:val="000000"/>
+        </w:rPr>
+        <w:t>სხვადასხვა</w:t>
+      </w:r>
+      <w:r>
+        <w:rPr>
+          <w:rFonts w:ascii="Arial" w:eastAsia="Times New Roman" w:hAnsi="Arial" w:cs="Arial"/>
+          <w:color w:val="000000"/>
+        </w:rPr>
+        <w:t xml:space="preserve"> </w:t>
+      </w:r>
+      <w:r>
+        <w:rPr>
+          <w:rFonts w:ascii="Sylfaen" w:eastAsia="Times New Roman" w:hAnsi="Sylfaen" w:cs="Sylfaen"/>
+          <w:color w:val="000000"/>
+        </w:rPr>
+        <w:t>ტიპის</w:t>
+      </w:r>
+      <w:r>
+        <w:rPr>
+          <w:rFonts w:ascii="Arial" w:eastAsia="Times New Roman" w:hAnsi="Arial" w:cs="Arial"/>
+          <w:color w:val="000000"/>
+        </w:rPr>
+        <w:t xml:space="preserve"> </w:t>
+      </w:r>
+      <w:r>
+        <w:rPr>
+          <w:rFonts w:ascii="Sylfaen" w:eastAsia="Times New Roman" w:hAnsi="Sylfaen" w:cs="Sylfaen"/>
+          <w:color w:val="000000"/>
+        </w:rPr>
+        <w:t>ნახევარგამტარის</w:t>
+      </w:r>
+      <w:r>
+        <w:rPr>
+          <w:rFonts w:ascii="Arial" w:eastAsia="Times New Roman" w:hAnsi="Arial" w:cs="Arial"/>
+          <w:color w:val="000000"/>
+        </w:rPr>
+        <w:t xml:space="preserve"> </w:t>
+      </w:r>
+      <w:r>
+        <w:rPr>
+          <w:rFonts w:ascii="Sylfaen" w:eastAsia="Times New Roman" w:hAnsi="Sylfaen" w:cs="Sylfaen"/>
+          <w:color w:val="000000"/>
+        </w:rPr>
+        <w:t>ტექნოლოგიური</w:t>
+      </w:r>
+      <w:r>
+        <w:rPr>
+          <w:rFonts w:ascii="Arial" w:eastAsia="Times New Roman" w:hAnsi="Arial" w:cs="Arial"/>
+          <w:color w:val="000000"/>
+        </w:rPr>
+        <w:t xml:space="preserve"> </w:t>
+      </w:r>
+      <w:r>
+        <w:rPr>
+          <w:rFonts w:ascii="Sylfaen" w:eastAsia="Times New Roman" w:hAnsi="Sylfaen" w:cs="Sylfaen"/>
+          <w:color w:val="000000"/>
+        </w:rPr>
+        <w:t>შეერთების</w:t>
+      </w:r>
+      <w:r>
+        <w:rPr>
+          <w:rFonts w:ascii="Arial" w:eastAsia="Times New Roman" w:hAnsi="Arial" w:cs="Arial"/>
+          <w:color w:val="000000"/>
+        </w:rPr>
+        <w:t xml:space="preserve"> </w:t>
+      </w:r>
+      <w:r>
+        <w:rPr>
+          <w:rFonts w:ascii="Sylfaen" w:eastAsia="Times New Roman" w:hAnsi="Sylfaen" w:cs="Sylfaen"/>
+          <w:color w:val="000000"/>
+        </w:rPr>
+        <w:t>დროს</w:t>
+      </w:r>
+      <w:r>
+        <w:rPr>
+          <w:rFonts w:ascii="Arial" w:eastAsia="Times New Roman" w:hAnsi="Arial" w:cs="Arial"/>
+          <w:color w:val="000000"/>
+        </w:rPr>
+        <w:t xml:space="preserve">. </w:t>
+      </w:r>
+      <w:r>
+        <w:rPr>
+          <w:rFonts w:ascii="Sylfaen" w:eastAsia="Times New Roman" w:hAnsi="Sylfaen" w:cs="Sylfaen"/>
+          <w:color w:val="000000"/>
+        </w:rPr>
+        <w:t>შეერთების</w:t>
+      </w:r>
+      <w:r>
+        <w:rPr>
+          <w:rFonts w:ascii="Arial" w:eastAsia="Times New Roman" w:hAnsi="Arial" w:cs="Arial"/>
+          <w:color w:val="000000"/>
+        </w:rPr>
+        <w:t xml:space="preserve"> </w:t>
+      </w:r>
+      <w:r>
+        <w:rPr>
+          <w:rFonts w:ascii="Sylfaen" w:eastAsia="Times New Roman" w:hAnsi="Sylfaen" w:cs="Sylfaen"/>
+          <w:color w:val="000000"/>
+        </w:rPr>
+        <w:t>საზღვარზე</w:t>
+      </w:r>
+      <w:r>
+        <w:rPr>
+          <w:rFonts w:ascii="Arial" w:eastAsia="Times New Roman" w:hAnsi="Arial" w:cs="Arial"/>
+          <w:color w:val="000000"/>
+        </w:rPr>
+        <w:t xml:space="preserve"> </w:t>
+      </w:r>
+      <w:r>
+        <w:rPr>
+          <w:rFonts w:ascii="Sylfaen" w:eastAsia="Times New Roman" w:hAnsi="Sylfaen" w:cs="Sylfaen"/>
+          <w:color w:val="000000"/>
+        </w:rPr>
+        <w:t>მუხტის</w:t>
+      </w:r>
+      <w:r>
+        <w:rPr>
+          <w:rFonts w:ascii="Arial" w:eastAsia="Times New Roman" w:hAnsi="Arial" w:cs="Arial"/>
+          <w:color w:val="000000"/>
+        </w:rPr>
+        <w:t xml:space="preserve"> </w:t>
+      </w:r>
+      <w:r>
+        <w:rPr>
+          <w:rFonts w:ascii="Sylfaen" w:eastAsia="Times New Roman" w:hAnsi="Sylfaen" w:cs="Sylfaen"/>
+          <w:color w:val="000000"/>
+        </w:rPr>
+        <w:t>ძირითადი</w:t>
+      </w:r>
+      <w:r>
+        <w:rPr>
+          <w:rFonts w:ascii="Arial" w:eastAsia="Times New Roman" w:hAnsi="Arial" w:cs="Arial"/>
+          <w:color w:val="000000"/>
+        </w:rPr>
+        <w:t xml:space="preserve"> </w:t>
+      </w:r>
+      <w:r>
+        <w:rPr>
+          <w:rFonts w:ascii="Sylfaen" w:eastAsia="Times New Roman" w:hAnsi="Sylfaen" w:cs="Sylfaen"/>
+          <w:color w:val="000000"/>
+        </w:rPr>
+        <w:t>გადამტანების</w:t>
+      </w:r>
+      <w:r>
+        <w:rPr>
+          <w:rFonts w:ascii="Arial" w:eastAsia="Times New Roman" w:hAnsi="Arial" w:cs="Arial"/>
+          <w:color w:val="000000"/>
+        </w:rPr>
+        <w:t xml:space="preserve"> </w:t>
+      </w:r>
+      <w:r>
+        <w:rPr>
+          <w:rFonts w:ascii="Sylfaen" w:eastAsia="Times New Roman" w:hAnsi="Sylfaen" w:cs="Sylfaen"/>
+          <w:color w:val="000000"/>
+        </w:rPr>
+        <w:t>კონცენტრაციათა</w:t>
+      </w:r>
+      <w:r>
+        <w:rPr>
+          <w:rFonts w:ascii="Arial" w:eastAsia="Times New Roman" w:hAnsi="Arial" w:cs="Arial"/>
+          <w:color w:val="000000"/>
+        </w:rPr>
+        <w:t xml:space="preserve"> </w:t>
+      </w:r>
+      <w:r>
+        <w:rPr>
+          <w:rFonts w:ascii="Sylfaen" w:eastAsia="Times New Roman" w:hAnsi="Sylfaen" w:cs="Sylfaen"/>
+          <w:color w:val="000000"/>
+        </w:rPr>
+        <w:t>სხვაობის</w:t>
+      </w:r>
+      <w:r>
+        <w:rPr>
+          <w:rFonts w:ascii="Arial" w:eastAsia="Times New Roman" w:hAnsi="Arial" w:cs="Arial"/>
+          <w:color w:val="000000"/>
+        </w:rPr>
+        <w:t xml:space="preserve"> </w:t>
+      </w:r>
+      <w:r>
+        <w:rPr>
+          <w:rFonts w:ascii="Sylfaen" w:eastAsia="Times New Roman" w:hAnsi="Sylfaen" w:cs="Sylfaen"/>
+          <w:color w:val="000000"/>
+        </w:rPr>
+        <w:t>გამო</w:t>
+      </w:r>
+      <w:r>
+        <w:rPr>
+          <w:rFonts w:ascii="Arial" w:eastAsia="Times New Roman" w:hAnsi="Arial" w:cs="Arial"/>
+          <w:color w:val="000000"/>
+        </w:rPr>
+        <w:t xml:space="preserve"> </w:t>
+      </w:r>
+      <w:r>
+        <w:rPr>
+          <w:rFonts w:ascii="Sylfaen" w:eastAsia="Times New Roman" w:hAnsi="Sylfaen" w:cs="Sylfaen"/>
+          <w:color w:val="000000"/>
+        </w:rPr>
+        <w:t>ადგილი</w:t>
+      </w:r>
+      <w:r>
+        <w:rPr>
+          <w:rFonts w:ascii="Arial" w:eastAsia="Times New Roman" w:hAnsi="Arial" w:cs="Arial"/>
+          <w:color w:val="000000"/>
+        </w:rPr>
+        <w:t xml:space="preserve"> </w:t>
+      </w:r>
+      <w:r>
+        <w:rPr>
+          <w:rFonts w:ascii="Sylfaen" w:eastAsia="Times New Roman" w:hAnsi="Sylfaen" w:cs="Sylfaen"/>
+          <w:color w:val="000000"/>
+        </w:rPr>
+        <w:t>აქვს</w:t>
+      </w:r>
+      <w:r>
+        <w:rPr>
+          <w:rFonts w:ascii="Arial" w:eastAsia="Times New Roman" w:hAnsi="Arial" w:cs="Arial"/>
+          <w:color w:val="000000"/>
+        </w:rPr>
+        <w:t xml:space="preserve"> </w:t>
+      </w:r>
+      <w:r>
+        <w:rPr>
+          <w:rFonts w:ascii="Sylfaen" w:eastAsia="Times New Roman" w:hAnsi="Sylfaen" w:cs="Sylfaen"/>
+          <w:color w:val="000000"/>
+        </w:rPr>
+        <w:t>დიფუზიას</w:t>
+      </w:r>
+      <w:r>
+        <w:rPr>
+          <w:rFonts w:ascii="Arial" w:eastAsia="Times New Roman" w:hAnsi="Arial" w:cs="Arial"/>
+          <w:color w:val="000000"/>
+        </w:rPr>
+        <w:t xml:space="preserve">: </w:t>
+      </w:r>
+      <w:r>
+        <w:rPr>
+          <w:rFonts w:ascii="Sylfaen" w:eastAsia="Times New Roman" w:hAnsi="Sylfaen" w:cs="Sylfaen"/>
+          <w:color w:val="000000"/>
+        </w:rPr>
+        <w:t>ხვრელები</w:t>
+      </w:r>
+      <w:r>
+        <w:rPr>
+          <w:rFonts w:ascii="Arial" w:eastAsia="Times New Roman" w:hAnsi="Arial" w:cs="Arial"/>
+          <w:color w:val="000000"/>
+        </w:rPr>
+        <w:t xml:space="preserve"> </w:t>
+      </w:r>
+      <w:r>
+        <w:rPr>
+          <w:rFonts w:ascii="Sylfaen" w:eastAsia="Times New Roman" w:hAnsi="Sylfaen" w:cs="Sylfaen"/>
+          <w:color w:val="000000"/>
+        </w:rPr>
+        <w:t>გადადიან</w:t>
+      </w:r>
+      <w:r>
+        <w:rPr>
+          <w:rFonts w:ascii="Arial" w:eastAsia="Times New Roman" w:hAnsi="Arial" w:cs="Arial"/>
+          <w:color w:val="000000"/>
+        </w:rPr>
+        <w:t xml:space="preserve"> n </w:t>
+      </w:r>
+      <w:r>
+        <w:rPr>
+          <w:rFonts w:ascii="Sylfaen" w:eastAsia="Times New Roman" w:hAnsi="Sylfaen" w:cs="Sylfaen"/>
+          <w:color w:val="000000"/>
+        </w:rPr>
+        <w:t>შრეში</w:t>
+      </w:r>
+      <w:r>
+        <w:rPr>
+          <w:rFonts w:ascii="Arial" w:eastAsia="Times New Roman" w:hAnsi="Arial" w:cs="Arial"/>
+          <w:color w:val="000000"/>
+        </w:rPr>
+        <w:t xml:space="preserve">, </w:t>
+      </w:r>
+      <w:r>
+        <w:rPr>
+          <w:rFonts w:ascii="Sylfaen" w:eastAsia="Times New Roman" w:hAnsi="Sylfaen" w:cs="Sylfaen"/>
+          <w:color w:val="000000"/>
+        </w:rPr>
+        <w:t>ხოლო</w:t>
+      </w:r>
+      <w:r>
+        <w:rPr>
+          <w:rFonts w:ascii="Arial" w:eastAsia="Times New Roman" w:hAnsi="Arial" w:cs="Arial"/>
+          <w:color w:val="000000"/>
+        </w:rPr>
+        <w:t xml:space="preserve"> </w:t>
+      </w:r>
+      <w:r>
+        <w:rPr>
+          <w:rFonts w:ascii="Sylfaen" w:eastAsia="Times New Roman" w:hAnsi="Sylfaen" w:cs="Sylfaen"/>
+          <w:color w:val="000000"/>
+        </w:rPr>
+        <w:t>ელექტრონები</w:t>
+      </w:r>
+      <w:r>
+        <w:rPr>
+          <w:rFonts w:ascii="Arial" w:eastAsia="Times New Roman" w:hAnsi="Arial" w:cs="Arial"/>
+          <w:color w:val="000000"/>
+        </w:rPr>
+        <w:t xml:space="preserve"> </w:t>
+      </w:r>
+      <w:r>
+        <w:rPr>
+          <w:rFonts w:ascii="Sylfaen" w:eastAsia="Times New Roman" w:hAnsi="Sylfaen" w:cs="Sylfaen"/>
+          <w:color w:val="000000"/>
+        </w:rPr>
+        <w:t>გადადიან</w:t>
+      </w:r>
+      <w:r>
+        <w:rPr>
+          <w:rFonts w:ascii="Arial" w:eastAsia="Times New Roman" w:hAnsi="Arial" w:cs="Arial"/>
+          <w:color w:val="000000"/>
+        </w:rPr>
+        <w:t xml:space="preserve"> p </w:t>
+      </w:r>
+      <w:r>
+        <w:rPr>
+          <w:rFonts w:ascii="Sylfaen" w:eastAsia="Times New Roman" w:hAnsi="Sylfaen" w:cs="Sylfaen"/>
+          <w:color w:val="000000"/>
+        </w:rPr>
+        <w:t>შრეში</w:t>
+      </w:r>
+      <w:r>
+        <w:rPr>
+          <w:rFonts w:ascii="Arial" w:eastAsia="Times New Roman" w:hAnsi="Arial" w:cs="Arial"/>
+          <w:color w:val="000000"/>
+        </w:rPr>
+        <w:t xml:space="preserve">. </w:t>
+      </w:r>
+      <w:r>
+        <w:rPr>
+          <w:rFonts w:ascii="Sylfaen" w:eastAsia="Times New Roman" w:hAnsi="Sylfaen" w:cs="Sylfaen"/>
+          <w:color w:val="000000"/>
+        </w:rPr>
+        <w:t>შედეგად</w:t>
+      </w:r>
+      <w:r>
+        <w:rPr>
+          <w:rFonts w:ascii="Arial" w:eastAsia="Times New Roman" w:hAnsi="Arial" w:cs="Arial"/>
+          <w:color w:val="000000"/>
+        </w:rPr>
+        <w:t xml:space="preserve"> </w:t>
+      </w:r>
+      <w:r>
+        <w:rPr>
+          <w:rFonts w:ascii="Sylfaen" w:eastAsia="Times New Roman" w:hAnsi="Sylfaen" w:cs="Sylfaen"/>
+          <w:color w:val="000000"/>
+        </w:rPr>
+        <w:t>ხდება</w:t>
+      </w:r>
+      <w:r>
+        <w:rPr>
+          <w:rFonts w:ascii="Arial" w:eastAsia="Times New Roman" w:hAnsi="Arial" w:cs="Arial"/>
+          <w:color w:val="000000"/>
+        </w:rPr>
+        <w:t xml:space="preserve"> </w:t>
+      </w:r>
+      <w:r>
+        <w:rPr>
+          <w:rFonts w:ascii="Sylfaen" w:eastAsia="Times New Roman" w:hAnsi="Sylfaen" w:cs="Sylfaen"/>
+          <w:color w:val="000000"/>
+        </w:rPr>
+        <w:t>რეკომბინაცია</w:t>
+      </w:r>
+      <w:r>
+        <w:rPr>
+          <w:rFonts w:ascii="Arial" w:eastAsia="Times New Roman" w:hAnsi="Arial" w:cs="Arial"/>
+          <w:color w:val="000000"/>
+        </w:rPr>
+        <w:t xml:space="preserve"> </w:t>
+      </w:r>
+      <w:r>
+        <w:rPr>
+          <w:rFonts w:ascii="Sylfaen" w:eastAsia="Times New Roman" w:hAnsi="Sylfaen" w:cs="Sylfaen"/>
+          <w:color w:val="000000"/>
+        </w:rPr>
+        <w:t>და</w:t>
+      </w:r>
+      <w:r>
+        <w:rPr>
+          <w:rFonts w:ascii="Arial" w:eastAsia="Times New Roman" w:hAnsi="Arial" w:cs="Arial"/>
+          <w:color w:val="000000"/>
+        </w:rPr>
+        <w:t xml:space="preserve"> </w:t>
+      </w:r>
+      <w:r>
+        <w:rPr>
+          <w:rFonts w:ascii="Sylfaen" w:eastAsia="Times New Roman" w:hAnsi="Sylfaen" w:cs="Sylfaen"/>
+          <w:color w:val="000000"/>
+        </w:rPr>
+        <w:t>წარმოიქმნება</w:t>
+      </w:r>
+      <w:r>
+        <w:rPr>
+          <w:rFonts w:ascii="Arial" w:eastAsia="Times New Roman" w:hAnsi="Arial" w:cs="Arial"/>
+          <w:color w:val="000000"/>
+        </w:rPr>
+        <w:t xml:space="preserve"> </w:t>
+      </w:r>
+      <w:r>
+        <w:rPr>
+          <w:rFonts w:ascii="Sylfaen" w:eastAsia="Times New Roman" w:hAnsi="Sylfaen" w:cs="Sylfaen"/>
+          <w:color w:val="000000"/>
+        </w:rPr>
+        <w:t>ჩამკეტი</w:t>
+      </w:r>
+      <w:r>
+        <w:rPr>
+          <w:rFonts w:ascii="Arial" w:eastAsia="Times New Roman" w:hAnsi="Arial" w:cs="Arial"/>
+          <w:color w:val="000000"/>
+        </w:rPr>
+        <w:t xml:space="preserve"> </w:t>
+      </w:r>
+      <w:r>
+        <w:rPr>
+          <w:rFonts w:ascii="Sylfaen" w:eastAsia="Times New Roman" w:hAnsi="Sylfaen" w:cs="Sylfaen"/>
+          <w:color w:val="000000"/>
+        </w:rPr>
+        <w:t>ფენა</w:t>
+      </w:r>
+      <w:r>
+        <w:rPr>
+          <w:rFonts w:ascii="Arial" w:eastAsia="Times New Roman" w:hAnsi="Arial" w:cs="Arial"/>
+          <w:color w:val="000000"/>
+        </w:rPr>
+        <w:t xml:space="preserve"> — </w:t>
+      </w:r>
+      <w:r>
+        <w:rPr>
+          <w:rFonts w:ascii="Sylfaen" w:eastAsia="Times New Roman" w:hAnsi="Sylfaen" w:cs="Sylfaen"/>
+          <w:color w:val="000000"/>
+        </w:rPr>
+        <w:t>უბანი</w:t>
+      </w:r>
+      <w:r>
+        <w:rPr>
+          <w:rFonts w:ascii="Arial" w:eastAsia="Times New Roman" w:hAnsi="Arial" w:cs="Arial"/>
+          <w:color w:val="000000"/>
+        </w:rPr>
+        <w:t xml:space="preserve">, </w:t>
+      </w:r>
+      <w:r>
+        <w:rPr>
+          <w:rFonts w:ascii="Sylfaen" w:eastAsia="Times New Roman" w:hAnsi="Sylfaen" w:cs="Sylfaen"/>
+          <w:color w:val="000000"/>
+        </w:rPr>
+        <w:t>სადაც</w:t>
+      </w:r>
+      <w:r>
+        <w:rPr>
+          <w:rFonts w:ascii="Arial" w:eastAsia="Times New Roman" w:hAnsi="Arial" w:cs="Arial"/>
+          <w:color w:val="000000"/>
+        </w:rPr>
+        <w:t xml:space="preserve"> </w:t>
+      </w:r>
+      <w:r>
+        <w:rPr>
+          <w:rFonts w:ascii="Sylfaen" w:eastAsia="Times New Roman" w:hAnsi="Sylfaen" w:cs="Sylfaen"/>
+          <w:color w:val="000000"/>
+        </w:rPr>
+        <w:t>მუხტების</w:t>
+      </w:r>
+      <w:r>
+        <w:rPr>
+          <w:rFonts w:ascii="Arial" w:eastAsia="Times New Roman" w:hAnsi="Arial" w:cs="Arial"/>
+          <w:color w:val="000000"/>
+        </w:rPr>
+        <w:t xml:space="preserve"> </w:t>
+      </w:r>
+      <w:r>
+        <w:rPr>
+          <w:rFonts w:ascii="Sylfaen" w:eastAsia="Times New Roman" w:hAnsi="Sylfaen" w:cs="Sylfaen"/>
+          <w:color w:val="000000"/>
+        </w:rPr>
+        <w:t>გადამტანები</w:t>
+      </w:r>
+      <w:r>
+        <w:rPr>
+          <w:rFonts w:ascii="Arial" w:eastAsia="Times New Roman" w:hAnsi="Arial" w:cs="Arial"/>
+          <w:color w:val="000000"/>
+        </w:rPr>
+        <w:t xml:space="preserve"> </w:t>
+      </w:r>
+      <w:r>
+        <w:rPr>
+          <w:rFonts w:ascii="Sylfaen" w:eastAsia="Times New Roman" w:hAnsi="Sylfaen" w:cs="Sylfaen"/>
+          <w:color w:val="000000"/>
+        </w:rPr>
+        <w:t>აღარ</w:t>
+      </w:r>
+      <w:r>
+        <w:rPr>
+          <w:rFonts w:ascii="Arial" w:eastAsia="Times New Roman" w:hAnsi="Arial" w:cs="Arial"/>
+          <w:color w:val="000000"/>
+        </w:rPr>
+        <w:t xml:space="preserve"> </w:t>
+      </w:r>
+      <w:r>
+        <w:rPr>
+          <w:rFonts w:ascii="Sylfaen" w:eastAsia="Times New Roman" w:hAnsi="Sylfaen" w:cs="Sylfaen"/>
+          <w:color w:val="000000"/>
+        </w:rPr>
+        <w:t>გვხვდება</w:t>
+      </w:r>
+      <w:r>
+        <w:rPr>
+          <w:rFonts w:ascii="Arial" w:eastAsia="Times New Roman" w:hAnsi="Arial" w:cs="Arial"/>
+          <w:color w:val="000000"/>
+        </w:rPr>
+        <w:t>.</w:t>
+      </w:r>
+    </w:p>
+    <w:p>
+      <w:pPr>
+        <w:spacing w:after="0" w:line="240" w:lineRule="auto"/>
+        <w:rPr>
+          <w:rFonts w:ascii="Times New Roman" w:eastAsia="Times New Roman" w:hAnsi="Times New Roman" w:cs="Times New Roman"/>
+          <w:sz w:val="24"/>
+          <w:szCs w:val="24"/>
+        </w:rPr>
+      </w:pPr>
+    </w:p>
+    <w:p>
+      <w:pPr>
+        <w:spacing w:after="0" w:line="240" w:lineRule="auto"/>
+        <w:rPr>
+          <w:rFonts w:ascii="Times New Roman" w:eastAsia="Times New Roman" w:hAnsi="Times New Roman" w:cs="Times New Roman"/>
+          <w:sz w:val="24"/>
+          <w:szCs w:val="24"/>
+        </w:rPr>
+      </w:pPr>
+      <w:r>
+        <w:rPr>
+          <w:rFonts w:ascii="Sylfaen" w:eastAsia="Times New Roman" w:hAnsi="Sylfaen" w:cs="Sylfaen"/>
+          <w:color w:val="000000"/>
+        </w:rPr>
+        <w:t>ჩამკეტი</w:t>
+      </w:r>
+      <w:r>
+        <w:rPr>
+          <w:rFonts w:ascii="Arial" w:eastAsia="Times New Roman" w:hAnsi="Arial" w:cs="Arial"/>
+          <w:color w:val="000000"/>
+        </w:rPr>
+        <w:t xml:space="preserve"> </w:t>
+      </w:r>
+      <w:r>
+        <w:rPr>
+          <w:rFonts w:ascii="Sylfaen" w:eastAsia="Times New Roman" w:hAnsi="Sylfaen" w:cs="Sylfaen"/>
+          <w:color w:val="000000"/>
+        </w:rPr>
+        <w:t>ფენის</w:t>
+      </w:r>
+      <w:r>
+        <w:rPr>
+          <w:rFonts w:ascii="Arial" w:eastAsia="Times New Roman" w:hAnsi="Arial" w:cs="Arial"/>
+          <w:color w:val="000000"/>
+        </w:rPr>
+        <w:t xml:space="preserve"> </w:t>
+      </w:r>
+      <w:r>
+        <w:rPr>
+          <w:rFonts w:ascii="Sylfaen" w:eastAsia="Times New Roman" w:hAnsi="Sylfaen" w:cs="Sylfaen"/>
+          <w:color w:val="000000"/>
+        </w:rPr>
+        <w:t>ორივე</w:t>
+      </w:r>
+      <w:r>
+        <w:rPr>
+          <w:rFonts w:ascii="Arial" w:eastAsia="Times New Roman" w:hAnsi="Arial" w:cs="Arial"/>
+          <w:color w:val="000000"/>
+        </w:rPr>
+        <w:t xml:space="preserve"> </w:t>
+      </w:r>
+      <w:r>
+        <w:rPr>
+          <w:rFonts w:ascii="Sylfaen" w:eastAsia="Times New Roman" w:hAnsi="Sylfaen" w:cs="Sylfaen"/>
+          <w:color w:val="000000"/>
+        </w:rPr>
+        <w:t>მხარეს</w:t>
+      </w:r>
+      <w:r>
+        <w:rPr>
+          <w:rFonts w:ascii="Arial" w:eastAsia="Times New Roman" w:hAnsi="Arial" w:cs="Arial"/>
+          <w:color w:val="000000"/>
+        </w:rPr>
+        <w:t xml:space="preserve"> </w:t>
+      </w:r>
+      <w:r>
+        <w:rPr>
+          <w:rFonts w:ascii="Sylfaen" w:eastAsia="Times New Roman" w:hAnsi="Sylfaen" w:cs="Sylfaen"/>
+          <w:color w:val="000000"/>
+        </w:rPr>
+        <w:t>ყალიბდება</w:t>
+      </w:r>
+      <w:r>
+        <w:rPr>
+          <w:rFonts w:ascii="Arial" w:eastAsia="Times New Roman" w:hAnsi="Arial" w:cs="Arial"/>
+          <w:color w:val="000000"/>
+        </w:rPr>
+        <w:t xml:space="preserve"> </w:t>
+      </w:r>
+      <w:r>
+        <w:rPr>
+          <w:rFonts w:ascii="Sylfaen" w:eastAsia="Times New Roman" w:hAnsi="Sylfaen" w:cs="Sylfaen"/>
+          <w:color w:val="000000"/>
+        </w:rPr>
+        <w:t>მუხტების</w:t>
+      </w:r>
+      <w:r>
+        <w:rPr>
+          <w:rFonts w:ascii="Arial" w:eastAsia="Times New Roman" w:hAnsi="Arial" w:cs="Arial"/>
+          <w:color w:val="000000"/>
+        </w:rPr>
+        <w:t xml:space="preserve"> </w:t>
+      </w:r>
+      <w:r>
+        <w:rPr>
+          <w:rFonts w:ascii="Sylfaen" w:eastAsia="Times New Roman" w:hAnsi="Sylfaen" w:cs="Sylfaen"/>
+          <w:color w:val="000000"/>
+        </w:rPr>
+        <w:t>ფიქსირებული</w:t>
+      </w:r>
+      <w:r>
+        <w:rPr>
+          <w:rFonts w:ascii="Arial" w:eastAsia="Times New Roman" w:hAnsi="Arial" w:cs="Arial"/>
+          <w:color w:val="000000"/>
+        </w:rPr>
+        <w:t xml:space="preserve"> </w:t>
+      </w:r>
+      <w:r>
+        <w:rPr>
+          <w:rFonts w:ascii="Sylfaen" w:eastAsia="Times New Roman" w:hAnsi="Sylfaen" w:cs="Sylfaen"/>
+          <w:color w:val="000000"/>
+        </w:rPr>
+        <w:t>ზონა</w:t>
+      </w:r>
+      <w:r>
+        <w:rPr>
+          <w:rFonts w:ascii="Arial" w:eastAsia="Times New Roman" w:hAnsi="Arial" w:cs="Arial"/>
+          <w:color w:val="000000"/>
+        </w:rPr>
+        <w:t>: „</w:t>
+      </w:r>
+      <w:proofErr w:type="gramStart"/>
+      <w:r>
+        <w:rPr>
+          <w:rFonts w:ascii="Arial" w:eastAsia="Times New Roman" w:hAnsi="Arial" w:cs="Arial"/>
+          <w:color w:val="000000"/>
+        </w:rPr>
+        <w:t>–“ p</w:t>
+      </w:r>
+      <w:proofErr w:type="gramEnd"/>
+      <w:r>
+        <w:rPr>
+          <w:rFonts w:ascii="Arial" w:eastAsia="Times New Roman" w:hAnsi="Arial" w:cs="Arial"/>
+          <w:color w:val="000000"/>
+        </w:rPr>
+        <w:t>-</w:t>
+      </w:r>
+      <w:r>
+        <w:rPr>
+          <w:rFonts w:ascii="Sylfaen" w:eastAsia="Times New Roman" w:hAnsi="Sylfaen" w:cs="Sylfaen"/>
+          <w:color w:val="000000"/>
+        </w:rPr>
+        <w:t>ს</w:t>
+      </w:r>
+      <w:r>
+        <w:rPr>
+          <w:rFonts w:ascii="Arial" w:eastAsia="Times New Roman" w:hAnsi="Arial" w:cs="Arial"/>
+          <w:color w:val="000000"/>
+        </w:rPr>
+        <w:t xml:space="preserve"> </w:t>
+      </w:r>
+      <w:r>
+        <w:rPr>
+          <w:rFonts w:ascii="Sylfaen" w:eastAsia="Times New Roman" w:hAnsi="Sylfaen" w:cs="Sylfaen"/>
+          <w:color w:val="000000"/>
+        </w:rPr>
+        <w:t>მხარეს</w:t>
+      </w:r>
+      <w:r>
+        <w:rPr>
+          <w:rFonts w:ascii="Arial" w:eastAsia="Times New Roman" w:hAnsi="Arial" w:cs="Arial"/>
+          <w:color w:val="000000"/>
+        </w:rPr>
+        <w:t xml:space="preserve">, </w:t>
+      </w:r>
+      <w:r>
+        <w:rPr>
+          <w:rFonts w:ascii="Sylfaen" w:eastAsia="Times New Roman" w:hAnsi="Sylfaen" w:cs="Sylfaen"/>
+          <w:color w:val="000000"/>
+        </w:rPr>
+        <w:t>და</w:t>
+      </w:r>
+      <w:r>
+        <w:rPr>
+          <w:rFonts w:ascii="Arial" w:eastAsia="Times New Roman" w:hAnsi="Arial" w:cs="Arial"/>
+          <w:color w:val="000000"/>
+        </w:rPr>
+        <w:t xml:space="preserve"> „+“ n-</w:t>
+      </w:r>
+      <w:r>
+        <w:rPr>
+          <w:rFonts w:ascii="Sylfaen" w:eastAsia="Times New Roman" w:hAnsi="Sylfaen" w:cs="Sylfaen"/>
+          <w:color w:val="000000"/>
+        </w:rPr>
+        <w:t>ის</w:t>
+      </w:r>
+      <w:r>
+        <w:rPr>
+          <w:rFonts w:ascii="Arial" w:eastAsia="Times New Roman" w:hAnsi="Arial" w:cs="Arial"/>
+          <w:color w:val="000000"/>
+        </w:rPr>
+        <w:t xml:space="preserve"> </w:t>
+      </w:r>
+      <w:r>
+        <w:rPr>
+          <w:rFonts w:ascii="Sylfaen" w:eastAsia="Times New Roman" w:hAnsi="Sylfaen" w:cs="Sylfaen"/>
+          <w:color w:val="000000"/>
+        </w:rPr>
+        <w:t>მხარეს</w:t>
+      </w:r>
+      <w:r>
+        <w:rPr>
+          <w:rFonts w:ascii="Arial" w:eastAsia="Times New Roman" w:hAnsi="Arial" w:cs="Arial"/>
+          <w:color w:val="000000"/>
+        </w:rPr>
+        <w:t xml:space="preserve">, </w:t>
+      </w:r>
+      <w:r>
+        <w:rPr>
+          <w:rFonts w:ascii="Sylfaen" w:eastAsia="Times New Roman" w:hAnsi="Sylfaen" w:cs="Sylfaen"/>
+          <w:color w:val="000000"/>
+        </w:rPr>
+        <w:t>რაც</w:t>
+      </w:r>
+      <w:r>
+        <w:rPr>
+          <w:rFonts w:ascii="Arial" w:eastAsia="Times New Roman" w:hAnsi="Arial" w:cs="Arial"/>
+          <w:color w:val="000000"/>
+        </w:rPr>
+        <w:t xml:space="preserve"> </w:t>
+      </w:r>
+      <w:r>
+        <w:rPr>
+          <w:rFonts w:ascii="Sylfaen" w:eastAsia="Times New Roman" w:hAnsi="Sylfaen" w:cs="Sylfaen"/>
+          <w:color w:val="000000"/>
+        </w:rPr>
+        <w:t>ქმნის</w:t>
+      </w:r>
+      <w:r>
+        <w:rPr>
+          <w:rFonts w:ascii="Arial" w:eastAsia="Times New Roman" w:hAnsi="Arial" w:cs="Arial"/>
+          <w:color w:val="000000"/>
+        </w:rPr>
+        <w:t xml:space="preserve"> </w:t>
+      </w:r>
+      <w:r>
+        <w:rPr>
+          <w:rFonts w:ascii="Sylfaen" w:eastAsia="Times New Roman" w:hAnsi="Sylfaen" w:cs="Sylfaen"/>
+          <w:color w:val="000000"/>
+        </w:rPr>
+        <w:t>ელექტრულ</w:t>
+      </w:r>
+      <w:r>
+        <w:rPr>
+          <w:rFonts w:ascii="Arial" w:eastAsia="Times New Roman" w:hAnsi="Arial" w:cs="Arial"/>
+          <w:color w:val="000000"/>
+        </w:rPr>
+        <w:t xml:space="preserve"> </w:t>
+      </w:r>
+      <w:r>
+        <w:rPr>
+          <w:rFonts w:ascii="Sylfaen" w:eastAsia="Times New Roman" w:hAnsi="Sylfaen" w:cs="Sylfaen"/>
+          <w:color w:val="000000"/>
+        </w:rPr>
+        <w:t>ველს</w:t>
+      </w:r>
+      <w:r>
+        <w:rPr>
+          <w:rFonts w:ascii="Arial" w:eastAsia="Times New Roman" w:hAnsi="Arial" w:cs="Arial"/>
+          <w:color w:val="000000"/>
+        </w:rPr>
+        <w:t xml:space="preserve">. </w:t>
+      </w:r>
+      <w:r>
+        <w:rPr>
+          <w:rFonts w:ascii="Sylfaen" w:eastAsia="Times New Roman" w:hAnsi="Sylfaen" w:cs="Sylfaen"/>
+          <w:color w:val="000000"/>
+        </w:rPr>
+        <w:t>ეს</w:t>
+      </w:r>
+      <w:r>
+        <w:rPr>
+          <w:rFonts w:ascii="Arial" w:eastAsia="Times New Roman" w:hAnsi="Arial" w:cs="Arial"/>
+          <w:color w:val="000000"/>
+        </w:rPr>
+        <w:t xml:space="preserve"> </w:t>
+      </w:r>
+      <w:r>
+        <w:rPr>
+          <w:rFonts w:ascii="Sylfaen" w:eastAsia="Times New Roman" w:hAnsi="Sylfaen" w:cs="Sylfaen"/>
+          <w:color w:val="000000"/>
+        </w:rPr>
+        <w:t>ველი</w:t>
+      </w:r>
+      <w:r>
+        <w:rPr>
+          <w:rFonts w:ascii="Arial" w:eastAsia="Times New Roman" w:hAnsi="Arial" w:cs="Arial"/>
+          <w:color w:val="000000"/>
+        </w:rPr>
+        <w:t>:</w:t>
+      </w:r>
+    </w:p>
+    <w:p>
+      <w:pPr>
+        <w:numPr>
+          <w:ilvl w:val="0"/>
+          <w:numId w:val="1"/>
+        </w:numPr>
+        <w:spacing w:after="0" w:line="240" w:lineRule="auto"/>
+        <w:textAlignment w:val="baseline"/>
+        <w:rPr>
+          <w:rFonts w:ascii="Arial" w:eastAsia="Times New Roman" w:hAnsi="Arial" w:cs="Arial"/>
+          <w:color w:val="000000"/>
+        </w:rPr>
+      </w:pPr>
+      <w:r>
+        <w:rPr>
+          <w:rFonts w:ascii="Sylfaen" w:eastAsia="Times New Roman" w:hAnsi="Sylfaen" w:cs="Sylfaen"/>
+          <w:color w:val="000000"/>
+        </w:rPr>
+        <w:t>ხელს</w:t>
+      </w:r>
+      <w:r>
+        <w:rPr>
+          <w:rFonts w:ascii="Arial" w:eastAsia="Times New Roman" w:hAnsi="Arial" w:cs="Arial"/>
+          <w:color w:val="000000"/>
+        </w:rPr>
+        <w:t xml:space="preserve"> </w:t>
+      </w:r>
+      <w:r>
+        <w:rPr>
+          <w:rFonts w:ascii="Sylfaen" w:eastAsia="Times New Roman" w:hAnsi="Sylfaen" w:cs="Sylfaen"/>
+          <w:color w:val="000000"/>
+        </w:rPr>
+        <w:t>უშლის</w:t>
+      </w:r>
+      <w:r>
+        <w:rPr>
+          <w:rFonts w:ascii="Arial" w:eastAsia="Times New Roman" w:hAnsi="Arial" w:cs="Arial"/>
+          <w:color w:val="000000"/>
+        </w:rPr>
+        <w:t xml:space="preserve"> </w:t>
+      </w:r>
+      <w:r>
+        <w:rPr>
+          <w:rFonts w:ascii="Sylfaen" w:eastAsia="Times New Roman" w:hAnsi="Sylfaen" w:cs="Sylfaen"/>
+          <w:color w:val="000000"/>
+        </w:rPr>
+        <w:t>ძირითადი</w:t>
+      </w:r>
+      <w:r>
+        <w:rPr>
+          <w:rFonts w:ascii="Arial" w:eastAsia="Times New Roman" w:hAnsi="Arial" w:cs="Arial"/>
+          <w:color w:val="000000"/>
+        </w:rPr>
+        <w:t xml:space="preserve"> </w:t>
+      </w:r>
+      <w:r>
+        <w:rPr>
+          <w:rFonts w:ascii="Sylfaen" w:eastAsia="Times New Roman" w:hAnsi="Sylfaen" w:cs="Sylfaen"/>
+          <w:color w:val="000000"/>
+        </w:rPr>
+        <w:t>გადამტანების</w:t>
+      </w:r>
+      <w:r>
+        <w:rPr>
+          <w:rFonts w:ascii="Arial" w:eastAsia="Times New Roman" w:hAnsi="Arial" w:cs="Arial"/>
+          <w:color w:val="000000"/>
+        </w:rPr>
+        <w:t xml:space="preserve"> </w:t>
+      </w:r>
+      <w:r>
+        <w:rPr>
+          <w:rFonts w:ascii="Sylfaen" w:eastAsia="Times New Roman" w:hAnsi="Sylfaen" w:cs="Sylfaen"/>
+          <w:color w:val="000000"/>
+        </w:rPr>
+        <w:t>დიფუზიას</w:t>
+      </w:r>
+      <w:r>
+        <w:rPr>
+          <w:rFonts w:ascii="Arial" w:eastAsia="Times New Roman" w:hAnsi="Arial" w:cs="Arial"/>
+          <w:color w:val="000000"/>
+        </w:rPr>
+        <w:t>.</w:t>
+      </w:r>
+    </w:p>
+    <w:p>
+      <w:pPr>
+        <w:numPr>
+          <w:ilvl w:val="0"/>
+          <w:numId w:val="1"/>
+        </w:numPr>
+        <w:spacing w:after="0" w:line="240" w:lineRule="auto"/>
+        <w:textAlignment w:val="baseline"/>
+        <w:rPr>
+          <w:rFonts w:ascii="Arial" w:eastAsia="Times New Roman" w:hAnsi="Arial" w:cs="Arial"/>
+          <w:color w:val="000000"/>
+        </w:rPr>
+      </w:pPr>
+      <w:r>
+        <w:rPr>
+          <w:rFonts w:ascii="Sylfaen" w:eastAsia="Times New Roman" w:hAnsi="Sylfaen" w:cs="Sylfaen"/>
+          <w:color w:val="000000"/>
+        </w:rPr>
+        <w:t>აჩქარებს</w:t>
+      </w:r>
+      <w:r>
+        <w:rPr>
+          <w:rFonts w:ascii="Arial" w:eastAsia="Times New Roman" w:hAnsi="Arial" w:cs="Arial"/>
+          <w:color w:val="000000"/>
+        </w:rPr>
+        <w:t xml:space="preserve"> </w:t>
+      </w:r>
+      <w:r>
+        <w:rPr>
+          <w:rFonts w:ascii="Sylfaen" w:eastAsia="Times New Roman" w:hAnsi="Sylfaen" w:cs="Sylfaen"/>
+          <w:color w:val="000000"/>
+        </w:rPr>
+        <w:t>არაძირითადი</w:t>
+      </w:r>
+      <w:r>
+        <w:rPr>
+          <w:rFonts w:ascii="Arial" w:eastAsia="Times New Roman" w:hAnsi="Arial" w:cs="Arial"/>
+          <w:color w:val="000000"/>
+        </w:rPr>
+        <w:t xml:space="preserve"> </w:t>
+      </w:r>
+      <w:r>
+        <w:rPr>
+          <w:rFonts w:ascii="Sylfaen" w:eastAsia="Times New Roman" w:hAnsi="Sylfaen" w:cs="Sylfaen"/>
+          <w:color w:val="000000"/>
+        </w:rPr>
+        <w:t>გადამტანების</w:t>
+      </w:r>
+      <w:r>
+        <w:rPr>
+          <w:rFonts w:ascii="Arial" w:eastAsia="Times New Roman" w:hAnsi="Arial" w:cs="Arial"/>
+          <w:color w:val="000000"/>
+        </w:rPr>
+        <w:t xml:space="preserve"> </w:t>
+      </w:r>
+      <w:r>
+        <w:rPr>
+          <w:rFonts w:ascii="Sylfaen" w:eastAsia="Times New Roman" w:hAnsi="Sylfaen" w:cs="Sylfaen"/>
+          <w:color w:val="000000"/>
+        </w:rPr>
+        <w:t>დრეიფს</w:t>
+      </w:r>
+      <w:r>
+        <w:rPr>
+          <w:rFonts w:ascii="Arial" w:eastAsia="Times New Roman" w:hAnsi="Arial" w:cs="Arial"/>
+          <w:color w:val="000000"/>
+        </w:rPr>
+        <w:t>.</w:t>
+      </w:r>
+    </w:p>
+    <w:p>
+      <w:pPr>
+        <w:spacing w:after="0" w:line="240" w:lineRule="auto"/>
+        <w:rPr>
+          <w:rFonts w:ascii="Times New Roman" w:eastAsia="Times New Roman" w:hAnsi="Times New Roman" w:cs="Times New Roman"/>
+          <w:sz w:val="24"/>
+          <w:szCs w:val="24"/>
+        </w:rPr>
+      </w:pPr>
+      <w:r>
+        <w:rPr>
+          <w:rFonts w:ascii="Sylfaen" w:eastAsia="Times New Roman" w:hAnsi="Sylfaen" w:cs="Sylfaen"/>
+          <w:color w:val="000000"/>
+        </w:rPr>
+        <w:t>ამგვარად</w:t>
+      </w:r>
+      <w:r>
+        <w:rPr>
+          <w:rFonts w:ascii="Arial" w:eastAsia="Times New Roman" w:hAnsi="Arial" w:cs="Arial"/>
+          <w:color w:val="000000"/>
+        </w:rPr>
+        <w:t xml:space="preserve">, </w:t>
+      </w:r>
+      <w:r>
+        <w:rPr>
+          <w:rFonts w:ascii="Sylfaen" w:eastAsia="Times New Roman" w:hAnsi="Sylfaen" w:cs="Sylfaen"/>
+          <w:color w:val="000000"/>
+        </w:rPr>
+        <w:t>წარმოიქმნება</w:t>
+      </w:r>
+      <w:r>
+        <w:rPr>
+          <w:rFonts w:ascii="Arial" w:eastAsia="Times New Roman" w:hAnsi="Arial" w:cs="Arial"/>
+          <w:color w:val="000000"/>
+        </w:rPr>
+        <w:t xml:space="preserve"> </w:t>
+      </w:r>
+      <w:r>
+        <w:rPr>
+          <w:rFonts w:ascii="Sylfaen" w:eastAsia="Times New Roman" w:hAnsi="Sylfaen" w:cs="Sylfaen"/>
+          <w:color w:val="000000"/>
+        </w:rPr>
+        <w:t>დრეიფული</w:t>
+      </w:r>
+      <w:r>
+        <w:rPr>
+          <w:rFonts w:ascii="Arial" w:eastAsia="Times New Roman" w:hAnsi="Arial" w:cs="Arial"/>
+          <w:color w:val="000000"/>
+        </w:rPr>
+        <w:t xml:space="preserve"> </w:t>
+      </w:r>
+      <w:r>
+        <w:rPr>
+          <w:rFonts w:ascii="Sylfaen" w:eastAsia="Times New Roman" w:hAnsi="Sylfaen" w:cs="Sylfaen"/>
+          <w:color w:val="000000"/>
+        </w:rPr>
+        <w:t>დენი</w:t>
+      </w:r>
+      <w:r>
+        <w:rPr>
+          <w:rFonts w:ascii="Arial" w:eastAsia="Times New Roman" w:hAnsi="Arial" w:cs="Arial"/>
+          <w:color w:val="000000"/>
+        </w:rPr>
+        <w:t>: I</w:t>
+      </w:r>
+      <w:r>
+        <w:rPr>
+          <w:rFonts w:ascii="Sylfaen" w:eastAsia="Times New Roman" w:hAnsi="Sylfaen" w:cs="Sylfaen"/>
+          <w:color w:val="000000"/>
+        </w:rPr>
+        <w:t>დრ</w:t>
+      </w:r>
+      <w:r>
+        <w:rPr>
+          <w:rFonts w:ascii="Arial" w:eastAsia="Times New Roman" w:hAnsi="Arial" w:cs="Arial"/>
+          <w:color w:val="000000"/>
+        </w:rPr>
+        <w:t>=I</w:t>
+      </w:r>
+      <w:r>
+        <w:rPr>
+          <w:rFonts w:ascii="Sylfaen" w:eastAsia="Times New Roman" w:hAnsi="Sylfaen" w:cs="Sylfaen"/>
+          <w:color w:val="000000"/>
+        </w:rPr>
+        <w:t>დრ</w:t>
+      </w:r>
+      <w:r>
+        <w:rPr>
+          <w:rFonts w:ascii="Arial" w:eastAsia="Times New Roman" w:hAnsi="Arial" w:cs="Arial"/>
+          <w:color w:val="000000"/>
+        </w:rPr>
+        <w:t xml:space="preserve"> n+I</w:t>
+      </w:r>
+      <w:r>
+        <w:rPr>
+          <w:rFonts w:ascii="Sylfaen" w:eastAsia="Times New Roman" w:hAnsi="Sylfaen" w:cs="Sylfaen"/>
+          <w:color w:val="000000"/>
+        </w:rPr>
+        <w:t>დრ</w:t>
+      </w:r>
+      <w:r>
+        <w:rPr>
+          <w:rFonts w:ascii="Arial" w:eastAsia="Times New Roman" w:hAnsi="Arial" w:cs="Arial"/>
+          <w:color w:val="000000"/>
+        </w:rPr>
+        <w:t xml:space="preserve"> p.</w:t>
+      </w:r>
+    </w:p>
+    <w:p>
+      <w:pPr>
+        <w:spacing w:after="0" w:line="240" w:lineRule="auto"/>
+        <w:rPr>
+          <w:rFonts w:ascii="Times New Roman" w:eastAsia="Times New Roman" w:hAnsi="Times New Roman" w:cs="Times New Roman"/>
+          <w:sz w:val="24"/>
+          <w:szCs w:val="24"/>
+        </w:rPr>
+      </w:pPr>
+      <w:r>
+        <w:rPr>
+          <w:rFonts w:ascii="Sylfaen" w:eastAsia="Times New Roman" w:hAnsi="Sylfaen" w:cs="Sylfaen"/>
+          <w:color w:val="000000"/>
+        </w:rPr>
+        <w:t>სრული</w:t>
+      </w:r>
+      <w:r>
+        <w:rPr>
+          <w:rFonts w:ascii="Arial" w:eastAsia="Times New Roman" w:hAnsi="Arial" w:cs="Arial"/>
+          <w:color w:val="000000"/>
+        </w:rPr>
+        <w:t xml:space="preserve"> </w:t>
+      </w:r>
+      <w:r>
+        <w:rPr>
+          <w:rFonts w:ascii="Sylfaen" w:eastAsia="Times New Roman" w:hAnsi="Sylfaen" w:cs="Sylfaen"/>
+          <w:color w:val="000000"/>
+        </w:rPr>
+        <w:t>დენი</w:t>
+      </w:r>
+      <w:r>
+        <w:rPr>
+          <w:rFonts w:ascii="Arial" w:eastAsia="Times New Roman" w:hAnsi="Arial" w:cs="Arial"/>
+          <w:color w:val="000000"/>
+        </w:rPr>
+        <w:t xml:space="preserve"> </w:t>
+      </w:r>
+      <w:r>
+        <w:rPr>
+          <w:rFonts w:ascii="Sylfaen" w:eastAsia="Times New Roman" w:hAnsi="Sylfaen" w:cs="Sylfaen"/>
+          <w:color w:val="000000"/>
+        </w:rPr>
+        <w:t>ტოლია</w:t>
+      </w:r>
+      <w:r>
+        <w:rPr>
+          <w:rFonts w:ascii="Arial" w:eastAsia="Times New Roman" w:hAnsi="Arial" w:cs="Arial"/>
+          <w:color w:val="000000"/>
+        </w:rPr>
+        <w:t xml:space="preserve"> I=I</w:t>
+      </w:r>
+      <w:r>
+        <w:rPr>
+          <w:rFonts w:ascii="Sylfaen" w:eastAsia="Times New Roman" w:hAnsi="Sylfaen" w:cs="Sylfaen"/>
+          <w:color w:val="000000"/>
+        </w:rPr>
+        <w:t>დიფ</w:t>
+      </w:r>
+      <w:r>
+        <w:rPr>
+          <w:rFonts w:ascii="Arial" w:eastAsia="Times New Roman" w:hAnsi="Arial" w:cs="Arial"/>
+          <w:color w:val="000000"/>
+        </w:rPr>
+        <w:t>+I</w:t>
+      </w:r>
+      <w:r>
+        <w:rPr>
+          <w:rFonts w:ascii="Sylfaen" w:eastAsia="Times New Roman" w:hAnsi="Sylfaen" w:cs="Sylfaen"/>
+          <w:color w:val="000000"/>
+        </w:rPr>
+        <w:t>დრ</w:t>
+      </w:r>
+      <w:r>
+        <w:rPr>
+          <w:rFonts w:ascii="Arial" w:eastAsia="Times New Roman" w:hAnsi="Arial" w:cs="Arial"/>
+          <w:color w:val="000000"/>
+        </w:rPr>
+        <w:t xml:space="preserve">, </w:t>
+      </w:r>
+      <w:r>
+        <w:rPr>
+          <w:rFonts w:ascii="Sylfaen" w:eastAsia="Times New Roman" w:hAnsi="Sylfaen" w:cs="Sylfaen"/>
+          <w:color w:val="000000"/>
+        </w:rPr>
+        <w:t>თუმცა</w:t>
+      </w:r>
+      <w:r>
+        <w:rPr>
+          <w:rFonts w:ascii="Arial" w:eastAsia="Times New Roman" w:hAnsi="Arial" w:cs="Arial"/>
+          <w:color w:val="000000"/>
+        </w:rPr>
+        <w:t xml:space="preserve"> </w:t>
+      </w:r>
+      <w:r>
+        <w:rPr>
+          <w:rFonts w:ascii="Sylfaen" w:eastAsia="Times New Roman" w:hAnsi="Sylfaen" w:cs="Sylfaen"/>
+          <w:color w:val="000000"/>
+        </w:rPr>
+        <w:t>თუკი</w:t>
+      </w:r>
+      <w:r>
+        <w:rPr>
+          <w:rFonts w:ascii="Arial" w:eastAsia="Times New Roman" w:hAnsi="Arial" w:cs="Arial"/>
+          <w:color w:val="000000"/>
+        </w:rPr>
+        <w:t xml:space="preserve"> </w:t>
+      </w:r>
+      <w:r>
+        <w:rPr>
+          <w:rFonts w:ascii="Sylfaen" w:eastAsia="Times New Roman" w:hAnsi="Sylfaen" w:cs="Sylfaen"/>
+          <w:color w:val="000000"/>
+        </w:rPr>
+        <w:t>გარეშე</w:t>
+      </w:r>
+      <w:r>
+        <w:rPr>
+          <w:rFonts w:ascii="Arial" w:eastAsia="Times New Roman" w:hAnsi="Arial" w:cs="Arial"/>
+          <w:color w:val="000000"/>
+        </w:rPr>
+        <w:t xml:space="preserve"> </w:t>
+      </w:r>
+      <w:r>
+        <w:rPr>
+          <w:rFonts w:ascii="Sylfaen" w:eastAsia="Times New Roman" w:hAnsi="Sylfaen" w:cs="Sylfaen"/>
+          <w:color w:val="000000"/>
+        </w:rPr>
+        <w:t>ველი</w:t>
+      </w:r>
+      <w:r>
+        <w:rPr>
+          <w:rFonts w:ascii="Arial" w:eastAsia="Times New Roman" w:hAnsi="Arial" w:cs="Arial"/>
+          <w:color w:val="000000"/>
+        </w:rPr>
+        <w:t xml:space="preserve"> </w:t>
+      </w:r>
+      <w:r>
+        <w:rPr>
+          <w:rFonts w:ascii="Sylfaen" w:eastAsia="Times New Roman" w:hAnsi="Sylfaen" w:cs="Sylfaen"/>
+          <w:color w:val="000000"/>
+        </w:rPr>
+        <w:t>მოდებული</w:t>
+      </w:r>
+      <w:r>
+        <w:rPr>
+          <w:rFonts w:ascii="Arial" w:eastAsia="Times New Roman" w:hAnsi="Arial" w:cs="Arial"/>
+          <w:color w:val="000000"/>
+        </w:rPr>
+        <w:t xml:space="preserve"> </w:t>
+      </w:r>
+      <w:r>
+        <w:rPr>
+          <w:rFonts w:ascii="Sylfaen" w:eastAsia="Times New Roman" w:hAnsi="Sylfaen" w:cs="Sylfaen"/>
+          <w:color w:val="000000"/>
+        </w:rPr>
+        <w:t>არ</w:t>
+      </w:r>
+      <w:r>
+        <w:rPr>
+          <w:rFonts w:ascii="Arial" w:eastAsia="Times New Roman" w:hAnsi="Arial" w:cs="Arial"/>
+          <w:color w:val="000000"/>
+        </w:rPr>
+        <w:t xml:space="preserve"> </w:t>
+      </w:r>
+      <w:r>
+        <w:rPr>
+          <w:rFonts w:ascii="Sylfaen" w:eastAsia="Times New Roman" w:hAnsi="Sylfaen" w:cs="Sylfaen"/>
+          <w:color w:val="000000"/>
+        </w:rPr>
+        <w:t>არის</w:t>
+      </w:r>
+      <w:r>
+        <w:rPr>
+          <w:rFonts w:ascii="Arial" w:eastAsia="Times New Roman" w:hAnsi="Arial" w:cs="Arial"/>
+          <w:color w:val="000000"/>
+        </w:rPr>
+        <w:t xml:space="preserve">, </w:t>
+      </w:r>
+      <w:r>
+        <w:rPr>
+          <w:rFonts w:ascii="Sylfaen" w:eastAsia="Times New Roman" w:hAnsi="Sylfaen" w:cs="Sylfaen"/>
+          <w:color w:val="000000"/>
+        </w:rPr>
+        <w:t>მაშინ</w:t>
+      </w:r>
+      <w:r>
+        <w:rPr>
+          <w:rFonts w:ascii="Arial" w:eastAsia="Times New Roman" w:hAnsi="Arial" w:cs="Arial"/>
+          <w:color w:val="000000"/>
+        </w:rPr>
+        <w:t xml:space="preserve"> </w:t>
+      </w:r>
+      <w:r>
+        <w:rPr>
+          <w:rFonts w:ascii="Sylfaen" w:eastAsia="Times New Roman" w:hAnsi="Sylfaen" w:cs="Sylfaen"/>
+          <w:color w:val="000000"/>
+        </w:rPr>
+        <w:t>ნახევარგამტარში</w:t>
+      </w:r>
+      <w:r>
+        <w:rPr>
+          <w:rFonts w:ascii="Arial" w:eastAsia="Times New Roman" w:hAnsi="Arial" w:cs="Arial"/>
+          <w:color w:val="000000"/>
+        </w:rPr>
+        <w:t xml:space="preserve"> </w:t>
+      </w:r>
+      <w:r>
+        <w:rPr>
+          <w:rFonts w:ascii="Sylfaen" w:eastAsia="Times New Roman" w:hAnsi="Sylfaen" w:cs="Sylfaen"/>
+          <w:color w:val="000000"/>
+        </w:rPr>
+        <w:t>დენი</w:t>
+      </w:r>
+      <w:r>
+        <w:rPr>
+          <w:rFonts w:ascii="Arial" w:eastAsia="Times New Roman" w:hAnsi="Arial" w:cs="Arial"/>
+          <w:color w:val="000000"/>
+        </w:rPr>
+        <w:t xml:space="preserve"> </w:t>
+      </w:r>
+      <w:r>
+        <w:rPr>
+          <w:rFonts w:ascii="Sylfaen" w:eastAsia="Times New Roman" w:hAnsi="Sylfaen" w:cs="Sylfaen"/>
+          <w:color w:val="000000"/>
+        </w:rPr>
+        <w:t>არ</w:t>
+      </w:r>
+      <w:r>
+        <w:rPr>
+          <w:rFonts w:ascii="Arial" w:eastAsia="Times New Roman" w:hAnsi="Arial" w:cs="Arial"/>
+          <w:color w:val="000000"/>
+        </w:rPr>
+        <w:t xml:space="preserve"> </w:t>
+      </w:r>
+      <w:r>
+        <w:rPr>
+          <w:rFonts w:ascii="Sylfaen" w:eastAsia="Times New Roman" w:hAnsi="Sylfaen" w:cs="Sylfaen"/>
+          <w:color w:val="000000"/>
+        </w:rPr>
+        <w:t>გადის</w:t>
+      </w:r>
+      <w:r>
+        <w:rPr>
+          <w:rFonts w:ascii="Arial" w:eastAsia="Times New Roman" w:hAnsi="Arial" w:cs="Arial"/>
+          <w:color w:val="000000"/>
+        </w:rPr>
+        <w:t>.</w:t>
+      </w:r>
+    </w:p>
+    <w:p>
+      <w:pPr>
+        <w:spacing w:after="0" w:line="240" w:lineRule="auto"/>
+        <w:rPr>
+          <w:rFonts w:ascii="Times New Roman" w:eastAsia="Times New Roman" w:hAnsi="Times New Roman" w:cs="Times New Roman"/>
+          <w:sz w:val="24"/>
+          <w:szCs w:val="24"/>
+        </w:rPr>
+      </w:pPr>
+      <w:r>
+        <w:rPr>
+          <w:rFonts w:ascii="Arial" w:eastAsia="Times New Roman" w:hAnsi="Arial" w:cs="Arial"/>
+          <w:color w:val="000000"/>
+        </w:rPr>
+        <w:t xml:space="preserve">P-n </w:t>
+      </w:r>
+      <w:r>
+        <w:rPr>
+          <w:rFonts w:ascii="Sylfaen" w:eastAsia="Times New Roman" w:hAnsi="Sylfaen" w:cs="Sylfaen"/>
+          <w:color w:val="000000"/>
+        </w:rPr>
+        <w:t>გადასასვლელს</w:t>
+      </w:r>
+      <w:r>
+        <w:rPr>
+          <w:rFonts w:ascii="Arial" w:eastAsia="Times New Roman" w:hAnsi="Arial" w:cs="Arial"/>
+          <w:color w:val="000000"/>
+        </w:rPr>
+        <w:t xml:space="preserve"> </w:t>
+      </w:r>
+      <w:r>
+        <w:rPr>
+          <w:rFonts w:ascii="Sylfaen" w:eastAsia="Times New Roman" w:hAnsi="Sylfaen" w:cs="Sylfaen"/>
+          <w:color w:val="000000"/>
+        </w:rPr>
+        <w:t>შეგვიძლია</w:t>
+      </w:r>
+      <w:r>
+        <w:rPr>
+          <w:rFonts w:ascii="Arial" w:eastAsia="Times New Roman" w:hAnsi="Arial" w:cs="Arial"/>
+          <w:color w:val="000000"/>
+        </w:rPr>
+        <w:t xml:space="preserve"> </w:t>
+      </w:r>
+      <w:r>
+        <w:rPr>
+          <w:rFonts w:ascii="Sylfaen" w:eastAsia="Times New Roman" w:hAnsi="Sylfaen" w:cs="Sylfaen"/>
+          <w:color w:val="000000"/>
+        </w:rPr>
+        <w:t>დავუკავშიროთ</w:t>
+      </w:r>
+      <w:r>
+        <w:rPr>
+          <w:rFonts w:ascii="Arial" w:eastAsia="Times New Roman" w:hAnsi="Arial" w:cs="Arial"/>
+          <w:color w:val="000000"/>
+        </w:rPr>
+        <w:t xml:space="preserve"> </w:t>
+      </w:r>
+      <w:r>
+        <w:rPr>
+          <w:rFonts w:ascii="Sylfaen" w:eastAsia="Times New Roman" w:hAnsi="Sylfaen" w:cs="Sylfaen"/>
+          <w:color w:val="000000"/>
+        </w:rPr>
+        <w:t>გარე</w:t>
+      </w:r>
+      <w:r>
+        <w:rPr>
+          <w:rFonts w:ascii="Arial" w:eastAsia="Times New Roman" w:hAnsi="Arial" w:cs="Arial"/>
+          <w:color w:val="000000"/>
+        </w:rPr>
+        <w:t xml:space="preserve"> </w:t>
+      </w:r>
+      <w:r>
+        <w:rPr>
+          <w:rFonts w:ascii="Sylfaen" w:eastAsia="Times New Roman" w:hAnsi="Sylfaen" w:cs="Sylfaen"/>
+          <w:color w:val="000000"/>
+        </w:rPr>
+        <w:t>ძაბვის</w:t>
+      </w:r>
+      <w:r>
+        <w:rPr>
+          <w:rFonts w:ascii="Arial" w:eastAsia="Times New Roman" w:hAnsi="Arial" w:cs="Arial"/>
+          <w:color w:val="000000"/>
+        </w:rPr>
+        <w:t xml:space="preserve"> </w:t>
+      </w:r>
+      <w:r>
+        <w:rPr>
+          <w:rFonts w:ascii="Sylfaen" w:eastAsia="Times New Roman" w:hAnsi="Sylfaen" w:cs="Sylfaen"/>
+          <w:color w:val="000000"/>
+        </w:rPr>
+        <w:t>წყარო</w:t>
+      </w:r>
+      <w:r>
+        <w:rPr>
+          <w:rFonts w:ascii="Arial" w:eastAsia="Times New Roman" w:hAnsi="Arial" w:cs="Arial"/>
+          <w:color w:val="000000"/>
+        </w:rPr>
+        <w:t xml:space="preserve"> </w:t>
+      </w:r>
+      <w:r>
+        <w:rPr>
+          <w:rFonts w:ascii="Sylfaen" w:eastAsia="Times New Roman" w:hAnsi="Sylfaen" w:cs="Sylfaen"/>
+          <w:color w:val="000000"/>
+        </w:rPr>
+        <w:t>ორნაირად</w:t>
+      </w:r>
+      <w:r>
+        <w:rPr>
+          <w:rFonts w:ascii="Arial" w:eastAsia="Times New Roman" w:hAnsi="Arial" w:cs="Arial"/>
+          <w:color w:val="000000"/>
+        </w:rPr>
+        <w:t>:</w:t>
+      </w:r>
+    </w:p>
+    <w:p>
+      <w:pPr>
+        <w:numPr>
+          <w:ilvl w:val="0"/>
+          <w:numId w:val="2"/>
+        </w:numPr>
+        <w:spacing w:after="0" w:line="240" w:lineRule="auto"/>
+        <w:textAlignment w:val="baseline"/>
+        <w:rPr>
+          <w:rFonts w:ascii="Arial" w:eastAsia="Times New Roman" w:hAnsi="Arial" w:cs="Arial"/>
+          <w:color w:val="000000"/>
+        </w:rPr>
+      </w:pPr>
+      <w:r>
+        <w:rPr>
+          <w:rFonts w:ascii="Sylfaen" w:eastAsia="Times New Roman" w:hAnsi="Sylfaen" w:cs="Sylfaen"/>
+          <w:color w:val="000000"/>
+        </w:rPr>
+        <w:t>პირდაპირი</w:t>
+      </w:r>
+      <w:r>
+        <w:rPr>
+          <w:rFonts w:ascii="Arial" w:eastAsia="Times New Roman" w:hAnsi="Arial" w:cs="Arial"/>
+          <w:color w:val="000000"/>
+        </w:rPr>
+        <w:t xml:space="preserve"> </w:t>
+      </w:r>
+      <w:r>
+        <w:rPr>
+          <w:rFonts w:ascii="Sylfaen" w:eastAsia="Times New Roman" w:hAnsi="Sylfaen" w:cs="Sylfaen"/>
+          <w:color w:val="000000"/>
+        </w:rPr>
+        <w:t>ჩართვა</w:t>
+      </w:r>
+      <w:r>
+        <w:rPr>
+          <w:rFonts w:ascii="Arial" w:eastAsia="Times New Roman" w:hAnsi="Arial" w:cs="Arial"/>
+          <w:color w:val="000000"/>
+        </w:rPr>
+        <w:t xml:space="preserve">: p </w:t>
+      </w:r>
+      <w:r>
+        <w:rPr>
+          <w:rFonts w:ascii="Sylfaen" w:eastAsia="Times New Roman" w:hAnsi="Sylfaen" w:cs="Sylfaen"/>
+          <w:color w:val="000000"/>
+        </w:rPr>
+        <w:t>ფენა</w:t>
+      </w:r>
+      <w:r>
+        <w:rPr>
+          <w:rFonts w:ascii="Arial" w:eastAsia="Times New Roman" w:hAnsi="Arial" w:cs="Arial"/>
+          <w:color w:val="000000"/>
+        </w:rPr>
+        <w:t xml:space="preserve"> „</w:t>
+      </w:r>
+      <w:proofErr w:type="gramStart"/>
+      <w:r>
+        <w:rPr>
+          <w:rFonts w:ascii="Arial" w:eastAsia="Times New Roman" w:hAnsi="Arial" w:cs="Arial"/>
+          <w:color w:val="000000"/>
+        </w:rPr>
+        <w:t xml:space="preserve">+“ </w:t>
+      </w:r>
+      <w:r>
+        <w:rPr>
+          <w:rFonts w:ascii="Sylfaen" w:eastAsia="Times New Roman" w:hAnsi="Sylfaen" w:cs="Sylfaen"/>
+          <w:color w:val="000000"/>
+        </w:rPr>
+        <w:t>მხარეს</w:t>
+      </w:r>
+      <w:proofErr w:type="gramEnd"/>
+      <w:r>
+        <w:rPr>
+          <w:rFonts w:ascii="Arial" w:eastAsia="Times New Roman" w:hAnsi="Arial" w:cs="Arial"/>
+          <w:color w:val="000000"/>
+        </w:rPr>
+        <w:t xml:space="preserve">, n </w:t>
+      </w:r>
+      <w:r>
+        <w:rPr>
+          <w:rFonts w:ascii="Sylfaen" w:eastAsia="Times New Roman" w:hAnsi="Sylfaen" w:cs="Sylfaen"/>
+          <w:color w:val="000000"/>
+        </w:rPr>
+        <w:t>ფენა</w:t>
+      </w:r>
+      <w:r>
+        <w:rPr>
+          <w:rFonts w:ascii="Arial" w:eastAsia="Times New Roman" w:hAnsi="Arial" w:cs="Arial"/>
+          <w:color w:val="000000"/>
+        </w:rPr>
+        <w:t xml:space="preserve"> „-“ </w:t>
+      </w:r>
+      <w:r>
+        <w:rPr>
+          <w:rFonts w:ascii="Sylfaen" w:eastAsia="Times New Roman" w:hAnsi="Sylfaen" w:cs="Sylfaen"/>
+          <w:color w:val="000000"/>
+        </w:rPr>
+        <w:t>მხარეს</w:t>
+      </w:r>
+      <w:r>
+        <w:rPr>
+          <w:rFonts w:ascii="Arial" w:eastAsia="Times New Roman" w:hAnsi="Arial" w:cs="Arial"/>
+          <w:color w:val="000000"/>
+        </w:rPr>
+        <w:t xml:space="preserve">. </w:t>
+      </w:r>
+      <w:r>
+        <w:rPr>
+          <w:rFonts w:ascii="Sylfaen" w:eastAsia="Times New Roman" w:hAnsi="Sylfaen" w:cs="Sylfaen"/>
+          <w:color w:val="000000"/>
+        </w:rPr>
+        <w:t>ჩამკეტი</w:t>
+      </w:r>
+      <w:r>
+        <w:rPr>
+          <w:rFonts w:ascii="Arial" w:eastAsia="Times New Roman" w:hAnsi="Arial" w:cs="Arial"/>
+          <w:color w:val="000000"/>
+        </w:rPr>
+        <w:t xml:space="preserve"> </w:t>
+      </w:r>
+      <w:r>
+        <w:rPr>
+          <w:rFonts w:ascii="Sylfaen" w:eastAsia="Times New Roman" w:hAnsi="Sylfaen" w:cs="Sylfaen"/>
+          <w:color w:val="000000"/>
+        </w:rPr>
+        <w:t>ფენა</w:t>
+      </w:r>
+      <w:r>
+        <w:rPr>
+          <w:rFonts w:ascii="Arial" w:eastAsia="Times New Roman" w:hAnsi="Arial" w:cs="Arial"/>
+          <w:color w:val="000000"/>
+        </w:rPr>
+        <w:t xml:space="preserve"> </w:t>
+      </w:r>
+      <w:r>
+        <w:rPr>
+          <w:rFonts w:ascii="Sylfaen" w:eastAsia="Times New Roman" w:hAnsi="Sylfaen" w:cs="Sylfaen"/>
+          <w:color w:val="000000"/>
+        </w:rPr>
+        <w:t>სუსტდება</w:t>
+      </w:r>
+      <w:r>
+        <w:rPr>
+          <w:rFonts w:ascii="Arial" w:eastAsia="Times New Roman" w:hAnsi="Arial" w:cs="Arial"/>
+          <w:color w:val="000000"/>
+        </w:rPr>
+        <w:t xml:space="preserve">, </w:t>
+      </w:r>
+      <w:r>
+        <w:rPr>
+          <w:rFonts w:ascii="Sylfaen" w:eastAsia="Times New Roman" w:hAnsi="Sylfaen" w:cs="Sylfaen"/>
+          <w:color w:val="000000"/>
+        </w:rPr>
+        <w:t>დენი</w:t>
+      </w:r>
+      <w:r>
+        <w:rPr>
+          <w:rFonts w:ascii="Arial" w:eastAsia="Times New Roman" w:hAnsi="Arial" w:cs="Arial"/>
+          <w:color w:val="000000"/>
+        </w:rPr>
+        <w:t xml:space="preserve"> </w:t>
+      </w:r>
+      <w:r>
+        <w:rPr>
+          <w:rFonts w:ascii="Sylfaen" w:eastAsia="Times New Roman" w:hAnsi="Sylfaen" w:cs="Sylfaen"/>
+          <w:color w:val="000000"/>
+        </w:rPr>
+        <w:t>იზრდება</w:t>
+      </w:r>
+      <w:r>
+        <w:rPr>
+          <w:rFonts w:ascii="Arial" w:eastAsia="Times New Roman" w:hAnsi="Arial" w:cs="Arial"/>
+          <w:color w:val="000000"/>
+        </w:rPr>
+        <w:t>.</w:t>
+      </w:r>
+    </w:p>
+    <w:p>
+      <w:pPr>
+        <w:numPr>
+          <w:ilvl w:val="0"/>
+          <w:numId w:val="2"/>
+        </w:numPr>
+        <w:spacing w:after="0" w:line="240" w:lineRule="auto"/>
+        <w:textAlignment w:val="baseline"/>
+        <w:rPr>
+          <w:rFonts w:ascii="Arial" w:eastAsia="Times New Roman" w:hAnsi="Arial" w:cs="Arial"/>
+          <w:color w:val="000000"/>
+        </w:rPr>
+      </w:pPr>
+      <w:r>
+        <w:rPr>
+          <w:rFonts w:ascii="Sylfaen" w:eastAsia="Times New Roman" w:hAnsi="Sylfaen" w:cs="Sylfaen"/>
+          <w:color w:val="000000"/>
+        </w:rPr>
+        <w:t>უკუჩართვა</w:t>
+      </w:r>
+      <w:r>
+        <w:rPr>
+          <w:rFonts w:ascii="Arial" w:eastAsia="Times New Roman" w:hAnsi="Arial" w:cs="Arial"/>
+          <w:color w:val="000000"/>
+        </w:rPr>
+        <w:t xml:space="preserve">: p </w:t>
+      </w:r>
+      <w:r>
+        <w:rPr>
+          <w:rFonts w:ascii="Sylfaen" w:eastAsia="Times New Roman" w:hAnsi="Sylfaen" w:cs="Sylfaen"/>
+          <w:color w:val="000000"/>
+        </w:rPr>
+        <w:t>ფენა</w:t>
+      </w:r>
+      <w:r>
+        <w:rPr>
+          <w:rFonts w:ascii="Arial" w:eastAsia="Times New Roman" w:hAnsi="Arial" w:cs="Arial"/>
+          <w:color w:val="000000"/>
+        </w:rPr>
+        <w:t xml:space="preserve"> „</w:t>
+      </w:r>
+      <w:proofErr w:type="gramStart"/>
+      <w:r>
+        <w:rPr>
+          <w:rFonts w:ascii="Arial" w:eastAsia="Times New Roman" w:hAnsi="Arial" w:cs="Arial"/>
+          <w:color w:val="000000"/>
+        </w:rPr>
+        <w:t xml:space="preserve">–“ </w:t>
+      </w:r>
+      <w:r>
+        <w:rPr>
+          <w:rFonts w:ascii="Sylfaen" w:eastAsia="Times New Roman" w:hAnsi="Sylfaen" w:cs="Sylfaen"/>
+          <w:color w:val="000000"/>
+        </w:rPr>
+        <w:t>მხარეს</w:t>
+      </w:r>
+      <w:proofErr w:type="gramEnd"/>
+      <w:r>
+        <w:rPr>
+          <w:rFonts w:ascii="Arial" w:eastAsia="Times New Roman" w:hAnsi="Arial" w:cs="Arial"/>
+          <w:color w:val="000000"/>
+        </w:rPr>
+        <w:t xml:space="preserve">, n </w:t>
+      </w:r>
+      <w:r>
+        <w:rPr>
+          <w:rFonts w:ascii="Sylfaen" w:eastAsia="Times New Roman" w:hAnsi="Sylfaen" w:cs="Sylfaen"/>
+          <w:color w:val="000000"/>
+        </w:rPr>
+        <w:t>ფენა</w:t>
+      </w:r>
+      <w:r>
+        <w:rPr>
+          <w:rFonts w:ascii="Arial" w:eastAsia="Times New Roman" w:hAnsi="Arial" w:cs="Arial"/>
+          <w:color w:val="000000"/>
+        </w:rPr>
+        <w:t xml:space="preserve"> „+“ </w:t>
+      </w:r>
+      <w:r>
+        <w:rPr>
+          <w:rFonts w:ascii="Sylfaen" w:eastAsia="Times New Roman" w:hAnsi="Sylfaen" w:cs="Sylfaen"/>
+          <w:color w:val="000000"/>
+        </w:rPr>
+        <w:t>მხარეს</w:t>
+      </w:r>
+      <w:r>
+        <w:rPr>
+          <w:rFonts w:ascii="Arial" w:eastAsia="Times New Roman" w:hAnsi="Arial" w:cs="Arial"/>
+          <w:color w:val="000000"/>
+        </w:rPr>
+        <w:t xml:space="preserve">. </w:t>
+      </w:r>
+      <w:r>
+        <w:rPr>
+          <w:rFonts w:ascii="Sylfaen" w:eastAsia="Times New Roman" w:hAnsi="Sylfaen" w:cs="Sylfaen"/>
+          <w:color w:val="000000"/>
+        </w:rPr>
+        <w:t>ჩამკეტი</w:t>
+      </w:r>
+      <w:r>
+        <w:rPr>
+          <w:rFonts w:ascii="Arial" w:eastAsia="Times New Roman" w:hAnsi="Arial" w:cs="Arial"/>
+          <w:color w:val="000000"/>
+        </w:rPr>
+        <w:t xml:space="preserve"> </w:t>
+      </w:r>
+      <w:r>
+        <w:rPr>
+          <w:rFonts w:ascii="Sylfaen" w:eastAsia="Times New Roman" w:hAnsi="Sylfaen" w:cs="Sylfaen"/>
+          <w:color w:val="000000"/>
+        </w:rPr>
+        <w:t>ფენა</w:t>
+      </w:r>
+      <w:r>
+        <w:rPr>
+          <w:rFonts w:ascii="Arial" w:eastAsia="Times New Roman" w:hAnsi="Arial" w:cs="Arial"/>
+          <w:color w:val="000000"/>
+        </w:rPr>
+        <w:t xml:space="preserve"> </w:t>
+      </w:r>
+      <w:r>
+        <w:rPr>
+          <w:rFonts w:ascii="Sylfaen" w:eastAsia="Times New Roman" w:hAnsi="Sylfaen" w:cs="Sylfaen"/>
+          <w:color w:val="000000"/>
+        </w:rPr>
+        <w:t>ძლიერდება</w:t>
+      </w:r>
+      <w:r>
+        <w:rPr>
+          <w:rFonts w:ascii="Arial" w:eastAsia="Times New Roman" w:hAnsi="Arial" w:cs="Arial"/>
+          <w:color w:val="000000"/>
+        </w:rPr>
+        <w:t xml:space="preserve">, </w:t>
+      </w:r>
+      <w:r>
+        <w:rPr>
+          <w:rFonts w:ascii="Sylfaen" w:eastAsia="Times New Roman" w:hAnsi="Sylfaen" w:cs="Sylfaen"/>
+          <w:color w:val="000000"/>
+        </w:rPr>
+        <w:t>დენი</w:t>
+      </w:r>
+      <w:r>
+        <w:rPr>
+          <w:rFonts w:ascii="Arial" w:eastAsia="Times New Roman" w:hAnsi="Arial" w:cs="Arial"/>
+          <w:color w:val="000000"/>
+        </w:rPr>
+        <w:t xml:space="preserve"> </w:t>
+      </w:r>
+      <w:r>
+        <w:rPr>
+          <w:rFonts w:ascii="Sylfaen" w:eastAsia="Times New Roman" w:hAnsi="Sylfaen" w:cs="Sylfaen"/>
+          <w:color w:val="000000"/>
+        </w:rPr>
+        <w:t>მცირდება</w:t>
+      </w:r>
+      <w:r>
+        <w:rPr>
+          <w:rFonts w:ascii="Arial" w:eastAsia="Times New Roman" w:hAnsi="Arial" w:cs="Arial"/>
+          <w:color w:val="000000"/>
+        </w:rPr>
+        <w:t>.</w:t>
+      </w:r>
+    </w:p>
+    <w:p>
+      <w:pPr>
+        <w:spacing w:after="0" w:line="240" w:lineRule="auto"/>
+        <w:rPr>
+          <w:rFonts w:ascii="Times New Roman" w:eastAsia="Times New Roman" w:hAnsi="Times New Roman" w:cs="Times New Roman"/>
+          <w:sz w:val="24"/>
+          <w:szCs w:val="24"/>
+        </w:rPr>
+      </w:pPr>
+      <w:r>
+        <w:rPr>
+          <w:rFonts w:ascii="Sylfaen" w:eastAsia="Times New Roman" w:hAnsi="Sylfaen" w:cs="Sylfaen"/>
+          <w:color w:val="000000"/>
+        </w:rPr>
+        <w:t>ამრიგად</w:t>
+      </w:r>
+      <w:r>
+        <w:rPr>
+          <w:rFonts w:ascii="Arial" w:eastAsia="Times New Roman" w:hAnsi="Arial" w:cs="Arial"/>
+          <w:color w:val="000000"/>
+        </w:rPr>
+        <w:t xml:space="preserve">, p-n </w:t>
+      </w:r>
+      <w:r>
+        <w:rPr>
+          <w:rFonts w:ascii="Sylfaen" w:eastAsia="Times New Roman" w:hAnsi="Sylfaen" w:cs="Sylfaen"/>
+          <w:color w:val="000000"/>
+        </w:rPr>
+        <w:t>გადასასვლელი</w:t>
+      </w:r>
+      <w:r>
+        <w:rPr>
+          <w:rFonts w:ascii="Arial" w:eastAsia="Times New Roman" w:hAnsi="Arial" w:cs="Arial"/>
+          <w:color w:val="000000"/>
+        </w:rPr>
+        <w:t xml:space="preserve"> </w:t>
+      </w:r>
+      <w:r>
+        <w:rPr>
+          <w:rFonts w:ascii="Sylfaen" w:eastAsia="Times New Roman" w:hAnsi="Sylfaen" w:cs="Sylfaen"/>
+          <w:color w:val="000000"/>
+        </w:rPr>
+        <w:t>ატარებს</w:t>
+      </w:r>
+      <w:r>
+        <w:rPr>
+          <w:rFonts w:ascii="Arial" w:eastAsia="Times New Roman" w:hAnsi="Arial" w:cs="Arial"/>
+          <w:color w:val="000000"/>
+        </w:rPr>
+        <w:t xml:space="preserve"> </w:t>
+      </w:r>
+      <w:r>
+        <w:rPr>
+          <w:rFonts w:ascii="Sylfaen" w:eastAsia="Times New Roman" w:hAnsi="Sylfaen" w:cs="Sylfaen"/>
+          <w:color w:val="000000"/>
+        </w:rPr>
+        <w:t>დენს</w:t>
+      </w:r>
+      <w:r>
+        <w:rPr>
+          <w:rFonts w:ascii="Arial" w:eastAsia="Times New Roman" w:hAnsi="Arial" w:cs="Arial"/>
+          <w:color w:val="000000"/>
+        </w:rPr>
+        <w:t xml:space="preserve"> </w:t>
+      </w:r>
+      <w:r>
+        <w:rPr>
+          <w:rFonts w:ascii="Sylfaen" w:eastAsia="Times New Roman" w:hAnsi="Sylfaen" w:cs="Sylfaen"/>
+          <w:color w:val="000000"/>
+        </w:rPr>
+        <w:t>მხოლოდ</w:t>
+      </w:r>
+      <w:r>
+        <w:rPr>
+          <w:rFonts w:ascii="Arial" w:eastAsia="Times New Roman" w:hAnsi="Arial" w:cs="Arial"/>
+          <w:color w:val="000000"/>
+        </w:rPr>
+        <w:t xml:space="preserve"> </w:t>
+      </w:r>
+      <w:r>
+        <w:rPr>
+          <w:rFonts w:ascii="Sylfaen" w:eastAsia="Times New Roman" w:hAnsi="Sylfaen" w:cs="Sylfaen"/>
+          <w:color w:val="000000"/>
+        </w:rPr>
+        <w:t>ერთი</w:t>
+      </w:r>
+      <w:r>
+        <w:rPr>
+          <w:rFonts w:ascii="Arial" w:eastAsia="Times New Roman" w:hAnsi="Arial" w:cs="Arial"/>
+          <w:color w:val="000000"/>
+        </w:rPr>
+        <w:t xml:space="preserve"> </w:t>
+      </w:r>
+      <w:r>
+        <w:rPr>
+          <w:rFonts w:ascii="Sylfaen" w:eastAsia="Times New Roman" w:hAnsi="Sylfaen" w:cs="Sylfaen"/>
+          <w:color w:val="000000"/>
+        </w:rPr>
+        <w:t>მიმართულებით</w:t>
+      </w:r>
+      <w:r>
+        <w:rPr>
+          <w:rFonts w:ascii="Arial" w:eastAsia="Times New Roman" w:hAnsi="Arial" w:cs="Arial"/>
+          <w:color w:val="000000"/>
+        </w:rPr>
+        <w:t xml:space="preserve"> </w:t>
+      </w:r>
+      <w:r>
+        <w:rPr>
+          <w:rFonts w:ascii="Sylfaen" w:eastAsia="Times New Roman" w:hAnsi="Sylfaen" w:cs="Sylfaen"/>
+          <w:color w:val="000000"/>
+        </w:rPr>
+        <w:t>და</w:t>
+      </w:r>
+      <w:r>
+        <w:rPr>
+          <w:rFonts w:ascii="Arial" w:eastAsia="Times New Roman" w:hAnsi="Arial" w:cs="Arial"/>
+          <w:color w:val="000000"/>
+        </w:rPr>
+        <w:t xml:space="preserve"> </w:t>
+      </w:r>
+      <w:r>
+        <w:rPr>
+          <w:rFonts w:ascii="Sylfaen" w:eastAsia="Times New Roman" w:hAnsi="Sylfaen" w:cs="Sylfaen"/>
+          <w:color w:val="000000"/>
+        </w:rPr>
+        <w:t>წარმოადგენს</w:t>
+      </w:r>
+      <w:r>
+        <w:rPr>
+          <w:rFonts w:ascii="Arial" w:eastAsia="Times New Roman" w:hAnsi="Arial" w:cs="Arial"/>
+          <w:color w:val="000000"/>
+        </w:rPr>
+        <w:t xml:space="preserve"> </w:t>
+      </w:r>
+      <w:r>
+        <w:rPr>
+          <w:rFonts w:ascii="Sylfaen" w:eastAsia="Times New Roman" w:hAnsi="Sylfaen" w:cs="Sylfaen"/>
+          <w:color w:val="000000"/>
+        </w:rPr>
+        <w:t>ნახავარგამტარული</w:t>
+      </w:r>
+      <w:r>
+        <w:rPr>
+          <w:rFonts w:ascii="Arial" w:eastAsia="Times New Roman" w:hAnsi="Arial" w:cs="Arial"/>
+          <w:color w:val="000000"/>
+        </w:rPr>
+        <w:t xml:space="preserve"> </w:t>
+      </w:r>
+      <w:r>
+        <w:rPr>
+          <w:rFonts w:ascii="Sylfaen" w:eastAsia="Times New Roman" w:hAnsi="Sylfaen" w:cs="Sylfaen"/>
+          <w:color w:val="000000"/>
+        </w:rPr>
+        <w:t>ხელსაწყოების</w:t>
+      </w:r>
+      <w:r>
+        <w:rPr>
+          <w:rFonts w:ascii="Arial" w:eastAsia="Times New Roman" w:hAnsi="Arial" w:cs="Arial"/>
+          <w:color w:val="000000"/>
+        </w:rPr>
+        <w:t xml:space="preserve"> (</w:t>
+      </w:r>
+      <w:r>
+        <w:rPr>
+          <w:rFonts w:ascii="Sylfaen" w:eastAsia="Times New Roman" w:hAnsi="Sylfaen" w:cs="Sylfaen"/>
+          <w:color w:val="000000"/>
+        </w:rPr>
+        <w:t>დიოდების</w:t>
+      </w:r>
+      <w:r>
+        <w:rPr>
+          <w:rFonts w:ascii="Arial" w:eastAsia="Times New Roman" w:hAnsi="Arial" w:cs="Arial"/>
+          <w:color w:val="000000"/>
+        </w:rPr>
+        <w:t xml:space="preserve">, </w:t>
+      </w:r>
+      <w:r>
+        <w:rPr>
+          <w:rFonts w:ascii="Sylfaen" w:eastAsia="Times New Roman" w:hAnsi="Sylfaen" w:cs="Sylfaen"/>
+          <w:color w:val="000000"/>
+        </w:rPr>
+        <w:t>ტრანზისტორების</w:t>
+      </w:r>
+      <w:r>
+        <w:rPr>
+          <w:rFonts w:ascii="Arial" w:eastAsia="Times New Roman" w:hAnsi="Arial" w:cs="Arial"/>
+          <w:color w:val="000000"/>
+        </w:rPr>
+        <w:t xml:space="preserve">) </w:t>
+      </w:r>
+      <w:r>
+        <w:rPr>
+          <w:rFonts w:ascii="Sylfaen" w:eastAsia="Times New Roman" w:hAnsi="Sylfaen" w:cs="Sylfaen"/>
+          <w:color w:val="000000"/>
+        </w:rPr>
+        <w:t>ძირითად</w:t>
+      </w:r>
+      <w:r>
+        <w:rPr>
+          <w:rFonts w:ascii="Arial" w:eastAsia="Times New Roman" w:hAnsi="Arial" w:cs="Arial"/>
+          <w:color w:val="000000"/>
+        </w:rPr>
+        <w:t xml:space="preserve"> </w:t>
+      </w:r>
+      <w:r>
+        <w:rPr>
+          <w:rFonts w:ascii="Sylfaen" w:eastAsia="Times New Roman" w:hAnsi="Sylfaen" w:cs="Sylfaen"/>
+          <w:color w:val="000000"/>
+        </w:rPr>
+        <w:t>ელემენტს</w:t>
+      </w:r>
+      <w:r>
+        <w:rPr>
+          <w:rFonts w:ascii="Arial" w:eastAsia="Times New Roman" w:hAnsi="Arial" w:cs="Arial"/>
+          <w:color w:val="000000"/>
+        </w:rPr>
+        <w:t>.</w:t>
+      </w:r>
+    </w:p>
+    <w:p>
+      <w:pPr>
+        <w:spacing w:after="0" w:line="240" w:lineRule="auto"/>
+        <w:rPr>
+          <w:rFonts w:ascii="Times New Roman" w:eastAsia="Times New Roman" w:hAnsi="Times New Roman" w:cs="Times New Roman"/>
+          <w:sz w:val="24"/>
+          <w:szCs w:val="24"/>
+        </w:rPr>
+      </w:pPr>
+    </w:p>
+    <w:p>
+      <w:pPr>
+        <w:spacing w:after="0" w:line="240" w:lineRule="auto"/>
+        <w:rPr>
+          <w:rFonts w:ascii="Times New Roman" w:eastAsia="Times New Roman" w:hAnsi="Times New Roman" w:cs="Times New Roman"/>
+          <w:sz w:val="24"/>
+          <w:szCs w:val="24"/>
+        </w:rPr>
+      </w:pPr>
+      <w:r>
+        <w:rPr>
+          <w:rFonts w:ascii="Arial" w:eastAsia="Times New Roman" w:hAnsi="Arial" w:cs="Arial"/>
+          <w:noProof/>
+          <w:color w:val="000000"/>
+          <w:bdr w:val="none" w:sz="0" w:space="0" w:color="auto" w:frame="1"/>
+        </w:rPr>
+        <w:lastRenderedPageBreak/>
+        <w:drawing>
+          <wp:inline distT="0" distB="0" distL="0" distR="0" wp14:anchorId="5B3A21FC" wp14:editId="41512AB2">
+            <wp:extent cx="5621655" cy="7637145"/>
+            <wp:effectExtent l="0" t="0" r="0" b="1905"/>
+            <wp:docPr id="1" name="Picture 1"/>
+            <wp:cNvGraphicFramePr>
+              <a:graphicFrameLocks xmlns:a="http://schemas.openxmlformats.org/drawingml/2006/main" noChangeAspect="1"/>
+            </wp:cNvGraphicFramePr>
+            <a:graphic xmlns:a="http://schemas.openxmlformats.org/drawingml/2006/main">
+              <a:graphicData uri="http://schemas.openxmlformats.org/drawingml/2006/picture">
+                <pic:pic xmlns:pic="http://schemas.openxmlformats.org/drawingml/2006/picture">
+                  <pic:nvPicPr>
+                    <pic:cNvPr id="0" name="Picture 1"/>
+                    <pic:cNvPicPr>
+                      <a:picLocks noChangeAspect="1" noChangeArrowheads="1"/>
+                    </pic:cNvPicPr>
+                  </pic:nvPicPr>
+                  <pic:blipFill>
+                    <a:blip r:embed="rId5">
+                      <a:extLst>
+                        <a:ext uri="{28A0092B-C50C-407E-A947-70E740481C1C}">
+                          <a14:useLocalDpi xmlns:a14="http://schemas.microsoft.com/office/drawing/2010/main" val="0"/>
+                        </a:ext>
+                      </a:extLst>
+                    </a:blip>
+                    <a:srcRect/>
+                    <a:stretch>
+                      <a:fillRect/>
+                    </a:stretch>
+                  </pic:blipFill>
+                  <pic:spPr bwMode="auto">
+                    <a:xfrm>
+                      <a:off x="0" y="0"/>
+                      <a:ext cx="5621655" cy="7637145"/>
+                    </a:xfrm>
+                    <a:prstGeom prst="rect">
+                      <a:avLst/>
+                    </a:prstGeom>
+                    <a:noFill/>
+                    <a:ln>
+                      <a:noFill/>
+                    </a:ln>
+                  </pic:spPr>
+                </pic:pic>
+              </a:graphicData>
+            </a:graphic>
+          </wp:inline>
+        </w:drawing>
+      </w:r>
+    </w:p>
+    <w:p>
+      <w:pPr>
+        <w:rPr>
+          <w:lang w:val="ka-GE"/>
+        </w:rPr>
+      </w:pPr>
+      <w:r>
+        <w:rPr>
+          <w:lang w:val="ka-GE"/>
+        </w:rPr>
+        <w:br w:type="page"/>
+      </w:r>
+    </w:p>
+    <w:p/>
+    <w:p>
+      <w:pPr>
+        <w:spacing w:after="0" w:line="240" w:lineRule="auto"/>
+        <w:rPr>
+          <w:rFonts w:ascii="Times New Roman" w:eastAsia="Times New Roman" w:hAnsi="Times New Roman" w:cs="Times New Roman"/>
+          <w:sz w:val="24"/>
+          <w:szCs w:val="24"/>
+        </w:rPr>
+      </w:pPr>
+      <w:r>
+        <w:rPr>
+          <w:rFonts w:ascii="Arial" w:eastAsia="Times New Roman" w:hAnsi="Arial" w:cs="Arial"/>
+          <w:color w:val="FF0000"/>
+          <w:sz w:val="28"/>
+          <w:szCs w:val="28"/>
+        </w:rPr>
+        <w:t xml:space="preserve">10. </w:t>
+      </w:r>
+      <w:r>
+        <w:rPr>
+          <w:rFonts w:ascii="Sylfaen" w:eastAsia="Times New Roman" w:hAnsi="Sylfaen" w:cs="Sylfaen"/>
+          <w:color w:val="FF0000"/>
+          <w:sz w:val="28"/>
+          <w:szCs w:val="28"/>
+        </w:rPr>
+        <w:t>ნახევარგამტარული</w:t>
+      </w:r>
+      <w:r>
+        <w:rPr>
+          <w:rFonts w:ascii="Arial" w:eastAsia="Times New Roman" w:hAnsi="Arial" w:cs="Arial"/>
+          <w:color w:val="FF0000"/>
+          <w:sz w:val="28"/>
+          <w:szCs w:val="28"/>
+        </w:rPr>
+        <w:t xml:space="preserve"> </w:t>
+      </w:r>
+      <w:r>
+        <w:rPr>
+          <w:rFonts w:ascii="Sylfaen" w:eastAsia="Times New Roman" w:hAnsi="Sylfaen" w:cs="Sylfaen"/>
+          <w:color w:val="FF0000"/>
+          <w:sz w:val="28"/>
+          <w:szCs w:val="28"/>
+        </w:rPr>
+        <w:t>დიოდების</w:t>
+      </w:r>
+      <w:r>
+        <w:rPr>
+          <w:rFonts w:ascii="Arial" w:eastAsia="Times New Roman" w:hAnsi="Arial" w:cs="Arial"/>
+          <w:color w:val="FF0000"/>
+          <w:sz w:val="28"/>
+          <w:szCs w:val="28"/>
+        </w:rPr>
+        <w:t xml:space="preserve"> </w:t>
+      </w:r>
+      <w:r>
+        <w:rPr>
+          <w:rFonts w:ascii="Sylfaen" w:eastAsia="Times New Roman" w:hAnsi="Sylfaen" w:cs="Sylfaen"/>
+          <w:color w:val="FF0000"/>
+          <w:sz w:val="28"/>
+          <w:szCs w:val="28"/>
+        </w:rPr>
+        <w:t>კლასიფიკაცია</w:t>
+      </w:r>
+    </w:p>
+    <w:p>
+      <w:pPr>
+        <w:spacing w:after="0" w:line="240" w:lineRule="auto"/>
+        <w:rPr>
+          <w:rFonts w:ascii="Times New Roman" w:eastAsia="Times New Roman" w:hAnsi="Times New Roman" w:cs="Times New Roman"/>
+          <w:sz w:val="24"/>
+          <w:szCs w:val="24"/>
+        </w:rPr>
+      </w:pPr>
+      <w:r>
+        <w:rPr>
+          <w:rFonts w:ascii="Sylfaen" w:eastAsia="Times New Roman" w:hAnsi="Sylfaen" w:cs="Sylfaen"/>
+          <w:color w:val="000000"/>
+        </w:rPr>
+        <w:t>არსებობს</w:t>
+      </w:r>
+      <w:r>
+        <w:rPr>
+          <w:rFonts w:ascii="Arial" w:eastAsia="Times New Roman" w:hAnsi="Arial" w:cs="Arial"/>
+          <w:color w:val="000000"/>
+        </w:rPr>
+        <w:t xml:space="preserve"> </w:t>
+      </w:r>
+      <w:r>
+        <w:rPr>
+          <w:rFonts w:ascii="Sylfaen" w:eastAsia="Times New Roman" w:hAnsi="Sylfaen" w:cs="Sylfaen"/>
+          <w:color w:val="000000"/>
+        </w:rPr>
+        <w:t>დიოდების</w:t>
+      </w:r>
+      <w:r>
+        <w:rPr>
+          <w:rFonts w:ascii="Arial" w:eastAsia="Times New Roman" w:hAnsi="Arial" w:cs="Arial"/>
+          <w:color w:val="000000"/>
+        </w:rPr>
+        <w:t xml:space="preserve"> </w:t>
+      </w:r>
+      <w:r>
+        <w:rPr>
+          <w:rFonts w:ascii="Sylfaen" w:eastAsia="Times New Roman" w:hAnsi="Sylfaen" w:cs="Sylfaen"/>
+          <w:color w:val="000000"/>
+        </w:rPr>
+        <w:t>სხვადასხვა</w:t>
+      </w:r>
+      <w:r>
+        <w:rPr>
+          <w:rFonts w:ascii="Arial" w:eastAsia="Times New Roman" w:hAnsi="Arial" w:cs="Arial"/>
+          <w:color w:val="000000"/>
+        </w:rPr>
+        <w:t xml:space="preserve"> </w:t>
+      </w:r>
+      <w:r>
+        <w:rPr>
+          <w:rFonts w:ascii="Sylfaen" w:eastAsia="Times New Roman" w:hAnsi="Sylfaen" w:cs="Sylfaen"/>
+          <w:color w:val="000000"/>
+        </w:rPr>
+        <w:t>სახეობა</w:t>
+      </w:r>
+      <w:r>
+        <w:rPr>
+          <w:rFonts w:ascii="Arial" w:eastAsia="Times New Roman" w:hAnsi="Arial" w:cs="Arial"/>
+          <w:color w:val="000000"/>
+        </w:rPr>
+        <w:t xml:space="preserve">: </w:t>
+      </w:r>
+      <w:r>
+        <w:rPr>
+          <w:rFonts w:ascii="Sylfaen" w:eastAsia="Times New Roman" w:hAnsi="Sylfaen" w:cs="Sylfaen"/>
+          <w:color w:val="000000"/>
+        </w:rPr>
+        <w:t>სილიციუმის</w:t>
+      </w:r>
+      <w:r>
+        <w:rPr>
+          <w:rFonts w:ascii="Arial" w:eastAsia="Times New Roman" w:hAnsi="Arial" w:cs="Arial"/>
+          <w:color w:val="000000"/>
+        </w:rPr>
+        <w:t xml:space="preserve">, </w:t>
+      </w:r>
+      <w:r>
+        <w:rPr>
+          <w:rFonts w:ascii="Sylfaen" w:eastAsia="Times New Roman" w:hAnsi="Sylfaen" w:cs="Sylfaen"/>
+          <w:color w:val="000000"/>
+        </w:rPr>
+        <w:t>გერმანიუმის</w:t>
+      </w:r>
+      <w:r>
+        <w:rPr>
+          <w:rFonts w:ascii="Arial" w:eastAsia="Times New Roman" w:hAnsi="Arial" w:cs="Arial"/>
+          <w:color w:val="000000"/>
+        </w:rPr>
+        <w:t xml:space="preserve"> </w:t>
+      </w:r>
+      <w:r>
+        <w:rPr>
+          <w:rFonts w:ascii="Sylfaen" w:eastAsia="Times New Roman" w:hAnsi="Sylfaen" w:cs="Sylfaen"/>
+          <w:color w:val="000000"/>
+        </w:rPr>
+        <w:t>და</w:t>
+      </w:r>
+      <w:r>
+        <w:rPr>
+          <w:rFonts w:ascii="Arial" w:eastAsia="Times New Roman" w:hAnsi="Arial" w:cs="Arial"/>
+          <w:color w:val="000000"/>
+        </w:rPr>
+        <w:t xml:space="preserve"> </w:t>
+      </w:r>
+      <w:r>
+        <w:rPr>
+          <w:rFonts w:ascii="Sylfaen" w:eastAsia="Times New Roman" w:hAnsi="Sylfaen" w:cs="Sylfaen"/>
+          <w:color w:val="000000"/>
+        </w:rPr>
+        <w:t>სხვა</w:t>
+      </w:r>
+      <w:r>
+        <w:rPr>
+          <w:rFonts w:ascii="Arial" w:eastAsia="Times New Roman" w:hAnsi="Arial" w:cs="Arial"/>
+          <w:color w:val="000000"/>
+        </w:rPr>
+        <w:t xml:space="preserve">. </w:t>
+      </w:r>
+      <w:r>
+        <w:rPr>
+          <w:rFonts w:ascii="Sylfaen" w:eastAsia="Times New Roman" w:hAnsi="Sylfaen" w:cs="Sylfaen"/>
+          <w:color w:val="000000"/>
+        </w:rPr>
+        <w:t>სიხშირის</w:t>
+      </w:r>
+      <w:r>
+        <w:rPr>
+          <w:rFonts w:ascii="Arial" w:eastAsia="Times New Roman" w:hAnsi="Arial" w:cs="Arial"/>
+          <w:color w:val="000000"/>
+        </w:rPr>
+        <w:t xml:space="preserve"> </w:t>
+      </w:r>
+      <w:r>
+        <w:rPr>
+          <w:rFonts w:ascii="Sylfaen" w:eastAsia="Times New Roman" w:hAnsi="Sylfaen" w:cs="Sylfaen"/>
+          <w:color w:val="000000"/>
+        </w:rPr>
+        <w:t>მიხედვით</w:t>
+      </w:r>
+      <w:r>
+        <w:rPr>
+          <w:rFonts w:ascii="Arial" w:eastAsia="Times New Roman" w:hAnsi="Arial" w:cs="Arial"/>
+          <w:color w:val="000000"/>
+        </w:rPr>
+        <w:t xml:space="preserve"> </w:t>
+      </w:r>
+      <w:r>
+        <w:rPr>
+          <w:rFonts w:ascii="Sylfaen" w:eastAsia="Times New Roman" w:hAnsi="Sylfaen" w:cs="Sylfaen"/>
+          <w:color w:val="000000"/>
+        </w:rPr>
+        <w:t>დიოდები</w:t>
+      </w:r>
+      <w:r>
+        <w:rPr>
+          <w:rFonts w:ascii="Arial" w:eastAsia="Times New Roman" w:hAnsi="Arial" w:cs="Arial"/>
+          <w:color w:val="000000"/>
+        </w:rPr>
+        <w:t xml:space="preserve"> </w:t>
+      </w:r>
+      <w:r>
+        <w:rPr>
+          <w:rFonts w:ascii="Sylfaen" w:eastAsia="Times New Roman" w:hAnsi="Sylfaen" w:cs="Sylfaen"/>
+          <w:color w:val="000000"/>
+        </w:rPr>
+        <w:t>გვხვდება</w:t>
+      </w:r>
+      <w:r>
+        <w:rPr>
+          <w:rFonts w:ascii="Arial" w:eastAsia="Times New Roman" w:hAnsi="Arial" w:cs="Arial"/>
+          <w:color w:val="000000"/>
+        </w:rPr>
+        <w:t xml:space="preserve"> (1) </w:t>
+      </w:r>
+      <w:r>
+        <w:rPr>
+          <w:rFonts w:ascii="Sylfaen" w:eastAsia="Times New Roman" w:hAnsi="Sylfaen" w:cs="Sylfaen"/>
+          <w:color w:val="000000"/>
+        </w:rPr>
+        <w:t>დაბალსიხშირული</w:t>
+      </w:r>
+      <w:r>
+        <w:rPr>
+          <w:rFonts w:ascii="Arial" w:eastAsia="Times New Roman" w:hAnsi="Arial" w:cs="Arial"/>
+          <w:color w:val="000000"/>
+        </w:rPr>
+        <w:t xml:space="preserve">, (2) </w:t>
+      </w:r>
+      <w:r>
+        <w:rPr>
+          <w:rFonts w:ascii="Sylfaen" w:eastAsia="Times New Roman" w:hAnsi="Sylfaen" w:cs="Sylfaen"/>
+          <w:color w:val="000000"/>
+        </w:rPr>
+        <w:t>მაღალი</w:t>
+      </w:r>
+      <w:r>
+        <w:rPr>
+          <w:rFonts w:ascii="Arial" w:eastAsia="Times New Roman" w:hAnsi="Arial" w:cs="Arial"/>
+          <w:color w:val="000000"/>
+        </w:rPr>
+        <w:t xml:space="preserve"> </w:t>
+      </w:r>
+      <w:r>
+        <w:rPr>
+          <w:rFonts w:ascii="Sylfaen" w:eastAsia="Times New Roman" w:hAnsi="Sylfaen" w:cs="Sylfaen"/>
+          <w:color w:val="000000"/>
+        </w:rPr>
+        <w:t>სიხშირის</w:t>
+      </w:r>
+      <w:r>
+        <w:rPr>
+          <w:rFonts w:ascii="Arial" w:eastAsia="Times New Roman" w:hAnsi="Arial" w:cs="Arial"/>
+          <w:color w:val="000000"/>
+        </w:rPr>
+        <w:t xml:space="preserve"> </w:t>
+      </w:r>
+      <w:r>
+        <w:rPr>
+          <w:rFonts w:ascii="Sylfaen" w:eastAsia="Times New Roman" w:hAnsi="Sylfaen" w:cs="Sylfaen"/>
+          <w:color w:val="000000"/>
+        </w:rPr>
+        <w:t>და</w:t>
+      </w:r>
+      <w:r>
+        <w:rPr>
+          <w:rFonts w:ascii="Arial" w:eastAsia="Times New Roman" w:hAnsi="Arial" w:cs="Arial"/>
+          <w:color w:val="000000"/>
+        </w:rPr>
+        <w:t xml:space="preserve"> </w:t>
+      </w:r>
+      <w:r>
+        <w:rPr>
+          <w:rFonts w:ascii="Sylfaen" w:eastAsia="Times New Roman" w:hAnsi="Sylfaen" w:cs="Sylfaen"/>
+          <w:color w:val="000000"/>
+        </w:rPr>
+        <w:t>უნივერსალური</w:t>
+      </w:r>
+      <w:r>
+        <w:rPr>
+          <w:rFonts w:ascii="Arial" w:eastAsia="Times New Roman" w:hAnsi="Arial" w:cs="Arial"/>
+          <w:color w:val="000000"/>
+        </w:rPr>
+        <w:t>.</w:t>
+      </w:r>
+    </w:p>
+    <w:p>
+      <w:pPr>
+        <w:spacing w:after="0" w:line="240" w:lineRule="auto"/>
+        <w:rPr>
+          <w:rFonts w:ascii="Times New Roman" w:eastAsia="Times New Roman" w:hAnsi="Times New Roman" w:cs="Times New Roman"/>
+          <w:sz w:val="24"/>
+          <w:szCs w:val="24"/>
+        </w:rPr>
+      </w:pPr>
+      <w:r>
+        <w:rPr>
+          <w:rFonts w:ascii="Sylfaen" w:eastAsia="Times New Roman" w:hAnsi="Sylfaen" w:cs="Sylfaen"/>
+          <w:color w:val="000000"/>
+        </w:rPr>
+        <w:t>დიოდებს</w:t>
+      </w:r>
+      <w:r>
+        <w:rPr>
+          <w:rFonts w:ascii="Arial" w:eastAsia="Times New Roman" w:hAnsi="Arial" w:cs="Arial"/>
+          <w:color w:val="000000"/>
+        </w:rPr>
+        <w:t xml:space="preserve"> </w:t>
+      </w:r>
+      <w:r>
+        <w:rPr>
+          <w:rFonts w:ascii="Sylfaen" w:eastAsia="Times New Roman" w:hAnsi="Sylfaen" w:cs="Sylfaen"/>
+          <w:color w:val="000000"/>
+        </w:rPr>
+        <w:t>ფიზიკური</w:t>
+      </w:r>
+      <w:r>
+        <w:rPr>
+          <w:rFonts w:ascii="Arial" w:eastAsia="Times New Roman" w:hAnsi="Arial" w:cs="Arial"/>
+          <w:color w:val="000000"/>
+        </w:rPr>
+        <w:t xml:space="preserve"> </w:t>
+      </w:r>
+      <w:r>
+        <w:rPr>
+          <w:rFonts w:ascii="Sylfaen" w:eastAsia="Times New Roman" w:hAnsi="Sylfaen" w:cs="Sylfaen"/>
+          <w:color w:val="000000"/>
+        </w:rPr>
+        <w:t>თვისებების</w:t>
+      </w:r>
+      <w:r>
+        <w:rPr>
+          <w:rFonts w:ascii="Arial" w:eastAsia="Times New Roman" w:hAnsi="Arial" w:cs="Arial"/>
+          <w:color w:val="000000"/>
+        </w:rPr>
+        <w:t xml:space="preserve"> </w:t>
+      </w:r>
+      <w:r>
+        <w:rPr>
+          <w:rFonts w:ascii="Sylfaen" w:eastAsia="Times New Roman" w:hAnsi="Sylfaen" w:cs="Sylfaen"/>
+          <w:color w:val="000000"/>
+        </w:rPr>
+        <w:t>მიხედვით</w:t>
+      </w:r>
+      <w:r>
+        <w:rPr>
+          <w:rFonts w:ascii="Arial" w:eastAsia="Times New Roman" w:hAnsi="Arial" w:cs="Arial"/>
+          <w:color w:val="000000"/>
+        </w:rPr>
+        <w:t xml:space="preserve"> </w:t>
+      </w:r>
+      <w:r>
+        <w:rPr>
+          <w:rFonts w:ascii="Sylfaen" w:eastAsia="Times New Roman" w:hAnsi="Sylfaen" w:cs="Sylfaen"/>
+          <w:color w:val="000000"/>
+        </w:rPr>
+        <w:t>განასხვავებენ</w:t>
+      </w:r>
+      <w:r>
+        <w:rPr>
+          <w:rFonts w:ascii="Arial" w:eastAsia="Times New Roman" w:hAnsi="Arial" w:cs="Arial"/>
+          <w:color w:val="000000"/>
+        </w:rPr>
+        <w:t>:</w:t>
+      </w:r>
+    </w:p>
+    <w:p>
+      <w:pPr>
+        <w:numPr>
+          <w:ilvl w:val="0"/>
+          <w:numId w:val="3"/>
+        </w:numPr>
+        <w:spacing w:after="0" w:line="240" w:lineRule="auto"/>
+        <w:textAlignment w:val="baseline"/>
+        <w:rPr>
+          <w:rFonts w:ascii="Arial" w:eastAsia="Times New Roman" w:hAnsi="Arial" w:cs="Arial"/>
+          <w:color w:val="000000"/>
+        </w:rPr>
+      </w:pPr>
+      <w:r>
+        <w:rPr>
+          <w:rFonts w:ascii="Sylfaen" w:eastAsia="Times New Roman" w:hAnsi="Sylfaen" w:cs="Sylfaen"/>
+          <w:color w:val="000000"/>
+        </w:rPr>
+        <w:t>გამმართველი</w:t>
+      </w:r>
+      <w:r>
+        <w:rPr>
+          <w:rFonts w:ascii="Arial" w:eastAsia="Times New Roman" w:hAnsi="Arial" w:cs="Arial"/>
+          <w:color w:val="000000"/>
+        </w:rPr>
+        <w:t xml:space="preserve"> </w:t>
+      </w:r>
+      <w:r>
+        <w:rPr>
+          <w:rFonts w:ascii="Sylfaen" w:eastAsia="Times New Roman" w:hAnsi="Sylfaen" w:cs="Sylfaen"/>
+          <w:color w:val="000000"/>
+        </w:rPr>
+        <w:t>დიოდი</w:t>
+      </w:r>
+      <w:r>
+        <w:rPr>
+          <w:rFonts w:ascii="Arial" w:eastAsia="Times New Roman" w:hAnsi="Arial" w:cs="Arial"/>
+          <w:color w:val="000000"/>
+        </w:rPr>
+        <w:t xml:space="preserve"> </w:t>
+      </w:r>
+      <w:r>
+        <w:rPr>
+          <w:rFonts w:ascii="Arial" w:eastAsia="Times New Roman" w:hAnsi="Arial" w:cs="Arial"/>
+          <w:noProof/>
+          <w:color w:val="000000"/>
+          <w:bdr w:val="none" w:sz="0" w:space="0" w:color="auto" w:frame="1"/>
+        </w:rPr>
+        <w:drawing>
+          <wp:inline distT="0" distB="0" distL="0" distR="0" wp14:anchorId="61726BDC" wp14:editId="3E5F4FC2">
+            <wp:extent cx="1066800" cy="457200"/>
+            <wp:effectExtent l="0" t="0" r="0" b="0"/>
+            <wp:docPr id="13" name="Picture 13"/>
+            <wp:cNvGraphicFramePr>
+              <a:graphicFrameLocks xmlns:a="http://schemas.openxmlformats.org/drawingml/2006/main" noChangeAspect="1"/>
+            </wp:cNvGraphicFramePr>
+            <a:graphic xmlns:a="http://schemas.openxmlformats.org/drawingml/2006/main">
+              <a:graphicData uri="http://schemas.openxmlformats.org/drawingml/2006/picture">
+                <pic:pic xmlns:pic="http://schemas.openxmlformats.org/drawingml/2006/picture">
+                  <pic:nvPicPr>
+                    <pic:cNvPr id="0" name="Picture 28"/>
+                    <pic:cNvPicPr>
+                      <a:picLocks noChangeAspect="1" noChangeArrowheads="1"/>
+                    </pic:cNvPicPr>
+                  </pic:nvPicPr>
+                  <pic:blipFill>
+                    <a:blip r:embed="rId6">
+                      <a:extLst>
+                        <a:ext uri="{28A0092B-C50C-407E-A947-70E740481C1C}">
+                          <a14:useLocalDpi xmlns:a14="http://schemas.microsoft.com/office/drawing/2010/main" val="0"/>
+                        </a:ext>
+                      </a:extLst>
+                    </a:blip>
+                    <a:srcRect/>
+                    <a:stretch>
+                      <a:fillRect/>
+                    </a:stretch>
+                  </pic:blipFill>
+                  <pic:spPr bwMode="auto">
+                    <a:xfrm>
+                      <a:off x="0" y="0"/>
+                      <a:ext cx="1066800" cy="457200"/>
+                    </a:xfrm>
+                    <a:prstGeom prst="rect">
+                      <a:avLst/>
+                    </a:prstGeom>
+                    <a:noFill/>
+                    <a:ln>
+                      <a:noFill/>
+                    </a:ln>
+                  </pic:spPr>
+                </pic:pic>
+              </a:graphicData>
+            </a:graphic>
+          </wp:inline>
+        </w:drawing>
+      </w:r>
+    </w:p>
+    <w:p>
+      <w:pPr>
+        <w:numPr>
+          <w:ilvl w:val="0"/>
+          <w:numId w:val="3"/>
+        </w:numPr>
+        <w:spacing w:after="0" w:line="240" w:lineRule="auto"/>
+        <w:textAlignment w:val="baseline"/>
+        <w:rPr>
+          <w:rFonts w:ascii="Arial" w:eastAsia="Times New Roman" w:hAnsi="Arial" w:cs="Arial"/>
+          <w:color w:val="000000"/>
+        </w:rPr>
+      </w:pPr>
+      <w:r>
+        <w:rPr>
+          <w:rFonts w:ascii="Sylfaen" w:eastAsia="Times New Roman" w:hAnsi="Sylfaen" w:cs="Sylfaen"/>
+          <w:color w:val="000000"/>
+        </w:rPr>
+        <w:t>იმპულსური</w:t>
+      </w:r>
+      <w:r>
+        <w:rPr>
+          <w:rFonts w:ascii="Arial" w:eastAsia="Times New Roman" w:hAnsi="Arial" w:cs="Arial"/>
+          <w:color w:val="000000"/>
+        </w:rPr>
+        <w:t xml:space="preserve"> </w:t>
+      </w:r>
+      <w:r>
+        <w:rPr>
+          <w:rFonts w:ascii="Sylfaen" w:eastAsia="Times New Roman" w:hAnsi="Sylfaen" w:cs="Sylfaen"/>
+          <w:color w:val="000000"/>
+        </w:rPr>
+        <w:t>დიოდი</w:t>
+      </w:r>
+    </w:p>
+    <w:p>
+      <w:pPr>
+        <w:numPr>
+          <w:ilvl w:val="0"/>
+          <w:numId w:val="3"/>
+        </w:numPr>
+        <w:spacing w:after="0" w:line="240" w:lineRule="auto"/>
+        <w:textAlignment w:val="baseline"/>
+        <w:rPr>
+          <w:rFonts w:ascii="Arial" w:eastAsia="Times New Roman" w:hAnsi="Arial" w:cs="Arial"/>
+          <w:color w:val="000000"/>
+        </w:rPr>
+      </w:pPr>
+      <w:r>
+        <w:rPr>
+          <w:rFonts w:ascii="Sylfaen" w:eastAsia="Times New Roman" w:hAnsi="Sylfaen" w:cs="Sylfaen"/>
+          <w:color w:val="000000"/>
+        </w:rPr>
+        <w:t>შოტკის</w:t>
+      </w:r>
+      <w:r>
+        <w:rPr>
+          <w:rFonts w:ascii="Arial" w:eastAsia="Times New Roman" w:hAnsi="Arial" w:cs="Arial"/>
+          <w:color w:val="000000"/>
+        </w:rPr>
+        <w:t xml:space="preserve"> </w:t>
+      </w:r>
+      <w:r>
+        <w:rPr>
+          <w:rFonts w:ascii="Sylfaen" w:eastAsia="Times New Roman" w:hAnsi="Sylfaen" w:cs="Sylfaen"/>
+          <w:color w:val="000000"/>
+        </w:rPr>
+        <w:t>დიოდი</w:t>
+      </w:r>
+      <w:r>
+        <w:rPr>
+          <w:rFonts w:ascii="Arial" w:eastAsia="Times New Roman" w:hAnsi="Arial" w:cs="Arial"/>
+          <w:color w:val="000000"/>
+        </w:rPr>
+        <w:t xml:space="preserve"> </w:t>
+      </w:r>
+      <w:r>
+        <w:rPr>
+          <w:rFonts w:ascii="Arial" w:eastAsia="Times New Roman" w:hAnsi="Arial" w:cs="Arial"/>
+          <w:noProof/>
+          <w:color w:val="000000"/>
+          <w:bdr w:val="none" w:sz="0" w:space="0" w:color="auto" w:frame="1"/>
+        </w:rPr>
+        <w:drawing>
+          <wp:inline distT="0" distB="0" distL="0" distR="0" wp14:anchorId="7DA0AE96" wp14:editId="24DF4DDA">
+            <wp:extent cx="849630" cy="504190"/>
+            <wp:effectExtent l="0" t="0" r="7620" b="0"/>
+            <wp:docPr id="12" name="Picture 12"/>
+            <wp:cNvGraphicFramePr>
+              <a:graphicFrameLocks xmlns:a="http://schemas.openxmlformats.org/drawingml/2006/main" noChangeAspect="1"/>
+            </wp:cNvGraphicFramePr>
+            <a:graphic xmlns:a="http://schemas.openxmlformats.org/drawingml/2006/main">
+              <a:graphicData uri="http://schemas.openxmlformats.org/drawingml/2006/picture">
+                <pic:pic xmlns:pic="http://schemas.openxmlformats.org/drawingml/2006/picture">
+                  <pic:nvPicPr>
+                    <pic:cNvPr id="0" name="Picture 29"/>
+                    <pic:cNvPicPr>
+                      <a:picLocks noChangeAspect="1" noChangeArrowheads="1"/>
+                    </pic:cNvPicPr>
+                  </pic:nvPicPr>
+                  <pic:blipFill>
+                    <a:blip r:embed="rId7" cstate="print">
+                      <a:extLst>
+                        <a:ext uri="{28A0092B-C50C-407E-A947-70E740481C1C}">
+                          <a14:useLocalDpi xmlns:a14="http://schemas.microsoft.com/office/drawing/2010/main" val="0"/>
+                        </a:ext>
+                      </a:extLst>
+                    </a:blip>
+                    <a:srcRect/>
+                    <a:stretch>
+                      <a:fillRect/>
+                    </a:stretch>
+                  </pic:blipFill>
+                  <pic:spPr bwMode="auto">
+                    <a:xfrm>
+                      <a:off x="0" y="0"/>
+                      <a:ext cx="849630" cy="504190"/>
+                    </a:xfrm>
+                    <a:prstGeom prst="rect">
+                      <a:avLst/>
+                    </a:prstGeom>
+                    <a:noFill/>
+                    <a:ln>
+                      <a:noFill/>
+                    </a:ln>
+                  </pic:spPr>
+                </pic:pic>
+              </a:graphicData>
+            </a:graphic>
+          </wp:inline>
+        </w:drawing>
+      </w:r>
+    </w:p>
+    <w:p>
+      <w:pPr>
+        <w:numPr>
+          <w:ilvl w:val="0"/>
+          <w:numId w:val="3"/>
+        </w:numPr>
+        <w:spacing w:after="0" w:line="240" w:lineRule="auto"/>
+        <w:textAlignment w:val="baseline"/>
+        <w:rPr>
+          <w:rFonts w:ascii="Arial" w:eastAsia="Times New Roman" w:hAnsi="Arial" w:cs="Arial"/>
+          <w:color w:val="000000"/>
+        </w:rPr>
+      </w:pPr>
+      <w:r>
+        <w:rPr>
+          <w:rFonts w:ascii="Sylfaen" w:eastAsia="Times New Roman" w:hAnsi="Sylfaen" w:cs="Sylfaen"/>
+          <w:color w:val="000000"/>
+        </w:rPr>
+        <w:t>სტაბილიტრონი</w:t>
+      </w:r>
+      <w:r>
+        <w:rPr>
+          <w:rFonts w:ascii="Arial" w:eastAsia="Times New Roman" w:hAnsi="Arial" w:cs="Arial"/>
+          <w:color w:val="000000"/>
+        </w:rPr>
+        <w:t xml:space="preserve"> </w:t>
+      </w:r>
+      <w:r>
+        <w:rPr>
+          <w:rFonts w:ascii="Sylfaen" w:eastAsia="Times New Roman" w:hAnsi="Sylfaen" w:cs="Sylfaen"/>
+          <w:color w:val="000000"/>
+        </w:rPr>
+        <w:t>და</w:t>
+      </w:r>
+      <w:r>
+        <w:rPr>
+          <w:rFonts w:ascii="Arial" w:eastAsia="Times New Roman" w:hAnsi="Arial" w:cs="Arial"/>
+          <w:color w:val="000000"/>
+        </w:rPr>
+        <w:t xml:space="preserve"> </w:t>
+      </w:r>
+      <w:r>
+        <w:rPr>
+          <w:rFonts w:ascii="Sylfaen" w:eastAsia="Times New Roman" w:hAnsi="Sylfaen" w:cs="Sylfaen"/>
+          <w:color w:val="000000"/>
+        </w:rPr>
+        <w:t>სტაბისტორი</w:t>
+      </w:r>
+      <w:r>
+        <w:rPr>
+          <w:rFonts w:ascii="Arial" w:eastAsia="Times New Roman" w:hAnsi="Arial" w:cs="Arial"/>
+          <w:color w:val="000000"/>
+        </w:rPr>
+        <w:t xml:space="preserve"> </w:t>
+      </w:r>
+      <w:r>
+        <w:rPr>
+          <w:rFonts w:ascii="Arial" w:eastAsia="Times New Roman" w:hAnsi="Arial" w:cs="Arial"/>
+          <w:noProof/>
+          <w:color w:val="000000"/>
+          <w:bdr w:val="none" w:sz="0" w:space="0" w:color="auto" w:frame="1"/>
+        </w:rPr>
+        <w:drawing>
+          <wp:inline distT="0" distB="0" distL="0" distR="0" wp14:anchorId="1856A9BB" wp14:editId="7378D115">
+            <wp:extent cx="1066800" cy="598170"/>
+            <wp:effectExtent l="0" t="0" r="0" b="0"/>
+            <wp:docPr id="11" name="Picture 11"/>
+            <wp:cNvGraphicFramePr>
+              <a:graphicFrameLocks xmlns:a="http://schemas.openxmlformats.org/drawingml/2006/main" noChangeAspect="1"/>
+            </wp:cNvGraphicFramePr>
+            <a:graphic xmlns:a="http://schemas.openxmlformats.org/drawingml/2006/main">
+              <a:graphicData uri="http://schemas.openxmlformats.org/drawingml/2006/picture">
+                <pic:pic xmlns:pic="http://schemas.openxmlformats.org/drawingml/2006/picture">
+                  <pic:nvPicPr>
+                    <pic:cNvPr id="0" name="Picture 30"/>
+                    <pic:cNvPicPr>
+                      <a:picLocks noChangeAspect="1" noChangeArrowheads="1"/>
+                    </pic:cNvPicPr>
+                  </pic:nvPicPr>
+                  <pic:blipFill>
+                    <a:blip r:embed="rId8">
+                      <a:extLst>
+                        <a:ext uri="{28A0092B-C50C-407E-A947-70E740481C1C}">
+                          <a14:useLocalDpi xmlns:a14="http://schemas.microsoft.com/office/drawing/2010/main" val="0"/>
+                        </a:ext>
+                      </a:extLst>
+                    </a:blip>
+                    <a:srcRect/>
+                    <a:stretch>
+                      <a:fillRect/>
+                    </a:stretch>
+                  </pic:blipFill>
+                  <pic:spPr bwMode="auto">
+                    <a:xfrm>
+                      <a:off x="0" y="0"/>
+                      <a:ext cx="1066800" cy="598170"/>
+                    </a:xfrm>
+                    <a:prstGeom prst="rect">
+                      <a:avLst/>
+                    </a:prstGeom>
+                    <a:noFill/>
+                    <a:ln>
+                      <a:noFill/>
+                    </a:ln>
+                  </pic:spPr>
+                </pic:pic>
+              </a:graphicData>
+            </a:graphic>
+          </wp:inline>
+        </w:drawing>
+      </w:r>
+    </w:p>
+    <w:p>
+      <w:pPr>
+        <w:numPr>
+          <w:ilvl w:val="0"/>
+          <w:numId w:val="3"/>
+        </w:numPr>
+        <w:spacing w:after="0" w:line="240" w:lineRule="auto"/>
+        <w:textAlignment w:val="baseline"/>
+        <w:rPr>
+          <w:rFonts w:ascii="Arial" w:eastAsia="Times New Roman" w:hAnsi="Arial" w:cs="Arial"/>
+          <w:color w:val="000000"/>
+        </w:rPr>
+      </w:pPr>
+      <w:r>
+        <w:rPr>
+          <w:rFonts w:ascii="Sylfaen" w:eastAsia="Times New Roman" w:hAnsi="Sylfaen" w:cs="Sylfaen"/>
+          <w:color w:val="000000"/>
+        </w:rPr>
+        <w:t>გვირაბული</w:t>
+      </w:r>
+      <w:r>
+        <w:rPr>
+          <w:rFonts w:ascii="Arial" w:eastAsia="Times New Roman" w:hAnsi="Arial" w:cs="Arial"/>
+          <w:color w:val="000000"/>
+        </w:rPr>
+        <w:t xml:space="preserve"> </w:t>
+      </w:r>
+      <w:r>
+        <w:rPr>
+          <w:rFonts w:ascii="Sylfaen" w:eastAsia="Times New Roman" w:hAnsi="Sylfaen" w:cs="Sylfaen"/>
+          <w:color w:val="000000"/>
+        </w:rPr>
+        <w:t>დიოდი</w:t>
+      </w:r>
+    </w:p>
+    <w:p>
+      <w:pPr>
+        <w:numPr>
+          <w:ilvl w:val="0"/>
+          <w:numId w:val="3"/>
+        </w:numPr>
+        <w:spacing w:after="0" w:line="240" w:lineRule="auto"/>
+        <w:textAlignment w:val="baseline"/>
+        <w:rPr>
+          <w:rFonts w:ascii="Arial" w:eastAsia="Times New Roman" w:hAnsi="Arial" w:cs="Arial"/>
+          <w:color w:val="000000"/>
+        </w:rPr>
+      </w:pPr>
+      <w:r>
+        <w:rPr>
+          <w:rFonts w:ascii="Sylfaen" w:eastAsia="Times New Roman" w:hAnsi="Sylfaen" w:cs="Sylfaen"/>
+          <w:color w:val="000000"/>
+        </w:rPr>
+        <w:t>ფოტოდიოდი</w:t>
+      </w:r>
+      <w:r>
+        <w:rPr>
+          <w:rFonts w:ascii="Arial" w:eastAsia="Times New Roman" w:hAnsi="Arial" w:cs="Arial"/>
+          <w:color w:val="000000"/>
+        </w:rPr>
+        <w:t xml:space="preserve"> </w:t>
+      </w:r>
+      <w:r>
+        <w:rPr>
+          <w:rFonts w:ascii="Arial" w:eastAsia="Times New Roman" w:hAnsi="Arial" w:cs="Arial"/>
+          <w:noProof/>
+          <w:color w:val="000000"/>
+          <w:bdr w:val="none" w:sz="0" w:space="0" w:color="auto" w:frame="1"/>
+        </w:rPr>
+        <w:drawing>
+          <wp:inline distT="0" distB="0" distL="0" distR="0" wp14:anchorId="4FBA1A83" wp14:editId="21EE6045">
+            <wp:extent cx="773430" cy="486410"/>
+            <wp:effectExtent l="0" t="0" r="7620" b="8890"/>
+            <wp:docPr id="10" name="Picture 10"/>
+            <wp:cNvGraphicFramePr>
+              <a:graphicFrameLocks xmlns:a="http://schemas.openxmlformats.org/drawingml/2006/main" noChangeAspect="1"/>
+            </wp:cNvGraphicFramePr>
+            <a:graphic xmlns:a="http://schemas.openxmlformats.org/drawingml/2006/main">
+              <a:graphicData uri="http://schemas.openxmlformats.org/drawingml/2006/picture">
+                <pic:pic xmlns:pic="http://schemas.openxmlformats.org/drawingml/2006/picture">
+                  <pic:nvPicPr>
+                    <pic:cNvPr id="0" name="Picture 31"/>
+                    <pic:cNvPicPr>
+                      <a:picLocks noChangeAspect="1" noChangeArrowheads="1"/>
+                    </pic:cNvPicPr>
+                  </pic:nvPicPr>
+                  <pic:blipFill>
+                    <a:blip r:embed="rId9" cstate="print">
+                      <a:extLst>
+                        <a:ext uri="{28A0092B-C50C-407E-A947-70E740481C1C}">
+                          <a14:useLocalDpi xmlns:a14="http://schemas.microsoft.com/office/drawing/2010/main" val="0"/>
+                        </a:ext>
+                      </a:extLst>
+                    </a:blip>
+                    <a:srcRect/>
+                    <a:stretch>
+                      <a:fillRect/>
+                    </a:stretch>
+                  </pic:blipFill>
+                  <pic:spPr bwMode="auto">
+                    <a:xfrm>
+                      <a:off x="0" y="0"/>
+                      <a:ext cx="773430" cy="486410"/>
+                    </a:xfrm>
+                    <a:prstGeom prst="rect">
+                      <a:avLst/>
+                    </a:prstGeom>
+                    <a:noFill/>
+                    <a:ln>
+                      <a:noFill/>
+                    </a:ln>
+                  </pic:spPr>
+                </pic:pic>
+              </a:graphicData>
+            </a:graphic>
+          </wp:inline>
+        </w:drawing>
+      </w:r>
+    </w:p>
+    <w:p>
+      <w:pPr>
+        <w:numPr>
+          <w:ilvl w:val="0"/>
+          <w:numId w:val="3"/>
+        </w:numPr>
+        <w:spacing w:after="0" w:line="240" w:lineRule="auto"/>
+        <w:textAlignment w:val="baseline"/>
+        <w:rPr>
+          <w:rFonts w:ascii="Arial" w:eastAsia="Times New Roman" w:hAnsi="Arial" w:cs="Arial"/>
+          <w:color w:val="000000"/>
+        </w:rPr>
+      </w:pPr>
+      <w:r>
+        <w:rPr>
+          <w:rFonts w:ascii="Sylfaen" w:eastAsia="Times New Roman" w:hAnsi="Sylfaen" w:cs="Sylfaen"/>
+          <w:color w:val="000000"/>
+        </w:rPr>
+        <w:t>შუქდიოდი</w:t>
+      </w:r>
+      <w:r>
+        <w:rPr>
+          <w:rFonts w:ascii="Arial" w:eastAsia="Times New Roman" w:hAnsi="Arial" w:cs="Arial"/>
+          <w:noProof/>
+          <w:color w:val="000000"/>
+          <w:bdr w:val="none" w:sz="0" w:space="0" w:color="auto" w:frame="1"/>
+        </w:rPr>
+        <w:drawing>
+          <wp:inline distT="0" distB="0" distL="0" distR="0" wp14:anchorId="3197FA8B" wp14:editId="6CD02684">
+            <wp:extent cx="773430" cy="498475"/>
+            <wp:effectExtent l="0" t="0" r="7620" b="0"/>
+            <wp:docPr id="9" name="Picture 9"/>
+            <wp:cNvGraphicFramePr>
+              <a:graphicFrameLocks xmlns:a="http://schemas.openxmlformats.org/drawingml/2006/main" noChangeAspect="1"/>
+            </wp:cNvGraphicFramePr>
+            <a:graphic xmlns:a="http://schemas.openxmlformats.org/drawingml/2006/main">
+              <a:graphicData uri="http://schemas.openxmlformats.org/drawingml/2006/picture">
+                <pic:pic xmlns:pic="http://schemas.openxmlformats.org/drawingml/2006/picture">
+                  <pic:nvPicPr>
+                    <pic:cNvPr id="0" name="Picture 32"/>
+                    <pic:cNvPicPr>
+                      <a:picLocks noChangeAspect="1" noChangeArrowheads="1"/>
+                    </pic:cNvPicPr>
+                  </pic:nvPicPr>
+                  <pic:blipFill>
+                    <a:blip r:embed="rId10">
+                      <a:extLst>
+                        <a:ext uri="{28A0092B-C50C-407E-A947-70E740481C1C}">
+                          <a14:useLocalDpi xmlns:a14="http://schemas.microsoft.com/office/drawing/2010/main" val="0"/>
+                        </a:ext>
+                      </a:extLst>
+                    </a:blip>
+                    <a:srcRect/>
+                    <a:stretch>
+                      <a:fillRect/>
+                    </a:stretch>
+                  </pic:blipFill>
+                  <pic:spPr bwMode="auto">
+                    <a:xfrm>
+                      <a:off x="0" y="0"/>
+                      <a:ext cx="773430" cy="498475"/>
+                    </a:xfrm>
+                    <a:prstGeom prst="rect">
+                      <a:avLst/>
+                    </a:prstGeom>
+                    <a:noFill/>
+                    <a:ln>
+                      <a:noFill/>
+                    </a:ln>
+                  </pic:spPr>
+                </pic:pic>
+              </a:graphicData>
+            </a:graphic>
+          </wp:inline>
+        </w:drawing>
+      </w:r>
+    </w:p>
+    <w:p>
+      <w:pPr>
+        <w:numPr>
+          <w:ilvl w:val="0"/>
+          <w:numId w:val="3"/>
+        </w:numPr>
+        <w:spacing w:after="0" w:line="240" w:lineRule="auto"/>
+        <w:textAlignment w:val="baseline"/>
+        <w:rPr>
+          <w:rFonts w:ascii="Arial" w:eastAsia="Times New Roman" w:hAnsi="Arial" w:cs="Arial"/>
+          <w:color w:val="000000"/>
+        </w:rPr>
+      </w:pPr>
+      <w:r>
+        <w:rPr>
+          <w:rFonts w:ascii="Sylfaen" w:eastAsia="Times New Roman" w:hAnsi="Sylfaen" w:cs="Sylfaen"/>
+          <w:color w:val="000000"/>
+        </w:rPr>
+        <w:t>ვარიკაპი</w:t>
+      </w:r>
+      <w:r>
+        <w:rPr>
+          <w:rFonts w:ascii="Arial" w:eastAsia="Times New Roman" w:hAnsi="Arial" w:cs="Arial"/>
+          <w:noProof/>
+          <w:color w:val="000000"/>
+          <w:bdr w:val="none" w:sz="0" w:space="0" w:color="auto" w:frame="1"/>
+        </w:rPr>
+        <w:drawing>
+          <wp:inline distT="0" distB="0" distL="0" distR="0" wp14:anchorId="2E737001" wp14:editId="43C09E32">
+            <wp:extent cx="914400" cy="439420"/>
+            <wp:effectExtent l="0" t="0" r="0" b="0"/>
+            <wp:docPr id="8" name="Picture 8"/>
+            <wp:cNvGraphicFramePr>
+              <a:graphicFrameLocks xmlns:a="http://schemas.openxmlformats.org/drawingml/2006/main" noChangeAspect="1"/>
+            </wp:cNvGraphicFramePr>
+            <a:graphic xmlns:a="http://schemas.openxmlformats.org/drawingml/2006/main">
+              <a:graphicData uri="http://schemas.openxmlformats.org/drawingml/2006/picture">
+                <pic:pic xmlns:pic="http://schemas.openxmlformats.org/drawingml/2006/picture">
+                  <pic:nvPicPr>
+                    <pic:cNvPr id="0" name="Picture 33"/>
+                    <pic:cNvPicPr>
+                      <a:picLocks noChangeAspect="1" noChangeArrowheads="1"/>
+                    </pic:cNvPicPr>
+                  </pic:nvPicPr>
+                  <pic:blipFill>
+                    <a:blip r:embed="rId11">
+                      <a:extLst>
+                        <a:ext uri="{28A0092B-C50C-407E-A947-70E740481C1C}">
+                          <a14:useLocalDpi xmlns:a14="http://schemas.microsoft.com/office/drawing/2010/main" val="0"/>
+                        </a:ext>
+                      </a:extLst>
+                    </a:blip>
+                    <a:srcRect/>
+                    <a:stretch>
+                      <a:fillRect/>
+                    </a:stretch>
+                  </pic:blipFill>
+                  <pic:spPr bwMode="auto">
+                    <a:xfrm>
+                      <a:off x="0" y="0"/>
+                      <a:ext cx="914400" cy="439420"/>
+                    </a:xfrm>
+                    <a:prstGeom prst="rect">
+                      <a:avLst/>
+                    </a:prstGeom>
+                    <a:noFill/>
+                    <a:ln>
+                      <a:noFill/>
+                    </a:ln>
+                  </pic:spPr>
+                </pic:pic>
+              </a:graphicData>
+            </a:graphic>
+          </wp:inline>
+        </w:drawing>
+      </w:r>
+    </w:p>
+    <w:p>
+      <w:pPr>
+        <w:numPr>
+          <w:ilvl w:val="0"/>
+          <w:numId w:val="3"/>
+        </w:numPr>
+        <w:spacing w:after="0" w:line="240" w:lineRule="auto"/>
+        <w:textAlignment w:val="baseline"/>
+        <w:rPr>
+          <w:rFonts w:ascii="Arial" w:eastAsia="Times New Roman" w:hAnsi="Arial" w:cs="Arial"/>
+          <w:color w:val="000000"/>
+        </w:rPr>
+      </w:pPr>
+      <w:r>
+        <w:rPr>
+          <w:rFonts w:ascii="Sylfaen" w:eastAsia="Times New Roman" w:hAnsi="Sylfaen" w:cs="Sylfaen"/>
+          <w:color w:val="000000"/>
+        </w:rPr>
+        <w:t>ტირისტორი</w:t>
+      </w:r>
+      <w:r>
+        <w:rPr>
+          <w:rFonts w:ascii="Arial" w:eastAsia="Times New Roman" w:hAnsi="Arial" w:cs="Arial"/>
+          <w:color w:val="000000"/>
+        </w:rPr>
+        <w:t xml:space="preserve"> </w:t>
+      </w:r>
+      <w:r>
+        <w:rPr>
+          <w:rFonts w:ascii="Arial" w:eastAsia="Times New Roman" w:hAnsi="Arial" w:cs="Arial"/>
+          <w:noProof/>
+          <w:color w:val="000000"/>
+          <w:bdr w:val="none" w:sz="0" w:space="0" w:color="auto" w:frame="1"/>
+        </w:rPr>
+        <w:drawing>
+          <wp:inline distT="0" distB="0" distL="0" distR="0" wp14:anchorId="1D9C911C" wp14:editId="0381C97F">
+            <wp:extent cx="621030" cy="427990"/>
+            <wp:effectExtent l="0" t="0" r="7620" b="0"/>
+            <wp:docPr id="7" name="Picture 7"/>
+            <wp:cNvGraphicFramePr>
+              <a:graphicFrameLocks xmlns:a="http://schemas.openxmlformats.org/drawingml/2006/main" noChangeAspect="1"/>
+            </wp:cNvGraphicFramePr>
+            <a:graphic xmlns:a="http://schemas.openxmlformats.org/drawingml/2006/main">
+              <a:graphicData uri="http://schemas.openxmlformats.org/drawingml/2006/picture">
+                <pic:pic xmlns:pic="http://schemas.openxmlformats.org/drawingml/2006/picture">
+                  <pic:nvPicPr>
+                    <pic:cNvPr id="0" name="Picture 34"/>
+                    <pic:cNvPicPr>
+                      <a:picLocks noChangeAspect="1" noChangeArrowheads="1"/>
+                    </pic:cNvPicPr>
+                  </pic:nvPicPr>
+                  <pic:blipFill>
+                    <a:blip r:embed="rId12" cstate="print">
+                      <a:extLst>
+                        <a:ext uri="{28A0092B-C50C-407E-A947-70E740481C1C}">
+                          <a14:useLocalDpi xmlns:a14="http://schemas.microsoft.com/office/drawing/2010/main" val="0"/>
+                        </a:ext>
+                      </a:extLst>
+                    </a:blip>
+                    <a:srcRect/>
+                    <a:stretch>
+                      <a:fillRect/>
+                    </a:stretch>
+                  </pic:blipFill>
+                  <pic:spPr bwMode="auto">
+                    <a:xfrm>
+                      <a:off x="0" y="0"/>
+                      <a:ext cx="621030" cy="427990"/>
+                    </a:xfrm>
+                    <a:prstGeom prst="rect">
+                      <a:avLst/>
+                    </a:prstGeom>
+                    <a:noFill/>
+                    <a:ln>
+                      <a:noFill/>
+                    </a:ln>
+                  </pic:spPr>
+                </pic:pic>
+              </a:graphicData>
+            </a:graphic>
+          </wp:inline>
+        </w:drawing>
+      </w:r>
+    </w:p>
     <w:p/>
     <w:sectPr>
       <w:pgSz w:w="12240" w:h="15840"/>
@@ -11,6 +4989,467 @@
     </w:sectPr>
   </w:body>
 </w:document>
+</file>
+
+<file path=word/numbering.xml><?xml version="1.0" encoding="utf-8"?>
+<w:numbering xmlns:wpc="http://schemas.microsoft.com/office/word/2010/wordprocessingCanvas" xmlns:cx="http://schemas.microsoft.com/office/drawing/2014/chartex" xmlns:cx1="http://schemas.microsoft.com/office/drawing/2015/9/8/chartex" xmlns:cx2="http://schemas.microsoft.com/office/drawing/2015/10/21/chartex" xmlns:cx3="http://schemas.microsoft.com/office/drawing/2016/5/9/chartex" xmlns:cx4="http://schemas.microsoft.com/office/drawing/2016/5/10/chartex" xmlns:cx5="http://schemas.microsoft.com/office/drawing/2016/5/11/chartex" xmlns:cx6="http://schemas.microsoft.com/office/drawing/2016/5/12/chartex" xmlns:cx7="http://schemas.microsoft.com/office/drawing/2016/5/13/chartex" xmlns:cx8="http://schemas.microsoft.com/office/drawing/2016/5/14/chartex" xmlns:mc="http://schemas.openxmlformats.org/markup-compatibility/2006" xmlns:aink="http://schemas.microsoft.com/office/drawing/2016/ink" xmlns:am3d="http://schemas.microsoft.com/office/drawing/2017/model3d" xmlns:o="urn:schemas-microsoft-com:office:office" xmlns:r="http://schemas.openxmlformats.org/officeDocument/2006/relationships" xmlns:m="http://schemas.openxmlformats.org/officeDocument/2006/math" xmlns:v="urn:schemas-microsoft-com:vml" xmlns:wp14="http://schemas.microsoft.com/office/word/2010/wordprocessingDrawing" xmlns:wp="http://schemas.openxmlformats.org/drawingml/2006/wordprocessingDrawing" xmlns:w10="urn:schemas-microsoft-com:office:word" xmlns:w="http://schemas.openxmlformats.org/wordprocessingml/2006/main" xmlns:w14="http://schemas.microsoft.com/office/word/2010/wordml" xmlns:w15="http://schemas.microsoft.com/office/word/2012/wordml" xmlns:w16cex="http://schemas.microsoft.com/office/word/2018/wordml/cex" xmlns:w16cid="http://schemas.microsoft.com/office/word/2016/wordml/cid" xmlns:w16="http://schemas.microsoft.com/office/word/2018/wordml" xmlns:w16se="http://schemas.microsoft.com/office/word/2015/wordml/symex" xmlns:wpg="http://schemas.microsoft.com/office/word/2010/wordprocessingGroup" xmlns:wpi="http://schemas.microsoft.com/office/word/2010/wordprocessingInk" xmlns:wne="http://schemas.microsoft.com/office/word/2006/wordml" xmlns:wps="http://schemas.microsoft.com/office/word/2010/wordprocessingShape" mc:Ignorable="w14 w15 w16se w16cid w16 w16cex wp14">
+  <w:abstractNum w:abstractNumId="0" w15:restartNumberingAfterBreak="0">
+    <w:nsid w:val="38CE7C38"/>
+    <w:multiLevelType w:val="multilevel"/>
+    <w:tmpl w:val="835AAE3E"/>
+    <w:lvl w:ilvl="0">
+      <w:start w:val="1"/>
+      <w:numFmt w:val="bullet"/>
+      <w:lvlText w:val=""/>
+      <w:lvlJc w:val="left"/>
+      <w:pPr>
+        <w:tabs>
+          <w:tab w:val="num" w:pos="720"/>
+        </w:tabs>
+        <w:ind w:left="720" w:hanging="360"/>
+      </w:pPr>
+      <w:rPr>
+        <w:rFonts w:ascii="Symbol" w:hAnsi="Symbol" w:hint="default"/>
+        <w:sz w:val="20"/>
+      </w:rPr>
+    </w:lvl>
+    <w:lvl w:ilvl="1" w:tentative="1">
+      <w:start w:val="1"/>
+      <w:numFmt w:val="bullet"/>
+      <w:lvlText w:val="o"/>
+      <w:lvlJc w:val="left"/>
+      <w:pPr>
+        <w:tabs>
+          <w:tab w:val="num" w:pos="1440"/>
+        </w:tabs>
+        <w:ind w:left="1440" w:hanging="360"/>
+      </w:pPr>
+      <w:rPr>
+        <w:rFonts w:ascii="Courier New" w:hAnsi="Courier New" w:hint="default"/>
+        <w:sz w:val="20"/>
+      </w:rPr>
+    </w:lvl>
+    <w:lvl w:ilvl="2" w:tentative="1">
+      <w:start w:val="1"/>
+      <w:numFmt w:val="bullet"/>
+      <w:lvlText w:val=""/>
+      <w:lvlJc w:val="left"/>
+      <w:pPr>
+        <w:tabs>
+          <w:tab w:val="num" w:pos="2160"/>
+        </w:tabs>
+        <w:ind w:left="2160" w:hanging="360"/>
+      </w:pPr>
+      <w:rPr>
+        <w:rFonts w:ascii="Wingdings" w:hAnsi="Wingdings" w:hint="default"/>
+        <w:sz w:val="20"/>
+      </w:rPr>
+    </w:lvl>
+    <w:lvl w:ilvl="3" w:tentative="1">
+      <w:start w:val="1"/>
+      <w:numFmt w:val="bullet"/>
+      <w:lvlText w:val=""/>
+      <w:lvlJc w:val="left"/>
+      <w:pPr>
+        <w:tabs>
+          <w:tab w:val="num" w:pos="2880"/>
+        </w:tabs>
+        <w:ind w:left="2880" w:hanging="360"/>
+      </w:pPr>
+      <w:rPr>
+        <w:rFonts w:ascii="Wingdings" w:hAnsi="Wingdings" w:hint="default"/>
+        <w:sz w:val="20"/>
+      </w:rPr>
+    </w:lvl>
+    <w:lvl w:ilvl="4" w:tentative="1">
+      <w:start w:val="1"/>
+      <w:numFmt w:val="bullet"/>
+      <w:lvlText w:val=""/>
+      <w:lvlJc w:val="left"/>
+      <w:pPr>
+        <w:tabs>
+          <w:tab w:val="num" w:pos="3600"/>
+        </w:tabs>
+        <w:ind w:left="3600" w:hanging="360"/>
+      </w:pPr>
+      <w:rPr>
+        <w:rFonts w:ascii="Wingdings" w:hAnsi="Wingdings" w:hint="default"/>
+        <w:sz w:val="20"/>
+      </w:rPr>
+    </w:lvl>
+    <w:lvl w:ilvl="5" w:tentative="1">
+      <w:start w:val="1"/>
+      <w:numFmt w:val="bullet"/>
+      <w:lvlText w:val=""/>
+      <w:lvlJc w:val="left"/>
+      <w:pPr>
+        <w:tabs>
+          <w:tab w:val="num" w:pos="4320"/>
+        </w:tabs>
+        <w:ind w:left="4320" w:hanging="360"/>
+      </w:pPr>
+      <w:rPr>
+        <w:rFonts w:ascii="Wingdings" w:hAnsi="Wingdings" w:hint="default"/>
+        <w:sz w:val="20"/>
+      </w:rPr>
+    </w:lvl>
+    <w:lvl w:ilvl="6" w:tentative="1">
+      <w:start w:val="1"/>
+      <w:numFmt w:val="bullet"/>
+      <w:lvlText w:val=""/>
+      <w:lvlJc w:val="left"/>
+      <w:pPr>
+        <w:tabs>
+          <w:tab w:val="num" w:pos="5040"/>
+        </w:tabs>
+        <w:ind w:left="5040" w:hanging="360"/>
+      </w:pPr>
+      <w:rPr>
+        <w:rFonts w:ascii="Wingdings" w:hAnsi="Wingdings" w:hint="default"/>
+        <w:sz w:val="20"/>
+      </w:rPr>
+    </w:lvl>
+    <w:lvl w:ilvl="7" w:tentative="1">
+      <w:start w:val="1"/>
+      <w:numFmt w:val="bullet"/>
+      <w:lvlText w:val=""/>
+      <w:lvlJc w:val="left"/>
+      <w:pPr>
+        <w:tabs>
+          <w:tab w:val="num" w:pos="5760"/>
+        </w:tabs>
+        <w:ind w:left="5760" w:hanging="360"/>
+      </w:pPr>
+      <w:rPr>
+        <w:rFonts w:ascii="Wingdings" w:hAnsi="Wingdings" w:hint="default"/>
+        <w:sz w:val="20"/>
+      </w:rPr>
+    </w:lvl>
+    <w:lvl w:ilvl="8" w:tentative="1">
+      <w:start w:val="1"/>
+      <w:numFmt w:val="bullet"/>
+      <w:lvlText w:val=""/>
+      <w:lvlJc w:val="left"/>
+      <w:pPr>
+        <w:tabs>
+          <w:tab w:val="num" w:pos="6480"/>
+        </w:tabs>
+        <w:ind w:left="6480" w:hanging="360"/>
+      </w:pPr>
+      <w:rPr>
+        <w:rFonts w:ascii="Wingdings" w:hAnsi="Wingdings" w:hint="default"/>
+        <w:sz w:val="20"/>
+      </w:rPr>
+    </w:lvl>
+  </w:abstractNum>
+  <w:abstractNum w:abstractNumId="1" w15:restartNumberingAfterBreak="0">
+    <w:nsid w:val="42964204"/>
+    <w:multiLevelType w:val="multilevel"/>
+    <w:tmpl w:val="AD622F6A"/>
+    <w:lvl w:ilvl="0">
+      <w:start w:val="1"/>
+      <w:numFmt w:val="bullet"/>
+      <w:lvlText w:val=""/>
+      <w:lvlJc w:val="left"/>
+      <w:pPr>
+        <w:tabs>
+          <w:tab w:val="num" w:pos="720"/>
+        </w:tabs>
+        <w:ind w:left="720" w:hanging="360"/>
+      </w:pPr>
+      <w:rPr>
+        <w:rFonts w:ascii="Symbol" w:hAnsi="Symbol" w:hint="default"/>
+        <w:sz w:val="20"/>
+      </w:rPr>
+    </w:lvl>
+    <w:lvl w:ilvl="1" w:tentative="1">
+      <w:start w:val="1"/>
+      <w:numFmt w:val="bullet"/>
+      <w:lvlText w:val="o"/>
+      <w:lvlJc w:val="left"/>
+      <w:pPr>
+        <w:tabs>
+          <w:tab w:val="num" w:pos="1440"/>
+        </w:tabs>
+        <w:ind w:left="1440" w:hanging="360"/>
+      </w:pPr>
+      <w:rPr>
+        <w:rFonts w:ascii="Courier New" w:hAnsi="Courier New" w:hint="default"/>
+        <w:sz w:val="20"/>
+      </w:rPr>
+    </w:lvl>
+    <w:lvl w:ilvl="2" w:tentative="1">
+      <w:start w:val="1"/>
+      <w:numFmt w:val="bullet"/>
+      <w:lvlText w:val=""/>
+      <w:lvlJc w:val="left"/>
+      <w:pPr>
+        <w:tabs>
+          <w:tab w:val="num" w:pos="2160"/>
+        </w:tabs>
+        <w:ind w:left="2160" w:hanging="360"/>
+      </w:pPr>
+      <w:rPr>
+        <w:rFonts w:ascii="Wingdings" w:hAnsi="Wingdings" w:hint="default"/>
+        <w:sz w:val="20"/>
+      </w:rPr>
+    </w:lvl>
+    <w:lvl w:ilvl="3" w:tentative="1">
+      <w:start w:val="1"/>
+      <w:numFmt w:val="bullet"/>
+      <w:lvlText w:val=""/>
+      <w:lvlJc w:val="left"/>
+      <w:pPr>
+        <w:tabs>
+          <w:tab w:val="num" w:pos="2880"/>
+        </w:tabs>
+        <w:ind w:left="2880" w:hanging="360"/>
+      </w:pPr>
+      <w:rPr>
+        <w:rFonts w:ascii="Wingdings" w:hAnsi="Wingdings" w:hint="default"/>
+        <w:sz w:val="20"/>
+      </w:rPr>
+    </w:lvl>
+    <w:lvl w:ilvl="4" w:tentative="1">
+      <w:start w:val="1"/>
+      <w:numFmt w:val="bullet"/>
+      <w:lvlText w:val=""/>
+      <w:lvlJc w:val="left"/>
+      <w:pPr>
+        <w:tabs>
+          <w:tab w:val="num" w:pos="3600"/>
+        </w:tabs>
+        <w:ind w:left="3600" w:hanging="360"/>
+      </w:pPr>
+      <w:rPr>
+        <w:rFonts w:ascii="Wingdings" w:hAnsi="Wingdings" w:hint="default"/>
+        <w:sz w:val="20"/>
+      </w:rPr>
+    </w:lvl>
+    <w:lvl w:ilvl="5" w:tentative="1">
+      <w:start w:val="1"/>
+      <w:numFmt w:val="bullet"/>
+      <w:lvlText w:val=""/>
+      <w:lvlJc w:val="left"/>
+      <w:pPr>
+        <w:tabs>
+          <w:tab w:val="num" w:pos="4320"/>
+        </w:tabs>
+        <w:ind w:left="4320" w:hanging="360"/>
+      </w:pPr>
+      <w:rPr>
+        <w:rFonts w:ascii="Wingdings" w:hAnsi="Wingdings" w:hint="default"/>
+        <w:sz w:val="20"/>
+      </w:rPr>
+    </w:lvl>
+    <w:lvl w:ilvl="6" w:tentative="1">
+      <w:start w:val="1"/>
+      <w:numFmt w:val="bullet"/>
+      <w:lvlText w:val=""/>
+      <w:lvlJc w:val="left"/>
+      <w:pPr>
+        <w:tabs>
+          <w:tab w:val="num" w:pos="5040"/>
+        </w:tabs>
+        <w:ind w:left="5040" w:hanging="360"/>
+      </w:pPr>
+      <w:rPr>
+        <w:rFonts w:ascii="Wingdings" w:hAnsi="Wingdings" w:hint="default"/>
+        <w:sz w:val="20"/>
+      </w:rPr>
+    </w:lvl>
+    <w:lvl w:ilvl="7" w:tentative="1">
+      <w:start w:val="1"/>
+      <w:numFmt w:val="bullet"/>
+      <w:lvlText w:val=""/>
+      <w:lvlJc w:val="left"/>
+      <w:pPr>
+        <w:tabs>
+          <w:tab w:val="num" w:pos="5760"/>
+        </w:tabs>
+        <w:ind w:left="5760" w:hanging="360"/>
+      </w:pPr>
+      <w:rPr>
+        <w:rFonts w:ascii="Wingdings" w:hAnsi="Wingdings" w:hint="default"/>
+        <w:sz w:val="20"/>
+      </w:rPr>
+    </w:lvl>
+    <w:lvl w:ilvl="8" w:tentative="1">
+      <w:start w:val="1"/>
+      <w:numFmt w:val="bullet"/>
+      <w:lvlText w:val=""/>
+      <w:lvlJc w:val="left"/>
+      <w:pPr>
+        <w:tabs>
+          <w:tab w:val="num" w:pos="6480"/>
+        </w:tabs>
+        <w:ind w:left="6480" w:hanging="360"/>
+      </w:pPr>
+      <w:rPr>
+        <w:rFonts w:ascii="Wingdings" w:hAnsi="Wingdings" w:hint="default"/>
+        <w:sz w:val="20"/>
+      </w:rPr>
+    </w:lvl>
+  </w:abstractNum>
+  <w:abstractNum w:abstractNumId="2" w15:restartNumberingAfterBreak="0">
+    <w:nsid w:val="5DDC05B4"/>
+    <w:multiLevelType w:val="multilevel"/>
+    <w:tmpl w:val="F368A41E"/>
+    <w:lvl w:ilvl="0">
+      <w:start w:val="1"/>
+      <w:numFmt w:val="bullet"/>
+      <w:lvlText w:val=""/>
+      <w:lvlJc w:val="left"/>
+      <w:pPr>
+        <w:tabs>
+          <w:tab w:val="num" w:pos="720"/>
+        </w:tabs>
+        <w:ind w:left="720" w:hanging="360"/>
+      </w:pPr>
+      <w:rPr>
+        <w:rFonts w:ascii="Symbol" w:hAnsi="Symbol" w:hint="default"/>
+        <w:sz w:val="20"/>
+      </w:rPr>
+    </w:lvl>
+    <w:lvl w:ilvl="1" w:tentative="1">
+      <w:start w:val="1"/>
+      <w:numFmt w:val="bullet"/>
+      <w:lvlText w:val="o"/>
+      <w:lvlJc w:val="left"/>
+      <w:pPr>
+        <w:tabs>
+          <w:tab w:val="num" w:pos="1440"/>
+        </w:tabs>
+        <w:ind w:left="1440" w:hanging="360"/>
+      </w:pPr>
+      <w:rPr>
+        <w:rFonts w:ascii="Courier New" w:hAnsi="Courier New" w:hint="default"/>
+        <w:sz w:val="20"/>
+      </w:rPr>
+    </w:lvl>
+    <w:lvl w:ilvl="2" w:tentative="1">
+      <w:start w:val="1"/>
+      <w:numFmt w:val="bullet"/>
+      <w:lvlText w:val=""/>
+      <w:lvlJc w:val="left"/>
+      <w:pPr>
+        <w:tabs>
+          <w:tab w:val="num" w:pos="2160"/>
+        </w:tabs>
+        <w:ind w:left="2160" w:hanging="360"/>
+      </w:pPr>
+      <w:rPr>
+        <w:rFonts w:ascii="Wingdings" w:hAnsi="Wingdings" w:hint="default"/>
+        <w:sz w:val="20"/>
+      </w:rPr>
+    </w:lvl>
+    <w:lvl w:ilvl="3" w:tentative="1">
+      <w:start w:val="1"/>
+      <w:numFmt w:val="bullet"/>
+      <w:lvlText w:val=""/>
+      <w:lvlJc w:val="left"/>
+      <w:pPr>
+        <w:tabs>
+          <w:tab w:val="num" w:pos="2880"/>
+        </w:tabs>
+        <w:ind w:left="2880" w:hanging="360"/>
+      </w:pPr>
+      <w:rPr>
+        <w:rFonts w:ascii="Wingdings" w:hAnsi="Wingdings" w:hint="default"/>
+        <w:sz w:val="20"/>
+      </w:rPr>
+    </w:lvl>
+    <w:lvl w:ilvl="4" w:tentative="1">
+      <w:start w:val="1"/>
+      <w:numFmt w:val="bullet"/>
+      <w:lvlText w:val=""/>
+      <w:lvlJc w:val="left"/>
+      <w:pPr>
+        <w:tabs>
+          <w:tab w:val="num" w:pos="3600"/>
+        </w:tabs>
+        <w:ind w:left="3600" w:hanging="360"/>
+      </w:pPr>
+      <w:rPr>
+        <w:rFonts w:ascii="Wingdings" w:hAnsi="Wingdings" w:hint="default"/>
+        <w:sz w:val="20"/>
+      </w:rPr>
+    </w:lvl>
+    <w:lvl w:ilvl="5" w:tentative="1">
+      <w:start w:val="1"/>
+      <w:numFmt w:val="bullet"/>
+      <w:lvlText w:val=""/>
+      <w:lvlJc w:val="left"/>
+      <w:pPr>
+        <w:tabs>
+          <w:tab w:val="num" w:pos="4320"/>
+        </w:tabs>
+        <w:ind w:left="4320" w:hanging="360"/>
+      </w:pPr>
+      <w:rPr>
+        <w:rFonts w:ascii="Wingdings" w:hAnsi="Wingdings" w:hint="default"/>
+        <w:sz w:val="20"/>
+      </w:rPr>
+    </w:lvl>
+    <w:lvl w:ilvl="6" w:tentative="1">
+      <w:start w:val="1"/>
+      <w:numFmt w:val="bullet"/>
+      <w:lvlText w:val=""/>
+      <w:lvlJc w:val="left"/>
+      <w:pPr>
+        <w:tabs>
+          <w:tab w:val="num" w:pos="5040"/>
+        </w:tabs>
+        <w:ind w:left="5040" w:hanging="360"/>
+      </w:pPr>
+      <w:rPr>
+        <w:rFonts w:ascii="Wingdings" w:hAnsi="Wingdings" w:hint="default"/>
+        <w:sz w:val="20"/>
+      </w:rPr>
+    </w:lvl>
+    <w:lvl w:ilvl="7" w:tentative="1">
+      <w:start w:val="1"/>
+      <w:numFmt w:val="bullet"/>
+      <w:lvlText w:val=""/>
+      <w:lvlJc w:val="left"/>
+      <w:pPr>
+        <w:tabs>
+          <w:tab w:val="num" w:pos="5760"/>
+        </w:tabs>
+        <w:ind w:left="5760" w:hanging="360"/>
+      </w:pPr>
+      <w:rPr>
+        <w:rFonts w:ascii="Wingdings" w:hAnsi="Wingdings" w:hint="default"/>
+        <w:sz w:val="20"/>
+      </w:rPr>
+    </w:lvl>
+    <w:lvl w:ilvl="8" w:tentative="1">
+      <w:start w:val="1"/>
+      <w:numFmt w:val="bullet"/>
+      <w:lvlText w:val=""/>
+      <w:lvlJc w:val="left"/>
+      <w:pPr>
+        <w:tabs>
+          <w:tab w:val="num" w:pos="6480"/>
+        </w:tabs>
+        <w:ind w:left="6480" w:hanging="360"/>
+      </w:pPr>
+      <w:rPr>
+        <w:rFonts w:ascii="Wingdings" w:hAnsi="Wingdings" w:hint="default"/>
+        <w:sz w:val="20"/>
+      </w:rPr>
+    </w:lvl>
+  </w:abstractNum>
+  <w:num w:numId="1">
+    <w:abstractNumId w:val="1"/>
+  </w:num>
+  <w:num w:numId="2">
+    <w:abstractNumId w:val="0"/>
+  </w:num>
+  <w:num w:numId="3">
+    <w:abstractNumId w:val="2"/>
+  </w:num>
+</w:numbering>
 </file>
 
 <file path=word/styles.xml><?xml version="1.0" encoding="utf-8"?>
@@ -412,6 +5851,25 @@
     <w:name w:val="Normal"/>
     <w:qFormat/>
   </w:style>
+  <w:style w:type="paragraph" w:styleId="Heading2">
+    <w:name w:val="heading 2"/>
+    <w:basedOn w:val="Normal"/>
+    <w:link w:val="Heading2Char"/>
+    <w:uiPriority w:val="9"/>
+    <w:qFormat/>
+    <w:rsid w:val="00B62EE3"/>
+    <w:pPr>
+      <w:spacing w:before="100" w:beforeAutospacing="1" w:after="100" w:afterAutospacing="1" w:line="240" w:lineRule="auto"/>
+      <w:outlineLvl w:val="1"/>
+    </w:pPr>
+    <w:rPr>
+      <w:rFonts w:ascii="Times New Roman" w:eastAsia="Times New Roman" w:hAnsi="Times New Roman" w:cs="Times New Roman"/>
+      <w:b/>
+      <w:bCs/>
+      <w:sz w:val="36"/>
+      <w:szCs w:val="36"/>
+    </w:rPr>
+  </w:style>
   <w:style w:type="character" w:default="1" w:styleId="DefaultParagraphFont">
     <w:name w:val="Default Paragraph Font"/>
     <w:uiPriority w:val="1"/>
@@ -438,6 +5896,36 @@
     <w:uiPriority w:val="99"/>
     <w:semiHidden/>
     <w:unhideWhenUsed/>
+  </w:style>
+  <w:style w:type="character" w:customStyle="1" w:styleId="Heading2Char">
+    <w:name w:val="Heading 2 Char"/>
+    <w:basedOn w:val="DefaultParagraphFont"/>
+    <w:link w:val="Heading2"/>
+    <w:uiPriority w:val="9"/>
+    <w:rsid w:val="00B62EE3"/>
+    <w:rPr>
+      <w:rFonts w:ascii="Times New Roman" w:eastAsia="Times New Roman" w:hAnsi="Times New Roman" w:cs="Times New Roman"/>
+      <w:b/>
+      <w:bCs/>
+      <w:sz w:val="36"/>
+      <w:szCs w:val="36"/>
+    </w:rPr>
+  </w:style>
+  <w:style w:type="paragraph" w:styleId="NormalWeb">
+    <w:name w:val="Normal (Web)"/>
+    <w:basedOn w:val="Normal"/>
+    <w:uiPriority w:val="99"/>
+    <w:semiHidden/>
+    <w:unhideWhenUsed/>
+    <w:rsid w:val="00B62EE3"/>
+    <w:pPr>
+      <w:spacing w:before="100" w:beforeAutospacing="1" w:after="100" w:afterAutospacing="1" w:line="240" w:lineRule="auto"/>
+    </w:pPr>
+    <w:rPr>
+      <w:rFonts w:ascii="Times New Roman" w:eastAsia="Times New Roman" w:hAnsi="Times New Roman" w:cs="Times New Roman"/>
+      <w:sz w:val="24"/>
+      <w:szCs w:val="24"/>
+    </w:rPr>
   </w:style>
 </w:styles>
 </file>
